--- a/Docs/Coursework 1 documentation.docx
+++ b/Docs/Coursework 1 documentation.docx
@@ -3498,9 +3498,22 @@
       <w:bookmarkStart w:id="0" w:name="_Toc129961187"/>
       <w:r>
         <w:lastRenderedPageBreak/>
-        <w:t>Create an appropriate sub-class of BaseEngine with an appropriate background which is different from the demos</w:t>
+        <w:t xml:space="preserve">Create an appropriate sub-class of </w:t>
+      </w:r>
+      <w:proofErr w:type="spellStart"/>
+      <w:r>
+        <w:t>BaseEngine</w:t>
+      </w:r>
+      <w:proofErr w:type="spellEnd"/>
+      <w:r>
+        <w:t xml:space="preserve"> with an appropriate background which is different from the </w:t>
+      </w:r>
+      <w:proofErr w:type="gramStart"/>
+      <w:r>
+        <w:t>demos</w:t>
       </w:r>
       <w:bookmarkEnd w:id="0"/>
+      <w:proofErr w:type="gramEnd"/>
     </w:p>
     <w:p/>
     <w:p>
@@ -3517,15 +3530,32 @@
       <w:r>
         <w:t xml:space="preserve">This is seen in </w:t>
       </w:r>
+      <w:proofErr w:type="spellStart"/>
       <w:r>
         <w:rPr>
           <w:b/>
           <w:bCs/>
         </w:rPr>
-        <w:t>ProjectSrc/cw1_main.h</w:t>
-      </w:r>
-      <w:r>
-        <w:t xml:space="preserve">. The class psybw7Engine is the sub class of the baseEngine parent class. </w:t>
+        <w:t>ProjectSrc</w:t>
+      </w:r>
+      <w:proofErr w:type="spellEnd"/>
+      <w:r>
+        <w:rPr>
+          <w:b/>
+          <w:bCs/>
+        </w:rPr>
+        <w:t>/cw1_main.h</w:t>
+      </w:r>
+      <w:r>
+        <w:t xml:space="preserve">. The class psybw7Engine is the sub class of the </w:t>
+      </w:r>
+      <w:proofErr w:type="spellStart"/>
+      <w:r>
+        <w:t>baseEngine</w:t>
+      </w:r>
+      <w:proofErr w:type="spellEnd"/>
+      <w:r>
+        <w:t xml:space="preserve"> parent class. </w:t>
       </w:r>
     </w:p>
     <w:p>
@@ -3615,6 +3645,7 @@
         </w:rPr>
         <w:t xml:space="preserve"> </w:t>
       </w:r>
+      <w:proofErr w:type="gramStart"/>
       <w:r>
         <w:rPr>
           <w:rFonts w:ascii="Consolas" w:eastAsia="Times New Roman" w:hAnsi="Consolas" w:cs="Times New Roman"/>
@@ -3623,7 +3654,62 @@
           <w:szCs w:val="21"/>
           <w:lang w:eastAsia="en-GB"/>
         </w:rPr>
-        <w:t>"../src/BaseEngine.h"</w:t>
+        <w:t>"..</w:t>
+      </w:r>
+      <w:proofErr w:type="gramEnd"/>
+      <w:r>
+        <w:rPr>
+          <w:rFonts w:ascii="Consolas" w:eastAsia="Times New Roman" w:hAnsi="Consolas" w:cs="Times New Roman"/>
+          <w:color w:val="CE9178"/>
+          <w:sz w:val="21"/>
+          <w:szCs w:val="21"/>
+          <w:lang w:eastAsia="en-GB"/>
+        </w:rPr>
+        <w:t>/</w:t>
+      </w:r>
+      <w:proofErr w:type="spellStart"/>
+      <w:r>
+        <w:rPr>
+          <w:rFonts w:ascii="Consolas" w:eastAsia="Times New Roman" w:hAnsi="Consolas" w:cs="Times New Roman"/>
+          <w:color w:val="CE9178"/>
+          <w:sz w:val="21"/>
+          <w:szCs w:val="21"/>
+          <w:lang w:eastAsia="en-GB"/>
+        </w:rPr>
+        <w:t>src</w:t>
+      </w:r>
+      <w:proofErr w:type="spellEnd"/>
+      <w:r>
+        <w:rPr>
+          <w:rFonts w:ascii="Consolas" w:eastAsia="Times New Roman" w:hAnsi="Consolas" w:cs="Times New Roman"/>
+          <w:color w:val="CE9178"/>
+          <w:sz w:val="21"/>
+          <w:szCs w:val="21"/>
+          <w:lang w:eastAsia="en-GB"/>
+        </w:rPr>
+        <w:t>/</w:t>
+      </w:r>
+      <w:proofErr w:type="spellStart"/>
+      <w:r>
+        <w:rPr>
+          <w:rFonts w:ascii="Consolas" w:eastAsia="Times New Roman" w:hAnsi="Consolas" w:cs="Times New Roman"/>
+          <w:color w:val="CE9178"/>
+          <w:sz w:val="21"/>
+          <w:szCs w:val="21"/>
+          <w:lang w:eastAsia="en-GB"/>
+        </w:rPr>
+        <w:t>BaseEngine.h</w:t>
+      </w:r>
+      <w:proofErr w:type="spellEnd"/>
+      <w:r>
+        <w:rPr>
+          <w:rFonts w:ascii="Consolas" w:eastAsia="Times New Roman" w:hAnsi="Consolas" w:cs="Times New Roman"/>
+          <w:color w:val="CE9178"/>
+          <w:sz w:val="21"/>
+          <w:szCs w:val="21"/>
+          <w:lang w:eastAsia="en-GB"/>
+        </w:rPr>
+        <w:t>"</w:t>
       </w:r>
     </w:p>
     <w:p>
@@ -3666,7 +3752,29 @@
           <w:szCs w:val="21"/>
           <w:lang w:eastAsia="en-GB"/>
         </w:rPr>
-        <w:t>"TileMap.h"</w:t>
+        <w:t>"</w:t>
+      </w:r>
+      <w:proofErr w:type="spellStart"/>
+      <w:r>
+        <w:rPr>
+          <w:rFonts w:ascii="Consolas" w:eastAsia="Times New Roman" w:hAnsi="Consolas" w:cs="Times New Roman"/>
+          <w:color w:val="CE9178"/>
+          <w:sz w:val="21"/>
+          <w:szCs w:val="21"/>
+          <w:lang w:eastAsia="en-GB"/>
+        </w:rPr>
+        <w:t>TileMap.h</w:t>
+      </w:r>
+      <w:proofErr w:type="spellEnd"/>
+      <w:r>
+        <w:rPr>
+          <w:rFonts w:ascii="Consolas" w:eastAsia="Times New Roman" w:hAnsi="Consolas" w:cs="Times New Roman"/>
+          <w:color w:val="CE9178"/>
+          <w:sz w:val="21"/>
+          <w:szCs w:val="21"/>
+          <w:lang w:eastAsia="en-GB"/>
+        </w:rPr>
+        <w:t>"</w:t>
       </w:r>
     </w:p>
     <w:p>
@@ -3764,6 +3872,8 @@
         </w:rPr>
         <w:t xml:space="preserve"> </w:t>
       </w:r>
+      <w:proofErr w:type="spellStart"/>
+      <w:proofErr w:type="gramStart"/>
       <w:r>
         <w:rPr>
           <w:rFonts w:ascii="Consolas" w:eastAsia="Times New Roman" w:hAnsi="Consolas" w:cs="Times New Roman"/>
@@ -3774,6 +3884,7 @@
         </w:rPr>
         <w:t>BaseEngine</w:t>
       </w:r>
+      <w:proofErr w:type="spellEnd"/>
       <w:r>
         <w:rPr>
           <w:rFonts w:ascii="Consolas" w:eastAsia="Times New Roman" w:hAnsi="Consolas" w:cs="Times New Roman"/>
@@ -3784,6 +3895,7 @@
         </w:rPr>
         <w:t>{</w:t>
       </w:r>
+      <w:proofErr w:type="gramEnd"/>
     </w:p>
     <w:p/>
     <w:p>
@@ -3798,9 +3910,14 @@
         <w:t xml:space="preserve"> and e</w:t>
       </w:r>
       <w:r>
-        <w:t>nsure that the background is different to the demos</w:t>
+        <w:t xml:space="preserve">nsure that the background is different to the </w:t>
+      </w:r>
+      <w:proofErr w:type="gramStart"/>
+      <w:r>
+        <w:t>demos</w:t>
       </w:r>
       <w:bookmarkEnd w:id="4"/>
+      <w:proofErr w:type="gramEnd"/>
     </w:p>
     <w:p>
       <w:r>
@@ -3850,7 +3967,32 @@
           <w:b/>
           <w:bCs/>
         </w:rPr>
-        <w:t>void psybw7Engine::virtSetupBackgroundBuffer()</w:t>
+        <w:t>void psybw7</w:t>
+      </w:r>
+      <w:proofErr w:type="gramStart"/>
+      <w:r>
+        <w:rPr>
+          <w:b/>
+          <w:bCs/>
+        </w:rPr>
+        <w:t>Engine::</w:t>
+      </w:r>
+      <w:proofErr w:type="spellStart"/>
+      <w:proofErr w:type="gramEnd"/>
+      <w:r>
+        <w:rPr>
+          <w:b/>
+          <w:bCs/>
+        </w:rPr>
+        <w:t>virtSetupBackgroundBuffer</w:t>
+      </w:r>
+      <w:proofErr w:type="spellEnd"/>
+      <w:r>
+        <w:rPr>
+          <w:b/>
+          <w:bCs/>
+        </w:rPr>
+        <w:t>()</w:t>
       </w:r>
       <w:r>
         <w:rPr>
@@ -3955,7 +4097,7 @@
           </mc:Choice>
           <mc:Fallback>
             <w:pict>
-              <v:shapetype w14:anchorId="1130F8A6" id="_x0000_t32" coordsize="21600,21600" o:spt="32" o:oned="t" path="m,l21600,21600e" filled="f">
+              <v:shapetype w14:anchorId="772CD424" id="_x0000_t32" coordsize="21600,21600" o:spt="32" o:oned="t" path="m,l21600,21600e" filled="f">
                 <v:path arrowok="t" fillok="f" o:connecttype="none"/>
                 <o:lock v:ext="edit" shapetype="t"/>
               </v:shapetype>
@@ -4038,7 +4180,7 @@
           </mc:Choice>
           <mc:Fallback>
             <w:pict>
-              <v:shape w14:anchorId="0AA311AC" id="Straight Arrow Connector 4" o:spid="_x0000_s1026" type="#_x0000_t32" style="position:absolute;margin-left:154.9pt;margin-top:27.85pt;width:246.1pt;height:52.75pt;flip:x;z-index:251660288;visibility:visible;mso-wrap-style:square;mso-width-percent:0;mso-height-percent:0;mso-wrap-distance-left:9pt;mso-wrap-distance-top:0;mso-wrap-distance-right:9pt;mso-wrap-distance-bottom:0;mso-position-horizontal:absolute;mso-position-horizontal-relative:margin;mso-position-vertical:absolute;mso-position-vertical-relative:text;mso-width-percent:0;mso-height-percent:0;mso-width-relative:margin;mso-height-relative:margin" o:gfxdata="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" strokecolor="#4472c4 [3204]" strokeweight="3pt">
+              <v:shape w14:anchorId="589453AA" id="Straight Arrow Connector 4" o:spid="_x0000_s1026" type="#_x0000_t32" style="position:absolute;margin-left:154.9pt;margin-top:27.85pt;width:246.1pt;height:52.75pt;flip:x;z-index:251660288;visibility:visible;mso-wrap-style:square;mso-width-percent:0;mso-height-percent:0;mso-wrap-distance-left:9pt;mso-wrap-distance-top:0;mso-wrap-distance-right:9pt;mso-wrap-distance-bottom:0;mso-position-horizontal:absolute;mso-position-horizontal-relative:margin;mso-position-vertical:absolute;mso-position-vertical-relative:text;mso-width-percent:0;mso-height-percent:0;mso-width-relative:margin;mso-height-relative:margin" o:gfxdata="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" strokecolor="#4472c4 [3204]" strokeweight="3pt">
                 <v:stroke endarrow="block" joinstyle="miter"/>
                 <w10:wrap anchorx="margin"/>
               </v:shape>
@@ -4126,6 +4268,7 @@
         </w:rPr>
         <w:t xml:space="preserve"> </w:t>
       </w:r>
+      <w:proofErr w:type="spellStart"/>
       <w:r>
         <w:rPr>
           <w:rFonts w:ascii="Consolas" w:eastAsia="Times New Roman" w:hAnsi="Consolas" w:cs="Times New Roman"/>
@@ -4136,6 +4279,7 @@
         </w:rPr>
         <w:t>colIndex</w:t>
       </w:r>
+      <w:proofErr w:type="spellEnd"/>
       <w:r>
         <w:rPr>
           <w:rFonts w:ascii="Consolas" w:eastAsia="Times New Roman" w:hAnsi="Consolas" w:cs="Times New Roman"/>
@@ -4146,6 +4290,7 @@
         </w:rPr>
         <w:t xml:space="preserve"> = </w:t>
       </w:r>
+      <w:proofErr w:type="gramStart"/>
       <w:r>
         <w:rPr>
           <w:rFonts w:ascii="Consolas" w:eastAsia="Times New Roman" w:hAnsi="Consolas" w:cs="Times New Roman"/>
@@ -4166,6 +4311,7 @@
         </w:rPr>
         <w:t>;</w:t>
       </w:r>
+      <w:proofErr w:type="gramEnd"/>
     </w:p>
     <w:p>
       <w:pPr>
@@ -4229,6 +4375,7 @@
         </w:rPr>
         <w:t xml:space="preserve"> = </w:t>
       </w:r>
+      <w:proofErr w:type="gramStart"/>
       <w:r>
         <w:rPr>
           <w:rFonts w:ascii="Consolas" w:eastAsia="Times New Roman" w:hAnsi="Consolas" w:cs="Times New Roman"/>
@@ -4249,6 +4396,7 @@
         </w:rPr>
         <w:t>;</w:t>
       </w:r>
+      <w:proofErr w:type="gramEnd"/>
     </w:p>
     <w:p>
       <w:pPr>
@@ -4292,6 +4440,7 @@
         </w:rPr>
         <w:t xml:space="preserve"> </w:t>
       </w:r>
+      <w:proofErr w:type="spellStart"/>
       <w:r>
         <w:rPr>
           <w:rFonts w:ascii="Consolas" w:eastAsia="Times New Roman" w:hAnsi="Consolas" w:cs="Times New Roman"/>
@@ -4302,6 +4451,7 @@
         </w:rPr>
         <w:t>iters</w:t>
       </w:r>
+      <w:proofErr w:type="spellEnd"/>
       <w:r>
         <w:rPr>
           <w:rFonts w:ascii="Consolas" w:eastAsia="Times New Roman" w:hAnsi="Consolas" w:cs="Times New Roman"/>
@@ -4312,6 +4462,8 @@
         </w:rPr>
         <w:t xml:space="preserve"> = (</w:t>
       </w:r>
+      <w:proofErr w:type="spellStart"/>
+      <w:proofErr w:type="gramStart"/>
       <w:r>
         <w:rPr>
           <w:rFonts w:ascii="Consolas" w:eastAsia="Times New Roman" w:hAnsi="Consolas" w:cs="Times New Roman"/>
@@ -4322,6 +4474,7 @@
         </w:rPr>
         <w:t>getWindowHeight</w:t>
       </w:r>
+      <w:proofErr w:type="spellEnd"/>
       <w:r>
         <w:rPr>
           <w:rFonts w:ascii="Consolas" w:eastAsia="Times New Roman" w:hAnsi="Consolas" w:cs="Times New Roman"/>
@@ -4330,7 +4483,18 @@
           <w:szCs w:val="21"/>
           <w:lang w:eastAsia="en-GB"/>
         </w:rPr>
-        <w:t>()/</w:t>
+        <w:t>(</w:t>
+      </w:r>
+      <w:proofErr w:type="gramEnd"/>
+      <w:r>
+        <w:rPr>
+          <w:rFonts w:ascii="Consolas" w:eastAsia="Times New Roman" w:hAnsi="Consolas" w:cs="Times New Roman"/>
+          <w:color w:val="D4D4D4"/>
+          <w:sz w:val="21"/>
+          <w:szCs w:val="21"/>
+          <w:lang w:eastAsia="en-GB"/>
+        </w:rPr>
+        <w:t>)/</w:t>
       </w:r>
       <w:r>
         <w:rPr>
@@ -4453,7 +4617,7 @@
           </mc:Choice>
           <mc:Fallback>
             <w:pict>
-              <v:line w14:anchorId="7F53429D" id="Straight Connector 6" o:spid="_x0000_s1026" style="position:absolute;flip:x;z-index:251663360;visibility:visible;mso-wrap-style:square;mso-width-percent:0;mso-height-percent:0;mso-wrap-distance-left:9pt;mso-wrap-distance-top:0;mso-wrap-distance-right:9pt;mso-wrap-distance-bottom:0;mso-position-horizontal:absolute;mso-position-horizontal-relative:text;mso-position-vertical:absolute;mso-position-vertical-relative:text;mso-width-percent:0;mso-height-percent:0;mso-width-relative:margin;mso-height-relative:margin" from="9.95pt,8.9pt" to="9.95pt,95.35pt" o:gfxdata="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" strokecolor="#4472c4 [3204]" strokeweight="1.5pt">
+              <v:line w14:anchorId="54EB95AD" id="Straight Connector 6" o:spid="_x0000_s1026" style="position:absolute;flip:x;z-index:251663360;visibility:visible;mso-wrap-style:square;mso-width-percent:0;mso-height-percent:0;mso-wrap-distance-left:9pt;mso-wrap-distance-top:0;mso-wrap-distance-right:9pt;mso-wrap-distance-bottom:0;mso-position-horizontal:absolute;mso-position-horizontal-relative:text;mso-position-vertical:absolute;mso-position-vertical-relative:text;mso-width-percent:0;mso-height-percent:0;mso-width-relative:margin;mso-height-relative:margin" from="9.95pt,8.9pt" to="9.95pt,95.35pt" o:gfxdata="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" strokecolor="#4472c4 [3204]" strokeweight="1.5pt">
                 <v:stroke joinstyle="miter"/>
               </v:line>
             </w:pict>
@@ -4522,7 +4686,7 @@
           </mc:Choice>
           <mc:Fallback>
             <w:pict>
-              <v:line w14:anchorId="31DD3D6C" id="Straight Connector 5" o:spid="_x0000_s1026" style="position:absolute;flip:x;z-index:251661312;visibility:visible;mso-wrap-style:square;mso-wrap-distance-left:9pt;mso-wrap-distance-top:0;mso-wrap-distance-right:9pt;mso-wrap-distance-bottom:0;mso-position-horizontal:absolute;mso-position-horizontal-relative:text;mso-position-vertical:absolute;mso-position-vertical-relative:text" from="8.35pt,9.75pt" to="25.95pt,9.75pt" o:gfxdata="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" strokecolor="#4472c4 [3204]" strokeweight="1.5pt">
+              <v:line w14:anchorId="664472FF" id="Straight Connector 5" o:spid="_x0000_s1026" style="position:absolute;flip:x;z-index:251661312;visibility:visible;mso-wrap-style:square;mso-wrap-distance-left:9pt;mso-wrap-distance-top:0;mso-wrap-distance-right:9pt;mso-wrap-distance-bottom:0;mso-position-horizontal:absolute;mso-position-horizontal-relative:text;mso-position-vertical:absolute;mso-position-vertical-relative:text" from="8.35pt,9.75pt" to="25.95pt,9.75pt" o:gfxdata="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" strokecolor="#4472c4 [3204]" strokeweight="1.5pt">
                 <v:stroke joinstyle="miter"/>
               </v:line>
             </w:pict>
@@ -4562,6 +4726,7 @@
         </w:rPr>
         <w:t xml:space="preserve">    </w:t>
       </w:r>
+      <w:proofErr w:type="gramStart"/>
       <w:r>
         <w:rPr>
           <w:rFonts w:ascii="Consolas" w:eastAsia="Times New Roman" w:hAnsi="Consolas" w:cs="Times New Roman"/>
@@ -4582,6 +4747,7 @@
         </w:rPr>
         <w:t>(</w:t>
       </w:r>
+      <w:proofErr w:type="gramEnd"/>
       <w:r>
         <w:rPr>
           <w:rFonts w:ascii="Consolas" w:eastAsia="Times New Roman" w:hAnsi="Consolas" w:cs="Times New Roman"/>
@@ -4602,6 +4768,7 @@
         </w:rPr>
         <w:t xml:space="preserve"> </w:t>
       </w:r>
+      <w:proofErr w:type="spellStart"/>
       <w:r>
         <w:rPr>
           <w:rFonts w:ascii="Consolas" w:eastAsia="Times New Roman" w:hAnsi="Consolas" w:cs="Times New Roman"/>
@@ -4612,6 +4779,7 @@
         </w:rPr>
         <w:t>iY</w:t>
       </w:r>
+      <w:proofErr w:type="spellEnd"/>
       <w:r>
         <w:rPr>
           <w:rFonts w:ascii="Consolas" w:eastAsia="Times New Roman" w:hAnsi="Consolas" w:cs="Times New Roman"/>
@@ -4642,6 +4810,7 @@
         </w:rPr>
         <w:t xml:space="preserve">; </w:t>
       </w:r>
+      <w:proofErr w:type="spellStart"/>
       <w:r>
         <w:rPr>
           <w:rFonts w:ascii="Consolas" w:eastAsia="Times New Roman" w:hAnsi="Consolas" w:cs="Times New Roman"/>
@@ -4652,6 +4821,7 @@
         </w:rPr>
         <w:t>iY</w:t>
       </w:r>
+      <w:proofErr w:type="spellEnd"/>
       <w:r>
         <w:rPr>
           <w:rFonts w:ascii="Consolas" w:eastAsia="Times New Roman" w:hAnsi="Consolas" w:cs="Times New Roman"/>
@@ -4662,6 +4832,7 @@
         </w:rPr>
         <w:t xml:space="preserve"> &lt; </w:t>
       </w:r>
+      <w:proofErr w:type="spellStart"/>
       <w:r>
         <w:rPr>
           <w:rFonts w:ascii="Consolas" w:eastAsia="Times New Roman" w:hAnsi="Consolas" w:cs="Times New Roman"/>
@@ -4672,6 +4843,7 @@
         </w:rPr>
         <w:t>getWindowHeight</w:t>
       </w:r>
+      <w:proofErr w:type="spellEnd"/>
       <w:r>
         <w:rPr>
           <w:rFonts w:ascii="Consolas" w:eastAsia="Times New Roman" w:hAnsi="Consolas" w:cs="Times New Roman"/>
@@ -4682,6 +4854,7 @@
         </w:rPr>
         <w:t xml:space="preserve">(); </w:t>
       </w:r>
+      <w:proofErr w:type="spellStart"/>
       <w:r>
         <w:rPr>
           <w:rFonts w:ascii="Consolas" w:eastAsia="Times New Roman" w:hAnsi="Consolas" w:cs="Times New Roman"/>
@@ -4692,6 +4865,7 @@
         </w:rPr>
         <w:t>iY</w:t>
       </w:r>
+      <w:proofErr w:type="spellEnd"/>
       <w:r>
         <w:rPr>
           <w:rFonts w:ascii="Consolas" w:eastAsia="Times New Roman" w:hAnsi="Consolas" w:cs="Times New Roman"/>
@@ -4725,6 +4899,7 @@
         </w:rPr>
         <w:t xml:space="preserve">        </w:t>
       </w:r>
+      <w:proofErr w:type="gramStart"/>
       <w:r>
         <w:rPr>
           <w:rFonts w:ascii="Consolas" w:eastAsia="Times New Roman" w:hAnsi="Consolas" w:cs="Times New Roman"/>
@@ -4745,6 +4920,7 @@
         </w:rPr>
         <w:t>(</w:t>
       </w:r>
+      <w:proofErr w:type="gramEnd"/>
       <w:r>
         <w:rPr>
           <w:rFonts w:ascii="Consolas" w:eastAsia="Times New Roman" w:hAnsi="Consolas" w:cs="Times New Roman"/>
@@ -4765,6 +4941,7 @@
         </w:rPr>
         <w:t xml:space="preserve"> </w:t>
       </w:r>
+      <w:proofErr w:type="spellStart"/>
       <w:r>
         <w:rPr>
           <w:rFonts w:ascii="Consolas" w:eastAsia="Times New Roman" w:hAnsi="Consolas" w:cs="Times New Roman"/>
@@ -4775,6 +4952,7 @@
         </w:rPr>
         <w:t>iX</w:t>
       </w:r>
+      <w:proofErr w:type="spellEnd"/>
       <w:r>
         <w:rPr>
           <w:rFonts w:ascii="Consolas" w:eastAsia="Times New Roman" w:hAnsi="Consolas" w:cs="Times New Roman"/>
@@ -4805,6 +4983,7 @@
         </w:rPr>
         <w:t xml:space="preserve">; </w:t>
       </w:r>
+      <w:proofErr w:type="spellStart"/>
       <w:r>
         <w:rPr>
           <w:rFonts w:ascii="Consolas" w:eastAsia="Times New Roman" w:hAnsi="Consolas" w:cs="Times New Roman"/>
@@ -4815,6 +4994,7 @@
         </w:rPr>
         <w:t>iX</w:t>
       </w:r>
+      <w:proofErr w:type="spellEnd"/>
       <w:r>
         <w:rPr>
           <w:rFonts w:ascii="Consolas" w:eastAsia="Times New Roman" w:hAnsi="Consolas" w:cs="Times New Roman"/>
@@ -4825,6 +5005,7 @@
         </w:rPr>
         <w:t xml:space="preserve"> &lt; </w:t>
       </w:r>
+      <w:proofErr w:type="spellStart"/>
       <w:r>
         <w:rPr>
           <w:rFonts w:ascii="Consolas" w:eastAsia="Times New Roman" w:hAnsi="Consolas" w:cs="Times New Roman"/>
@@ -4835,6 +5016,7 @@
         </w:rPr>
         <w:t>getWindowWidth</w:t>
       </w:r>
+      <w:proofErr w:type="spellEnd"/>
       <w:r>
         <w:rPr>
           <w:rFonts w:ascii="Consolas" w:eastAsia="Times New Roman" w:hAnsi="Consolas" w:cs="Times New Roman"/>
@@ -4845,6 +5027,7 @@
         </w:rPr>
         <w:t xml:space="preserve">(); </w:t>
       </w:r>
+      <w:proofErr w:type="spellStart"/>
       <w:r>
         <w:rPr>
           <w:rFonts w:ascii="Consolas" w:eastAsia="Times New Roman" w:hAnsi="Consolas" w:cs="Times New Roman"/>
@@ -4855,6 +5038,7 @@
         </w:rPr>
         <w:t>iX</w:t>
       </w:r>
+      <w:proofErr w:type="spellEnd"/>
       <w:r>
         <w:rPr>
           <w:rFonts w:ascii="Consolas" w:eastAsia="Times New Roman" w:hAnsi="Consolas" w:cs="Times New Roman"/>
@@ -4888,6 +5072,7 @@
         </w:rPr>
         <w:t xml:space="preserve">            </w:t>
       </w:r>
+      <w:proofErr w:type="spellStart"/>
       <w:r>
         <w:rPr>
           <w:rFonts w:ascii="Consolas" w:eastAsia="Times New Roman" w:hAnsi="Consolas" w:cs="Times New Roman"/>
@@ -4898,6 +5083,7 @@
         </w:rPr>
         <w:t>setBackgroundPixel</w:t>
       </w:r>
+      <w:proofErr w:type="spellEnd"/>
       <w:r>
         <w:rPr>
           <w:rFonts w:ascii="Consolas" w:eastAsia="Times New Roman" w:hAnsi="Consolas" w:cs="Times New Roman"/>
@@ -4908,6 +5094,8 @@
         </w:rPr>
         <w:t>(</w:t>
       </w:r>
+      <w:proofErr w:type="spellStart"/>
+      <w:proofErr w:type="gramStart"/>
       <w:r>
         <w:rPr>
           <w:rFonts w:ascii="Consolas" w:eastAsia="Times New Roman" w:hAnsi="Consolas" w:cs="Times New Roman"/>
@@ -4938,6 +5126,7 @@
         </w:rPr>
         <w:t>iY</w:t>
       </w:r>
+      <w:proofErr w:type="gramEnd"/>
       <w:r>
         <w:rPr>
           <w:rFonts w:ascii="Consolas" w:eastAsia="Times New Roman" w:hAnsi="Consolas" w:cs="Times New Roman"/>
@@ -4958,6 +5147,7 @@
         </w:rPr>
         <w:t>colour</w:t>
       </w:r>
+      <w:proofErr w:type="spellEnd"/>
       <w:r>
         <w:rPr>
           <w:rFonts w:ascii="Consolas" w:eastAsia="Times New Roman" w:hAnsi="Consolas" w:cs="Times New Roman"/>
@@ -5014,6 +5204,7 @@
         </w:rPr>
         <w:t xml:space="preserve">        </w:t>
       </w:r>
+      <w:proofErr w:type="gramStart"/>
       <w:r>
         <w:rPr>
           <w:rFonts w:ascii="Consolas" w:eastAsia="Times New Roman" w:hAnsi="Consolas" w:cs="Times New Roman"/>
@@ -5034,6 +5225,8 @@
         </w:rPr>
         <w:t>(</w:t>
       </w:r>
+      <w:proofErr w:type="spellStart"/>
+      <w:proofErr w:type="gramEnd"/>
       <w:r>
         <w:rPr>
           <w:rFonts w:ascii="Consolas" w:eastAsia="Times New Roman" w:hAnsi="Consolas" w:cs="Times New Roman"/>
@@ -5044,6 +5237,7 @@
         </w:rPr>
         <w:t>iY</w:t>
       </w:r>
+      <w:proofErr w:type="spellEnd"/>
       <w:r>
         <w:rPr>
           <w:rFonts w:ascii="Consolas" w:eastAsia="Times New Roman" w:hAnsi="Consolas" w:cs="Times New Roman"/>
@@ -5054,6 +5248,7 @@
         </w:rPr>
         <w:t xml:space="preserve"> % </w:t>
       </w:r>
+      <w:proofErr w:type="spellStart"/>
       <w:r>
         <w:rPr>
           <w:rFonts w:ascii="Consolas" w:eastAsia="Times New Roman" w:hAnsi="Consolas" w:cs="Times New Roman"/>
@@ -5064,6 +5259,7 @@
         </w:rPr>
         <w:t>iters</w:t>
       </w:r>
+      <w:proofErr w:type="spellEnd"/>
       <w:r>
         <w:rPr>
           <w:rFonts w:ascii="Consolas" w:eastAsia="Times New Roman" w:hAnsi="Consolas" w:cs="Times New Roman"/>
@@ -5209,7 +5405,7 @@
           </mc:Choice>
           <mc:Fallback>
             <w:pict>
-              <v:line w14:anchorId="200D1480" id="Straight Connector 7" o:spid="_x0000_s1026" style="position:absolute;flip:x;z-index:251665408;visibility:visible;mso-wrap-style:square;mso-wrap-distance-left:9pt;mso-wrap-distance-top:0;mso-wrap-distance-right:9pt;mso-wrap-distance-bottom:0;mso-position-horizontal:absolute;mso-position-horizontal-relative:text;mso-position-vertical:absolute;mso-position-vertical-relative:text" from="10.45pt,9.75pt" to="28.05pt,9.75pt" o:gfxdata="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" strokecolor="#4472c4 [3204]" strokeweight="1.5pt">
+              <v:line w14:anchorId="20E4B226" id="Straight Connector 7" o:spid="_x0000_s1026" style="position:absolute;flip:x;z-index:251665408;visibility:visible;mso-wrap-style:square;mso-wrap-distance-left:9pt;mso-wrap-distance-top:0;mso-wrap-distance-right:9pt;mso-wrap-distance-bottom:0;mso-position-horizontal:absolute;mso-position-horizontal-relative:text;mso-position-vertical:absolute;mso-position-vertical-relative:text" from="10.45pt,9.75pt" to="28.05pt,9.75pt" o:gfxdata="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" strokecolor="#4472c4 [3204]" strokeweight="1.5pt">
                 <v:stroke joinstyle="miter"/>
               </v:line>
             </w:pict>
@@ -5285,7 +5481,31 @@
       </w:pPr>
       <w:bookmarkStart w:id="5" w:name="_Toc129961191"/>
       <w:r>
-        <w:t>Name your class using your capitalised username followed by the text Engine. e.g. if your username was psxabc then your class would be called PsxabcEngine.</w:t>
+        <w:t xml:space="preserve">Name your class using your capitalised username followed by the text Engine. </w:t>
+      </w:r>
+      <w:proofErr w:type="gramStart"/>
+      <w:r>
+        <w:t>e.g.</w:t>
+      </w:r>
+      <w:proofErr w:type="gramEnd"/>
+      <w:r>
+        <w:t xml:space="preserve"> if your username was </w:t>
+      </w:r>
+      <w:proofErr w:type="spellStart"/>
+      <w:r>
+        <w:t>psxabc</w:t>
+      </w:r>
+      <w:proofErr w:type="spellEnd"/>
+      <w:r>
+        <w:t xml:space="preserve"> then your class would be called </w:t>
+      </w:r>
+      <w:proofErr w:type="spellStart"/>
+      <w:r>
+        <w:t>PsxabcEngine</w:t>
+      </w:r>
+      <w:proofErr w:type="spellEnd"/>
+      <w:r>
+        <w:t>.</w:t>
       </w:r>
       <w:bookmarkEnd w:id="5"/>
     </w:p>
@@ -5332,7 +5552,15 @@
     <w:p/>
     <w:p>
       <w:r>
-        <w:t xml:space="preserve">You can see that I made my own class that is a sub class of the BaseEngine parent class in </w:t>
+        <w:t xml:space="preserve">You can see that I made my own class that is a sub class of the </w:t>
+      </w:r>
+      <w:proofErr w:type="spellStart"/>
+      <w:r>
+        <w:t>BaseEngine</w:t>
+      </w:r>
+      <w:proofErr w:type="spellEnd"/>
+      <w:r>
+        <w:t xml:space="preserve"> parent class in </w:t>
       </w:r>
       <w:r>
         <w:rPr>
@@ -5347,32 +5575,74 @@
       <w:r>
         <w:t xml:space="preserve">I also added my own functions that did not derive from the parent class, called, </w:t>
       </w:r>
+      <w:proofErr w:type="spellStart"/>
       <w:r>
         <w:rPr>
           <w:b/>
           <w:bCs/>
         </w:rPr>
-        <w:t xml:space="preserve">drawImage </w:t>
-      </w:r>
-      <w:r>
-        <w:t xml:space="preserve">and </w:t>
-      </w:r>
+        <w:t>drawImage</w:t>
+      </w:r>
+      <w:proofErr w:type="spellEnd"/>
       <w:r>
         <w:rPr>
           <w:b/>
           <w:bCs/>
         </w:rPr>
+        <w:t xml:space="preserve"> </w:t>
+      </w:r>
+      <w:r>
+        <w:t xml:space="preserve">and </w:t>
+      </w:r>
+      <w:proofErr w:type="spellStart"/>
+      <w:r>
+        <w:rPr>
+          <w:b/>
+          <w:bCs/>
+        </w:rPr>
         <w:t>setLabel</w:t>
       </w:r>
+      <w:proofErr w:type="spellEnd"/>
       <w:r>
         <w:t>.</w:t>
       </w:r>
-    </w:p>
-    <w:p/>
-    <w:p>
-      <w:pPr>
-        <w:pStyle w:val="Heading3"/>
-      </w:pPr>
+      <w:r>
+        <w:t xml:space="preserve"> </w:t>
+      </w:r>
+      <w:proofErr w:type="spellStart"/>
+      <w:r>
+        <w:t>DrawImage</w:t>
+      </w:r>
+      <w:proofErr w:type="spellEnd"/>
+      <w:r>
+        <w:t xml:space="preserve"> works by taking a path, </w:t>
+      </w:r>
+      <w:proofErr w:type="gramStart"/>
+      <w:r>
+        <w:t>x</w:t>
+      </w:r>
+      <w:proofErr w:type="gramEnd"/>
+      <w:r>
+        <w:t xml:space="preserve"> and y. It then draws the image at the path to an x and y coordinate on the </w:t>
+      </w:r>
+      <w:proofErr w:type="spellStart"/>
+      <w:proofErr w:type="gramStart"/>
+      <w:r>
+        <w:t>screen.SetLabel</w:t>
+      </w:r>
+      <w:proofErr w:type="spellEnd"/>
+      <w:proofErr w:type="gramEnd"/>
+      <w:r>
+        <w:t xml:space="preserve"> is a simple setter function that overwrites the </w:t>
+      </w:r>
+      <w:proofErr w:type="spellStart"/>
+      <w:r>
+        <w:t>foreground_label</w:t>
+      </w:r>
+      <w:proofErr w:type="spellEnd"/>
+      <w:r>
+        <w:t xml:space="preserve"> variable. </w:t>
+      </w:r>
     </w:p>
     <w:p/>
     <w:p/>
@@ -5382,6 +5652,7 @@
       </w:pPr>
       <w:bookmarkStart w:id="7" w:name="_Toc129961193"/>
       <w:r>
+        <w:lastRenderedPageBreak/>
         <w:t>Show your ability to use the drawing functions:</w:t>
       </w:r>
       <w:bookmarkEnd w:id="7"/>
@@ -5393,16 +5664,515 @@
       </w:pPr>
       <w:bookmarkStart w:id="8" w:name="_Toc129961194"/>
       <w:r>
-        <w:t>Draw your background ensuring that you use at least one of the shape drawing functions to draw on the background</w:t>
+        <w:t xml:space="preserve">Draw your background ensuring that you use at least one of the </w:t>
+      </w:r>
+      <w:proofErr w:type="gramStart"/>
+      <w:r>
+        <w:t>shape</w:t>
+      </w:r>
+      <w:proofErr w:type="gramEnd"/>
+      <w:r>
+        <w:t xml:space="preserve"> drawing functions to draw on the background</w:t>
       </w:r>
       <w:bookmarkEnd w:id="8"/>
     </w:p>
+    <w:p>
+      <w:r>
+        <w:rPr>
+          <w:noProof/>
+        </w:rPr>
+        <mc:AlternateContent>
+          <mc:Choice Requires="wps">
+            <w:drawing>
+              <wp:anchor distT="0" distB="0" distL="114300" distR="114300" simplePos="0" relativeHeight="251670528" behindDoc="0" locked="0" layoutInCell="1" allowOverlap="1" wp14:anchorId="54B91E59" wp14:editId="3FA7C102">
+                <wp:simplePos x="0" y="0"/>
+                <wp:positionH relativeFrom="column">
+                  <wp:posOffset>4089399</wp:posOffset>
+                </wp:positionH>
+                <wp:positionV relativeFrom="paragraph">
+                  <wp:posOffset>688340</wp:posOffset>
+                </wp:positionV>
+                <wp:extent cx="552450" cy="1200150"/>
+                <wp:effectExtent l="57150" t="38100" r="19050" b="19050"/>
+                <wp:wrapNone/>
+                <wp:docPr id="11" name="Straight Arrow Connector 11"/>
+                <wp:cNvGraphicFramePr/>
+                <a:graphic xmlns:a="http://schemas.openxmlformats.org/drawingml/2006/main">
+                  <a:graphicData uri="http://schemas.microsoft.com/office/word/2010/wordprocessingShape">
+                    <wps:wsp>
+                      <wps:cNvCnPr/>
+                      <wps:spPr>
+                        <a:xfrm flipH="1" flipV="1">
+                          <a:off x="0" y="0"/>
+                          <a:ext cx="552450" cy="1200150"/>
+                        </a:xfrm>
+                        <a:prstGeom prst="straightConnector1">
+                          <a:avLst/>
+                        </a:prstGeom>
+                        <a:ln w="38100">
+                          <a:solidFill>
+                            <a:schemeClr val="tx1"/>
+                          </a:solidFill>
+                          <a:tailEnd type="triangle"/>
+                        </a:ln>
+                      </wps:spPr>
+                      <wps:style>
+                        <a:lnRef idx="1">
+                          <a:schemeClr val="accent1"/>
+                        </a:lnRef>
+                        <a:fillRef idx="0">
+                          <a:schemeClr val="accent1"/>
+                        </a:fillRef>
+                        <a:effectRef idx="0">
+                          <a:schemeClr val="accent1"/>
+                        </a:effectRef>
+                        <a:fontRef idx="minor">
+                          <a:schemeClr val="tx1"/>
+                        </a:fontRef>
+                      </wps:style>
+                      <wps:bodyPr/>
+                    </wps:wsp>
+                  </a:graphicData>
+                </a:graphic>
+                <wp14:sizeRelH relativeFrom="margin">
+                  <wp14:pctWidth>0</wp14:pctWidth>
+                </wp14:sizeRelH>
+                <wp14:sizeRelV relativeFrom="margin">
+                  <wp14:pctHeight>0</wp14:pctHeight>
+                </wp14:sizeRelV>
+              </wp:anchor>
+            </w:drawing>
+          </mc:Choice>
+          <mc:Fallback>
+            <w:pict>
+              <v:shape w14:anchorId="458A51E8" id="Straight Arrow Connector 11" o:spid="_x0000_s1026" type="#_x0000_t32" style="position:absolute;margin-left:322pt;margin-top:54.2pt;width:43.5pt;height:94.5pt;flip:x y;z-index:251670528;visibility:visible;mso-wrap-style:square;mso-width-percent:0;mso-height-percent:0;mso-wrap-distance-left:9pt;mso-wrap-distance-top:0;mso-wrap-distance-right:9pt;mso-wrap-distance-bottom:0;mso-position-horizontal:absolute;mso-position-horizontal-relative:text;mso-position-vertical:absolute;mso-position-vertical-relative:text;mso-width-percent:0;mso-height-percent:0;mso-width-relative:margin;mso-height-relative:margin" o:gfxdata="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" strokecolor="black [3213]" strokeweight="3pt">
+                <v:stroke endarrow="block" joinstyle="miter"/>
+              </v:shape>
+            </w:pict>
+          </mc:Fallback>
+        </mc:AlternateContent>
+      </w:r>
+      <w:r>
+        <w:rPr>
+          <w:noProof/>
+        </w:rPr>
+        <mc:AlternateContent>
+          <mc:Choice Requires="wps">
+            <w:drawing>
+              <wp:anchor distT="0" distB="0" distL="114300" distR="114300" simplePos="0" relativeHeight="251668480" behindDoc="0" locked="0" layoutInCell="1" allowOverlap="1" wp14:anchorId="3F3121F0" wp14:editId="3CA96CCB">
+                <wp:simplePos x="0" y="0"/>
+                <wp:positionH relativeFrom="column">
+                  <wp:posOffset>244549</wp:posOffset>
+                </wp:positionH>
+                <wp:positionV relativeFrom="paragraph">
+                  <wp:posOffset>362275</wp:posOffset>
+                </wp:positionV>
+                <wp:extent cx="223284" cy="1212112"/>
+                <wp:effectExtent l="76200" t="38100" r="24765" b="7620"/>
+                <wp:wrapNone/>
+                <wp:docPr id="10" name="Straight Arrow Connector 10"/>
+                <wp:cNvGraphicFramePr/>
+                <a:graphic xmlns:a="http://schemas.openxmlformats.org/drawingml/2006/main">
+                  <a:graphicData uri="http://schemas.microsoft.com/office/word/2010/wordprocessingShape">
+                    <wps:wsp>
+                      <wps:cNvCnPr/>
+                      <wps:spPr>
+                        <a:xfrm flipH="1" flipV="1">
+                          <a:off x="0" y="0"/>
+                          <a:ext cx="223284" cy="1212112"/>
+                        </a:xfrm>
+                        <a:prstGeom prst="straightConnector1">
+                          <a:avLst/>
+                        </a:prstGeom>
+                        <a:ln w="38100">
+                          <a:solidFill>
+                            <a:schemeClr val="tx1"/>
+                          </a:solidFill>
+                          <a:tailEnd type="triangle"/>
+                        </a:ln>
+                      </wps:spPr>
+                      <wps:style>
+                        <a:lnRef idx="1">
+                          <a:schemeClr val="accent1"/>
+                        </a:lnRef>
+                        <a:fillRef idx="0">
+                          <a:schemeClr val="accent1"/>
+                        </a:fillRef>
+                        <a:effectRef idx="0">
+                          <a:schemeClr val="accent1"/>
+                        </a:effectRef>
+                        <a:fontRef idx="minor">
+                          <a:schemeClr val="tx1"/>
+                        </a:fontRef>
+                      </wps:style>
+                      <wps:bodyPr/>
+                    </wps:wsp>
+                  </a:graphicData>
+                </a:graphic>
+              </wp:anchor>
+            </w:drawing>
+          </mc:Choice>
+          <mc:Fallback>
+            <w:pict>
+              <v:shape w14:anchorId="2DCAEDCE" id="Straight Arrow Connector 10" o:spid="_x0000_s1026" type="#_x0000_t32" style="position:absolute;margin-left:19.25pt;margin-top:28.55pt;width:17.6pt;height:95.45pt;flip:x y;z-index:251668480;visibility:visible;mso-wrap-style:square;mso-wrap-distance-left:9pt;mso-wrap-distance-top:0;mso-wrap-distance-right:9pt;mso-wrap-distance-bottom:0;mso-position-horizontal:absolute;mso-position-horizontal-relative:text;mso-position-vertical:absolute;mso-position-vertical-relative:text" o:gfxdata="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" strokecolor="black [3213]" strokeweight="3pt">
+                <v:stroke endarrow="block" joinstyle="miter"/>
+              </v:shape>
+            </w:pict>
+          </mc:Fallback>
+        </mc:AlternateContent>
+      </w:r>
+      <w:r>
+        <w:drawing>
+          <wp:inline distT="0" distB="0" distL="0" distR="0" wp14:anchorId="7719C530" wp14:editId="464E1433">
+            <wp:extent cx="5731510" cy="1063625"/>
+            <wp:effectExtent l="0" t="0" r="2540" b="3175"/>
+            <wp:docPr id="9" name="Picture 9" descr="A picture containing icon&#10;&#10;Description automatically generated"/>
+            <wp:cNvGraphicFramePr>
+              <a:graphicFrameLocks xmlns:a="http://schemas.openxmlformats.org/drawingml/2006/main" noChangeAspect="1"/>
+            </wp:cNvGraphicFramePr>
+            <a:graphic xmlns:a="http://schemas.openxmlformats.org/drawingml/2006/main">
+              <a:graphicData uri="http://schemas.openxmlformats.org/drawingml/2006/picture">
+                <pic:pic xmlns:pic="http://schemas.openxmlformats.org/drawingml/2006/picture">
+                  <pic:nvPicPr>
+                    <pic:cNvPr id="9" name="Picture 9" descr="A picture containing icon&#10;&#10;Description automatically generated"/>
+                    <pic:cNvPicPr/>
+                  </pic:nvPicPr>
+                  <pic:blipFill>
+                    <a:blip r:embed="rId7"/>
+                    <a:stretch>
+                      <a:fillRect/>
+                    </a:stretch>
+                  </pic:blipFill>
+                  <pic:spPr>
+                    <a:xfrm>
+                      <a:off x="0" y="0"/>
+                      <a:ext cx="5731510" cy="1063625"/>
+                    </a:xfrm>
+                    <a:prstGeom prst="rect">
+                      <a:avLst/>
+                    </a:prstGeom>
+                  </pic:spPr>
+                </pic:pic>
+              </a:graphicData>
+            </a:graphic>
+          </wp:inline>
+        </w:drawing>
+      </w:r>
+    </w:p>
+    <w:p>
+      <w:r>
+        <w:rPr>
+          <w:noProof/>
+        </w:rPr>
+        <mc:AlternateContent>
+          <mc:Choice Requires="wps">
+            <w:drawing>
+              <wp:anchor distT="45720" distB="45720" distL="114300" distR="114300" simplePos="0" relativeHeight="251672576" behindDoc="0" locked="0" layoutInCell="1" allowOverlap="1" wp14:anchorId="03ACB116" wp14:editId="1CDDCF48">
+                <wp:simplePos x="0" y="0"/>
+                <wp:positionH relativeFrom="margin">
+                  <wp:posOffset>31750</wp:posOffset>
+                </wp:positionH>
+                <wp:positionV relativeFrom="paragraph">
+                  <wp:posOffset>96520</wp:posOffset>
+                </wp:positionV>
+                <wp:extent cx="2266950" cy="1746250"/>
+                <wp:effectExtent l="0" t="0" r="19050" b="25400"/>
+                <wp:wrapSquare wrapText="bothSides"/>
+                <wp:docPr id="217" name="Text Box 2"/>
+                <wp:cNvGraphicFramePr>
+                  <a:graphicFrameLocks xmlns:a="http://schemas.openxmlformats.org/drawingml/2006/main"/>
+                </wp:cNvGraphicFramePr>
+                <a:graphic xmlns:a="http://schemas.openxmlformats.org/drawingml/2006/main">
+                  <a:graphicData uri="http://schemas.microsoft.com/office/word/2010/wordprocessingShape">
+                    <wps:wsp>
+                      <wps:cNvSpPr txBox="1">
+                        <a:spLocks noChangeArrowheads="1"/>
+                      </wps:cNvSpPr>
+                      <wps:spPr bwMode="auto">
+                        <a:xfrm>
+                          <a:off x="0" y="0"/>
+                          <a:ext cx="2266950" cy="1746250"/>
+                        </a:xfrm>
+                        <a:prstGeom prst="rect">
+                          <a:avLst/>
+                        </a:prstGeom>
+                        <a:solidFill>
+                          <a:srgbClr val="FFFFFF"/>
+                        </a:solidFill>
+                        <a:ln w="9525">
+                          <a:solidFill>
+                            <a:srgbClr val="000000"/>
+                          </a:solidFill>
+                          <a:miter lim="800000"/>
+                          <a:headEnd/>
+                          <a:tailEnd/>
+                        </a:ln>
+                      </wps:spPr>
+                      <wps:txbx>
+                        <w:txbxContent>
+                          <w:p>
+                            <w:r>
+                              <w:t xml:space="preserve">This sun is drawn with the </w:t>
+                            </w:r>
+                            <w:proofErr w:type="spellStart"/>
+                            <w:r>
+                              <w:t>d</w:t>
+                            </w:r>
+                            <w:r>
+                              <w:t>rawBackgroundOval</w:t>
+                            </w:r>
+                            <w:proofErr w:type="spellEnd"/>
+                            <w:r>
+                              <w:t xml:space="preserve"> function in the </w:t>
+                            </w:r>
+                            <w:proofErr w:type="spellStart"/>
+                            <w:r>
+                              <w:t>virtdrawbackgroundbuffer</w:t>
+                            </w:r>
+                            <w:proofErr w:type="spellEnd"/>
+                            <w:r>
+                              <w:t xml:space="preserve"> function found in the cw1_main.cpp file on lines 33-39. The lines are drawn with the </w:t>
+                            </w:r>
+                            <w:proofErr w:type="spellStart"/>
+                            <w:r>
+                              <w:t>drawBackgroundThickLine</w:t>
+                            </w:r>
+                            <w:proofErr w:type="spellEnd"/>
+                            <w:r>
+                              <w:t xml:space="preserve"> function in the </w:t>
+                            </w:r>
+                            <w:r>
+                              <w:t>cw1_main.cpp</w:t>
+                            </w:r>
+                            <w:r>
+                              <w:t xml:space="preserve"> file found on lines 45-70. </w:t>
+                            </w:r>
+                          </w:p>
+                          <w:p/>
+                        </w:txbxContent>
+                      </wps:txbx>
+                      <wps:bodyPr rot="0" vert="horz" wrap="square" lIns="91440" tIns="45720" rIns="91440" bIns="45720" anchor="t" anchorCtr="0">
+                        <a:noAutofit/>
+                      </wps:bodyPr>
+                    </wps:wsp>
+                  </a:graphicData>
+                </a:graphic>
+                <wp14:sizeRelH relativeFrom="margin">
+                  <wp14:pctWidth>0</wp14:pctWidth>
+                </wp14:sizeRelH>
+                <wp14:sizeRelV relativeFrom="margin">
+                  <wp14:pctHeight>0</wp14:pctHeight>
+                </wp14:sizeRelV>
+              </wp:anchor>
+            </w:drawing>
+          </mc:Choice>
+          <mc:Fallback>
+            <w:pict>
+              <v:shape w14:anchorId="03ACB116" id="Text Box 2" o:spid="_x0000_s1030" type="#_x0000_t202" style="position:absolute;margin-left:2.5pt;margin-top:7.6pt;width:178.5pt;height:137.5pt;z-index:251672576;visibility:visible;mso-wrap-style:square;mso-width-percent:0;mso-height-percent:0;mso-wrap-distance-left:9pt;mso-wrap-distance-top:3.6pt;mso-wrap-distance-right:9pt;mso-wrap-distance-bottom:3.6pt;mso-position-horizontal:absolute;mso-position-horizontal-relative:margin;mso-position-vertical:absolute;mso-position-vertical-relative:text;mso-width-percent:0;mso-height-percent:0;mso-width-relative:margin;mso-height-relative:margin;v-text-anchor:top" o:gfxdata="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">
+                <v:textbox>
+                  <w:txbxContent>
+                    <w:p>
+                      <w:r>
+                        <w:t xml:space="preserve">This sun is drawn with the </w:t>
+                      </w:r>
+                      <w:proofErr w:type="spellStart"/>
+                      <w:r>
+                        <w:t>d</w:t>
+                      </w:r>
+                      <w:r>
+                        <w:t>rawBackgroundOval</w:t>
+                      </w:r>
+                      <w:proofErr w:type="spellEnd"/>
+                      <w:r>
+                        <w:t xml:space="preserve"> function in the </w:t>
+                      </w:r>
+                      <w:proofErr w:type="spellStart"/>
+                      <w:r>
+                        <w:t>virtdrawbackgroundbuffer</w:t>
+                      </w:r>
+                      <w:proofErr w:type="spellEnd"/>
+                      <w:r>
+                        <w:t xml:space="preserve"> function found in the cw1_main.cpp file on lines 33-39. The lines are drawn with the </w:t>
+                      </w:r>
+                      <w:proofErr w:type="spellStart"/>
+                      <w:r>
+                        <w:t>drawBackgroundThickLine</w:t>
+                      </w:r>
+                      <w:proofErr w:type="spellEnd"/>
+                      <w:r>
+                        <w:t xml:space="preserve"> function in the </w:t>
+                      </w:r>
+                      <w:r>
+                        <w:t>cw1_main.cpp</w:t>
+                      </w:r>
+                      <w:r>
+                        <w:t xml:space="preserve"> file found on lines 45-70. </w:t>
+                      </w:r>
+                    </w:p>
+                    <w:p/>
+                  </w:txbxContent>
+                </v:textbox>
+                <w10:wrap type="square" anchorx="margin"/>
+              </v:shape>
+            </w:pict>
+          </mc:Fallback>
+        </mc:AlternateContent>
+      </w:r>
+      <w:r>
+        <w:rPr>
+          <w:noProof/>
+        </w:rPr>
+        <mc:AlternateContent>
+          <mc:Choice Requires="wps">
+            <w:drawing>
+              <wp:anchor distT="45720" distB="45720" distL="114300" distR="114300" simplePos="0" relativeHeight="251674624" behindDoc="0" locked="0" layoutInCell="1" allowOverlap="1" wp14:anchorId="57E66E59" wp14:editId="00B99C53">
+                <wp:simplePos x="0" y="0"/>
+                <wp:positionH relativeFrom="margin">
+                  <wp:posOffset>3644900</wp:posOffset>
+                </wp:positionH>
+                <wp:positionV relativeFrom="paragraph">
+                  <wp:posOffset>210820</wp:posOffset>
+                </wp:positionV>
+                <wp:extent cx="2266950" cy="1022350"/>
+                <wp:effectExtent l="0" t="0" r="19050" b="25400"/>
+                <wp:wrapSquare wrapText="bothSides"/>
+                <wp:docPr id="12" name="Text Box 2"/>
+                <wp:cNvGraphicFramePr>
+                  <a:graphicFrameLocks xmlns:a="http://schemas.openxmlformats.org/drawingml/2006/main"/>
+                </wp:cNvGraphicFramePr>
+                <a:graphic xmlns:a="http://schemas.openxmlformats.org/drawingml/2006/main">
+                  <a:graphicData uri="http://schemas.microsoft.com/office/word/2010/wordprocessingShape">
+                    <wps:wsp>
+                      <wps:cNvSpPr txBox="1">
+                        <a:spLocks noChangeArrowheads="1"/>
+                      </wps:cNvSpPr>
+                      <wps:spPr bwMode="auto">
+                        <a:xfrm>
+                          <a:off x="0" y="0"/>
+                          <a:ext cx="2266950" cy="1022350"/>
+                        </a:xfrm>
+                        <a:prstGeom prst="rect">
+                          <a:avLst/>
+                        </a:prstGeom>
+                        <a:solidFill>
+                          <a:srgbClr val="FFFFFF"/>
+                        </a:solidFill>
+                        <a:ln w="9525">
+                          <a:solidFill>
+                            <a:srgbClr val="000000"/>
+                          </a:solidFill>
+                          <a:miter lim="800000"/>
+                          <a:headEnd/>
+                          <a:tailEnd/>
+                        </a:ln>
+                      </wps:spPr>
+                      <wps:txbx>
+                        <w:txbxContent>
+                          <w:p>
+                            <w:r>
+                              <w:t xml:space="preserve">This sun is drawn with the </w:t>
+                            </w:r>
+                            <w:proofErr w:type="spellStart"/>
+                            <w:r>
+                              <w:t>d</w:t>
+                            </w:r>
+                            <w:r>
+                              <w:t>rawBackgroundOval</w:t>
+                            </w:r>
+                            <w:proofErr w:type="spellEnd"/>
+                            <w:r>
+                              <w:t xml:space="preserve"> function in the </w:t>
+                            </w:r>
+                            <w:proofErr w:type="spellStart"/>
+                            <w:r>
+                              <w:t>virtdrawbackgroundbuffer</w:t>
+                            </w:r>
+                            <w:proofErr w:type="spellEnd"/>
+                            <w:r>
+                              <w:t xml:space="preserve"> function found in the cw1_main.cpp file on lines 33-39</w:t>
+                            </w:r>
+                          </w:p>
+                          <w:p/>
+                        </w:txbxContent>
+                      </wps:txbx>
+                      <wps:bodyPr rot="0" vert="horz" wrap="square" lIns="91440" tIns="45720" rIns="91440" bIns="45720" anchor="t" anchorCtr="0">
+                        <a:noAutofit/>
+                      </wps:bodyPr>
+                    </wps:wsp>
+                  </a:graphicData>
+                </a:graphic>
+                <wp14:sizeRelH relativeFrom="margin">
+                  <wp14:pctWidth>0</wp14:pctWidth>
+                </wp14:sizeRelH>
+                <wp14:sizeRelV relativeFrom="margin">
+                  <wp14:pctHeight>0</wp14:pctHeight>
+                </wp14:sizeRelV>
+              </wp:anchor>
+            </w:drawing>
+          </mc:Choice>
+          <mc:Fallback>
+            <w:pict>
+              <v:shape w14:anchorId="57E66E59" id="_x0000_s1031" type="#_x0000_t202" style="position:absolute;margin-left:287pt;margin-top:16.6pt;width:178.5pt;height:80.5pt;z-index:251674624;visibility:visible;mso-wrap-style:square;mso-width-percent:0;mso-height-percent:0;mso-wrap-distance-left:9pt;mso-wrap-distance-top:3.6pt;mso-wrap-distance-right:9pt;mso-wrap-distance-bottom:3.6pt;mso-position-horizontal:absolute;mso-position-horizontal-relative:margin;mso-position-vertical:absolute;mso-position-vertical-relative:text;mso-width-percent:0;mso-height-percent:0;mso-width-relative:margin;mso-height-relative:margin;v-text-anchor:top" o:gfxdata="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">
+                <v:textbox>
+                  <w:txbxContent>
+                    <w:p>
+                      <w:r>
+                        <w:t xml:space="preserve">This sun is drawn with the </w:t>
+                      </w:r>
+                      <w:proofErr w:type="spellStart"/>
+                      <w:r>
+                        <w:t>d</w:t>
+                      </w:r>
+                      <w:r>
+                        <w:t>rawBackgroundOval</w:t>
+                      </w:r>
+                      <w:proofErr w:type="spellEnd"/>
+                      <w:r>
+                        <w:t xml:space="preserve"> function in the </w:t>
+                      </w:r>
+                      <w:proofErr w:type="spellStart"/>
+                      <w:r>
+                        <w:t>virtdrawbackgroundbuffer</w:t>
+                      </w:r>
+                      <w:proofErr w:type="spellEnd"/>
+                      <w:r>
+                        <w:t xml:space="preserve"> function found in the cw1_main.cpp file on lines 33-39</w:t>
+                      </w:r>
+                    </w:p>
+                    <w:p/>
+                  </w:txbxContent>
+                </v:textbox>
+                <w10:wrap type="square" anchorx="margin"/>
+              </v:shape>
+            </w:pict>
+          </mc:Fallback>
+        </mc:AlternateContent>
+      </w:r>
+    </w:p>
+    <w:p/>
     <w:p/>
     <w:p>
       <w:pPr>
         <w:pStyle w:val="Heading2"/>
       </w:pPr>
       <w:bookmarkStart w:id="9" w:name="_Toc129961195"/>
+    </w:p>
+    <w:p>
+      <w:pPr>
+        <w:pStyle w:val="Heading2"/>
+      </w:pPr>
+    </w:p>
+    <w:p>
+      <w:pPr>
+        <w:pStyle w:val="Heading2"/>
+      </w:pPr>
+    </w:p>
+    <w:p/>
+    <w:p/>
+    <w:p>
+      <w:pPr>
+        <w:pStyle w:val="Heading2"/>
+      </w:pPr>
       <w:r>
         <w:t>and that you draw at least one image to the background,</w:t>
       </w:r>
@@ -5438,9 +6208,14 @@
       </w:pPr>
       <w:bookmarkStart w:id="12" w:name="_Toc129961198"/>
       <w:r>
-        <w:t>Draw some text on the background</w:t>
+        <w:t xml:space="preserve">Draw some text on the </w:t>
+      </w:r>
+      <w:proofErr w:type="gramStart"/>
+      <w:r>
+        <w:t>background</w:t>
       </w:r>
       <w:bookmarkEnd w:id="12"/>
+      <w:proofErr w:type="gramEnd"/>
     </w:p>
     <w:p/>
     <w:p>
@@ -5455,9 +6230,14 @@
         <w:t xml:space="preserve"> </w:t>
       </w:r>
       <w:r>
-        <w:t>and ensure that the text is not obliterated when moving objects move over it</w:t>
+        <w:t xml:space="preserve">and ensure that the text is not obliterated when moving objects move over </w:t>
+      </w:r>
+      <w:proofErr w:type="gramStart"/>
+      <w:r>
+        <w:t>it</w:t>
       </w:r>
       <w:bookmarkEnd w:id="13"/>
+      <w:proofErr w:type="gramEnd"/>
     </w:p>
     <w:p/>
     <w:p>
@@ -5472,9 +6252,15 @@
       </w:pPr>
       <w:bookmarkStart w:id="14" w:name="_Toc129961200"/>
       <w:r>
-        <w:t>Have some changing text, refreshing/redrawing appropriately which is drawn to the foreground (not background), in front of moving objects</w:t>
+        <w:lastRenderedPageBreak/>
+        <w:t xml:space="preserve">Have some changing text, refreshing/redrawing appropriately which is drawn to the foreground (not background), in front of moving </w:t>
+      </w:r>
+      <w:proofErr w:type="gramStart"/>
+      <w:r>
+        <w:t>objects</w:t>
       </w:r>
       <w:bookmarkEnd w:id="14"/>
+      <w:proofErr w:type="gramEnd"/>
     </w:p>
     <w:p/>
     <w:p>
@@ -5483,7 +6269,15 @@
       </w:pPr>
       <w:bookmarkStart w:id="15" w:name="_Toc129961201"/>
       <w:r>
-        <w:t>This text may change over time (e.g. showing the current time, or a counter) or could show a score which changes, for example.</w:t>
+        <w:t>This text may change over time (</w:t>
+      </w:r>
+      <w:proofErr w:type="gramStart"/>
+      <w:r>
+        <w:t>e.g.</w:t>
+      </w:r>
+      <w:proofErr w:type="gramEnd"/>
+      <w:r>
+        <w:t xml:space="preserve"> showing the current time, or a counter) or could show a score which changes, for example.</w:t>
       </w:r>
       <w:bookmarkEnd w:id="15"/>
     </w:p>
@@ -5494,7 +6288,15 @@
       </w:pPr>
       <w:bookmarkStart w:id="16" w:name="_Toc129961202"/>
       <w:r>
-        <w:t>It could also be drawn to the foreground as a part of an object (e.g. a moving label) if you wish, but does not need to move around with objects if you don’t want it to.</w:t>
+        <w:t>It could also be drawn to the foreground as a part of an object (</w:t>
+      </w:r>
+      <w:proofErr w:type="gramStart"/>
+      <w:r>
+        <w:t>e.g.</w:t>
+      </w:r>
+      <w:proofErr w:type="gramEnd"/>
+      <w:r>
+        <w:t xml:space="preserve"> a moving label) if you wish, but does not need to move around with objects if you don’t want it to.</w:t>
       </w:r>
       <w:bookmarkEnd w:id="16"/>
     </w:p>
@@ -5516,7 +6318,6 @@
       </w:pPr>
       <w:bookmarkStart w:id="18" w:name="_Toc129961204"/>
       <w:r>
-        <w:lastRenderedPageBreak/>
         <w:t>Be prepared to explain how this works to the marker if asked. This shows your understanding of drawing text to the foreground.</w:t>
       </w:r>
       <w:bookmarkEnd w:id="18"/>
@@ -5528,7 +6329,23 @@
       </w:pPr>
       <w:bookmarkStart w:id="19" w:name="_Toc129961205"/>
       <w:r>
-        <w:t>The text has to be drawn such that moving objects would move under it rather than on top of it though. i.e. not to the background, and basically it means it’ll be drawn after at least some of the objects</w:t>
+        <w:t xml:space="preserve">The text </w:t>
+      </w:r>
+      <w:proofErr w:type="gramStart"/>
+      <w:r>
+        <w:t>has to</w:t>
+      </w:r>
+      <w:proofErr w:type="gramEnd"/>
+      <w:r>
+        <w:t xml:space="preserve"> be drawn such that moving objects would move under it rather than on top of it though. </w:t>
+      </w:r>
+      <w:proofErr w:type="gramStart"/>
+      <w:r>
+        <w:t>i.e.</w:t>
+      </w:r>
+      <w:proofErr w:type="gramEnd"/>
+      <w:r>
+        <w:t xml:space="preserve"> not to the background, and basically it means it’ll be drawn after at least some of the objects</w:t>
       </w:r>
       <w:bookmarkEnd w:id="19"/>
     </w:p>
@@ -5539,7 +6356,15 @@
       </w:pPr>
       <w:bookmarkStart w:id="20" w:name="_Toc129961206"/>
       <w:r>
-        <w:t>For marking we will check the code where it is drawn if there is any doubt. E.g. whether the function which draws it is called before or after drawing objects. (Look at the different functions to see which to use – the point of this mark is to see whether you realised the difference between drawing changing text to foreground rather than background.</w:t>
+        <w:t xml:space="preserve">For marking we will check the code where it is drawn if there is any doubt. </w:t>
+      </w:r>
+      <w:proofErr w:type="gramStart"/>
+      <w:r>
+        <w:t>E.g.</w:t>
+      </w:r>
+      <w:proofErr w:type="gramEnd"/>
+      <w:r>
+        <w:t xml:space="preserve"> whether the function which draws it is called before or after drawing objects. (Look at the different functions to see which to use – the point of this mark is to see whether you realised the difference between drawing changing text to foreground rather than background.</w:t>
       </w:r>
       <w:bookmarkEnd w:id="20"/>
     </w:p>
@@ -5550,7 +6375,15 @@
       </w:pPr>
       <w:bookmarkStart w:id="21" w:name="_Toc129961207"/>
       <w:r>
-        <w:t>Provide a user controlled moving object which is a sub-class of DisplayableObject and different to the demos:</w:t>
+        <w:t xml:space="preserve">Provide a user controlled moving object which is a sub-class of </w:t>
+      </w:r>
+      <w:proofErr w:type="spellStart"/>
+      <w:r>
+        <w:t>DisplayableObject</w:t>
+      </w:r>
+      <w:proofErr w:type="spellEnd"/>
+      <w:r>
+        <w:t xml:space="preserve"> and different to the demos:</w:t>
       </w:r>
       <w:bookmarkEnd w:id="21"/>
     </w:p>
@@ -5561,9 +6394,14 @@
       </w:pPr>
       <w:bookmarkStart w:id="22" w:name="_Toc129961208"/>
       <w:r>
-        <w:t>Have a moving object</w:t>
+        <w:t xml:space="preserve">Have a moving </w:t>
+      </w:r>
+      <w:proofErr w:type="gramStart"/>
+      <w:r>
+        <w:t>object</w:t>
       </w:r>
       <w:bookmarkEnd w:id="22"/>
+      <w:proofErr w:type="gramEnd"/>
     </w:p>
     <w:p/>
     <w:p>
@@ -5583,6 +6421,7 @@
       </w:pPr>
       <w:bookmarkStart w:id="24" w:name="_Toc129961210"/>
       <w:r>
+        <w:lastRenderedPageBreak/>
         <w:t>using either the keyboard OR the mouse (or both)</w:t>
       </w:r>
       <w:r>
@@ -5599,9 +6438,14 @@
       </w:pPr>
       <w:bookmarkStart w:id="25" w:name="_Toc129961211"/>
       <w:r>
-        <w:t>Ensure that both keyboard and mouse input are handled in some way and do something</w:t>
+        <w:t xml:space="preserve">Ensure that both keyboard and mouse input are handled in some way and do </w:t>
+      </w:r>
+      <w:proofErr w:type="gramStart"/>
+      <w:r>
+        <w:t>something</w:t>
       </w:r>
       <w:bookmarkEnd w:id="25"/>
+      <w:proofErr w:type="gramEnd"/>
     </w:p>
     <w:p/>
     <w:p>
@@ -5610,9 +6454,14 @@
       </w:pPr>
       <w:bookmarkStart w:id="26" w:name="_Toc129961212"/>
       <w:r>
-        <w:t>You handle both keyboard input AND mouse input and they both do something</w:t>
+        <w:t xml:space="preserve">You handle both keyboard input AND mouse input and they both do </w:t>
+      </w:r>
+      <w:proofErr w:type="gramStart"/>
+      <w:r>
+        <w:t>something</w:t>
       </w:r>
       <w:bookmarkEnd w:id="26"/>
+      <w:proofErr w:type="gramEnd"/>
     </w:p>
     <w:p/>
     <w:p>
@@ -5621,7 +6470,15 @@
       </w:pPr>
       <w:bookmarkStart w:id="27" w:name="_Toc129961213"/>
       <w:r>
-        <w:t>Something(s) should visibly change for both – e.g. some position of something or value of something or displayed image, or…</w:t>
+        <w:t xml:space="preserve">Something(s) should visibly change for both – </w:t>
+      </w:r>
+      <w:proofErr w:type="gramStart"/>
+      <w:r>
+        <w:t>e.g.</w:t>
+      </w:r>
+      <w:proofErr w:type="gramEnd"/>
+      <w:r>
+        <w:t xml:space="preserve"> some position of something or value of something or displayed image, or…</w:t>
       </w:r>
       <w:bookmarkEnd w:id="27"/>
     </w:p>
@@ -5632,7 +6489,15 @@
       </w:pPr>
       <w:bookmarkStart w:id="28" w:name="_Toc129961214"/>
       <w:r>
-        <w:t>Provide an automated moving object which is a sub-class of DisplayableObject and different from the one in requirement 5.</w:t>
+        <w:t xml:space="preserve">Provide an automated moving object which is a sub-class of </w:t>
+      </w:r>
+      <w:proofErr w:type="spellStart"/>
+      <w:r>
+        <w:t>DisplayableObject</w:t>
+      </w:r>
+      <w:proofErr w:type="spellEnd"/>
+      <w:r>
+        <w:t xml:space="preserve"> and different from the one in requirement 5.</w:t>
       </w:r>
       <w:bookmarkEnd w:id="28"/>
     </w:p>
@@ -5654,7 +6519,6 @@
       </w:pPr>
       <w:bookmarkStart w:id="30" w:name="_Toc129961216"/>
       <w:r>
-        <w:lastRenderedPageBreak/>
         <w:t>whose movement is not directly controlled by the player</w:t>
       </w:r>
       <w:r>
@@ -5694,9 +6558,14 @@
       </w:pPr>
       <w:bookmarkStart w:id="33" w:name="_Toc129961219"/>
       <w:r>
-        <w:t>You need to check for a collision between the two objects</w:t>
+        <w:t xml:space="preserve">You need to check for a collision between the two </w:t>
+      </w:r>
+      <w:proofErr w:type="gramStart"/>
+      <w:r>
+        <w:t>objects</w:t>
       </w:r>
       <w:bookmarkEnd w:id="33"/>
+      <w:proofErr w:type="gramEnd"/>
     </w:p>
     <w:p/>
     <w:p>
@@ -5705,7 +6574,15 @@
       </w:pPr>
       <w:bookmarkStart w:id="34" w:name="_Toc129961220"/>
       <w:r>
-        <w:t>Something should happen when they collide, and something should visibly change – e.g. something moves, direction of travel changes, or something is shown</w:t>
+        <w:t xml:space="preserve">Something should happen when they collide, and something should visibly change – </w:t>
+      </w:r>
+      <w:proofErr w:type="gramStart"/>
+      <w:r>
+        <w:t>e.g.</w:t>
+      </w:r>
+      <w:proofErr w:type="gramEnd"/>
+      <w:r>
+        <w:t xml:space="preserve"> something moves, direction of travel changes, or something is shown</w:t>
       </w:r>
       <w:bookmarkEnd w:id="34"/>
     </w:p>
@@ -5716,9 +6593,14 @@
       </w:pPr>
       <w:bookmarkStart w:id="35" w:name="_Toc129961221"/>
       <w:r>
-        <w:t>Collision detection should be at least as good as rectangle-rectangle interaction and should work properly</w:t>
+        <w:t xml:space="preserve">Collision detection should be at least as good as rectangle-rectangle interaction and should work </w:t>
+      </w:r>
+      <w:proofErr w:type="gramStart"/>
+      <w:r>
+        <w:t>properly</w:t>
       </w:r>
       <w:bookmarkEnd w:id="35"/>
+      <w:proofErr w:type="gramEnd"/>
     </w:p>
     <w:p/>
     <w:p/>
@@ -5730,7 +6612,15 @@
       </w:pPr>
       <w:bookmarkStart w:id="36" w:name="_Toc129961222"/>
       <w:r>
-        <w:t>Create your own subclass of TileManager.</w:t>
+        <w:t xml:space="preserve">Create your own subclass of </w:t>
+      </w:r>
+      <w:proofErr w:type="spellStart"/>
+      <w:r>
+        <w:t>TileManager</w:t>
+      </w:r>
+      <w:proofErr w:type="spellEnd"/>
+      <w:r>
+        <w:t>.</w:t>
       </w:r>
       <w:bookmarkEnd w:id="36"/>
     </w:p>
@@ -5752,7 +6642,39 @@
       </w:pPr>
       <w:bookmarkStart w:id="38" w:name="_Toc129961224"/>
       <w:r>
-        <w:t>Name your class using your username followed by the text TileManager. e.g. if your username was psxabc then your class would be called PsxabcTileManager.</w:t>
+        <w:t xml:space="preserve">Name your class using your username followed by the text </w:t>
+      </w:r>
+      <w:proofErr w:type="spellStart"/>
+      <w:r>
+        <w:t>TileManager</w:t>
+      </w:r>
+      <w:proofErr w:type="spellEnd"/>
+      <w:r>
+        <w:t xml:space="preserve">. </w:t>
+      </w:r>
+      <w:proofErr w:type="gramStart"/>
+      <w:r>
+        <w:t>e.g.</w:t>
+      </w:r>
+      <w:proofErr w:type="gramEnd"/>
+      <w:r>
+        <w:t xml:space="preserve"> if your username was </w:t>
+      </w:r>
+      <w:proofErr w:type="spellStart"/>
+      <w:r>
+        <w:t>psxabc</w:t>
+      </w:r>
+      <w:proofErr w:type="spellEnd"/>
+      <w:r>
+        <w:t xml:space="preserve"> then your class would be called </w:t>
+      </w:r>
+      <w:proofErr w:type="spellStart"/>
+      <w:r>
+        <w:t>PsxabcTileManager</w:t>
+      </w:r>
+      <w:proofErr w:type="spellEnd"/>
+      <w:r>
+        <w:t>.</w:t>
       </w:r>
       <w:bookmarkEnd w:id="38"/>
     </w:p>
@@ -5763,9 +6685,14 @@
       </w:pPr>
       <w:bookmarkStart w:id="39" w:name="_Toc129961225"/>
       <w:r>
-        <w:t>Be prepared to explain the difference(s) from the demo versions to the marker</w:t>
+        <w:t xml:space="preserve">Be prepared to explain the difference(s) from the demo versions to the </w:t>
+      </w:r>
+      <w:proofErr w:type="gramStart"/>
+      <w:r>
+        <w:t>marker</w:t>
       </w:r>
       <w:bookmarkEnd w:id="39"/>
+      <w:proofErr w:type="gramEnd"/>
     </w:p>
     <w:p/>
     <w:p>
@@ -5785,10 +6712,14 @@
       </w:pPr>
       <w:bookmarkStart w:id="41" w:name="_Toc129961227"/>
       <w:r>
-        <w:lastRenderedPageBreak/>
-        <w:t>Ensure that at least one of your moving objects visibly changes specific tiles when it passes over them – using the position checking appropriately</w:t>
+        <w:t xml:space="preserve">Ensure that at least one of your moving objects visibly changes specific tiles when it passes over them – using the position checking </w:t>
+      </w:r>
+      <w:proofErr w:type="gramStart"/>
+      <w:r>
+        <w:t>appropriately</w:t>
       </w:r>
       <w:bookmarkEnd w:id="41"/>
+      <w:proofErr w:type="gramEnd"/>
     </w:p>
     <w:p/>
     <w:p>
@@ -5797,9 +6728,14 @@
       </w:pPr>
       <w:bookmarkStart w:id="42" w:name="_Toc129961228"/>
       <w:r>
-        <w:t>The tile must be changed and redrawn correctly so that the user sees the change</w:t>
+        <w:t xml:space="preserve">The tile must be changed and redrawn correctly so that the user sees the </w:t>
+      </w:r>
+      <w:proofErr w:type="gramStart"/>
+      <w:r>
+        <w:t>change</w:t>
       </w:r>
       <w:bookmarkEnd w:id="42"/>
+      <w:proofErr w:type="gramEnd"/>
     </w:p>
     <w:sectPr>
       <w:pgSz w:w="11906" w:h="16838"/>

--- a/Docs/Coursework 1 documentation.docx
+++ b/Docs/Coursework 1 documentation.docx
@@ -484,6 +484,13 @@
     </w:sdt>
     <w:sdt>
       <w:sdtPr>
+        <w:rPr>
+          <w:rFonts w:asciiTheme="minorHAnsi" w:eastAsiaTheme="minorHAnsi" w:hAnsiTheme="minorHAnsi" w:cstheme="minorBidi"/>
+          <w:color w:val="auto"/>
+          <w:sz w:val="22"/>
+          <w:szCs w:val="22"/>
+          <w:lang w:val="en-GB"/>
+        </w:rPr>
         <w:id w:val="-36283119"/>
         <w:docPartObj>
           <w:docPartGallery w:val="Table of Contents"/>
@@ -492,14 +499,9 @@
       </w:sdtPr>
       <w:sdtEndPr>
         <w:rPr>
-          <w:rFonts w:asciiTheme="minorHAnsi" w:eastAsiaTheme="minorHAnsi" w:hAnsiTheme="minorHAnsi" w:cstheme="minorBidi"/>
           <w:b/>
           <w:bCs/>
           <w:noProof/>
-          <w:color w:val="auto"/>
-          <w:sz w:val="22"/>
-          <w:szCs w:val="22"/>
-          <w:lang w:val="en-GB"/>
         </w:rPr>
       </w:sdtEndPr>
       <w:sdtContent>
@@ -532,7 +534,7 @@
           <w:r>
             <w:fldChar w:fldCharType="separate"/>
           </w:r>
-          <w:hyperlink w:anchor="_Toc129961187" w:history="1">
+          <w:hyperlink w:anchor="_Toc130043782" w:history="1">
             <w:r>
               <w:rPr>
                 <w:rStyle w:val="Hyperlink"/>
@@ -559,7 +561,7 @@
                 <w:noProof/>
                 <w:webHidden/>
               </w:rPr>
-              <w:instrText xml:space="preserve"> PAGEREF _Toc129961187 \h </w:instrText>
+              <w:instrText xml:space="preserve"> PAGEREF _Toc130043782 \h </w:instrText>
             </w:r>
             <w:r>
               <w:rPr>
@@ -579,7 +581,7 @@
                 <w:noProof/>
                 <w:webHidden/>
               </w:rPr>
-              <w:t>3</w:t>
+              <w:t>2</w:t>
             </w:r>
             <w:r>
               <w:rPr>
@@ -602,7 +604,7 @@
               <w:lang w:eastAsia="en-GB"/>
             </w:rPr>
           </w:pPr>
-          <w:hyperlink w:anchor="_Toc129961188" w:history="1">
+          <w:hyperlink w:anchor="_Toc130043783" w:history="1">
             <w:r>
               <w:rPr>
                 <w:rStyle w:val="Hyperlink"/>
@@ -629,7 +631,7 @@
                 <w:noProof/>
                 <w:webHidden/>
               </w:rPr>
-              <w:instrText xml:space="preserve"> PAGEREF _Toc129961188 \h </w:instrText>
+              <w:instrText xml:space="preserve"> PAGEREF _Toc130043783 \h </w:instrText>
             </w:r>
             <w:r>
               <w:rPr>
@@ -649,7 +651,7 @@
                 <w:noProof/>
                 <w:webHidden/>
               </w:rPr>
-              <w:t>3</w:t>
+              <w:t>2</w:t>
             </w:r>
             <w:r>
               <w:rPr>
@@ -667,30 +669,18 @@
               <w:tab w:val="right" w:leader="dot" w:pos="9016"/>
             </w:tabs>
             <w:rPr>
+              <w:rFonts w:eastAsiaTheme="minorEastAsia"/>
               <w:noProof/>
+              <w:lang w:eastAsia="en-GB"/>
             </w:rPr>
           </w:pPr>
-          <w:hyperlink w:anchor="_Toc129961189" w:history="1">
+          <w:hyperlink w:anchor="_Toc130043784" w:history="1">
             <w:r>
               <w:rPr>
                 <w:rStyle w:val="Hyperlink"/>
                 <w:noProof/>
               </w:rPr>
-              <w:t>Code snip</w:t>
-            </w:r>
-            <w:r>
-              <w:rPr>
-                <w:rStyle w:val="Hyperlink"/>
-                <w:noProof/>
-              </w:rPr>
-              <w:t>p</w:t>
-            </w:r>
-            <w:r>
-              <w:rPr>
-                <w:rStyle w:val="Hyperlink"/>
-                <w:noProof/>
-              </w:rPr>
-              <w:t>et (1-5):</w:t>
+              <w:t>Code snippet (1-5):</w:t>
             </w:r>
             <w:r>
               <w:rPr>
@@ -711,7 +701,7 @@
                 <w:noProof/>
                 <w:webHidden/>
               </w:rPr>
-              <w:instrText xml:space="preserve"> PAGEREF _Toc129961189 \h </w:instrText>
+              <w:instrText xml:space="preserve"> PAGEREF _Toc130043784 \h </w:instrText>
             </w:r>
             <w:r>
               <w:rPr>
@@ -731,7 +721,7 @@
                 <w:noProof/>
                 <w:webHidden/>
               </w:rPr>
-              <w:t>3</w:t>
+              <w:t>2</w:t>
             </w:r>
             <w:r>
               <w:rPr>
@@ -754,7 +744,7 @@
               <w:lang w:eastAsia="en-GB"/>
             </w:rPr>
           </w:pPr>
-          <w:hyperlink w:anchor="_Toc129961190" w:history="1">
+          <w:hyperlink w:anchor="_Toc130043785" w:history="1">
             <w:r>
               <w:rPr>
                 <w:rStyle w:val="Hyperlink"/>
@@ -781,7 +771,7 @@
                 <w:noProof/>
                 <w:webHidden/>
               </w:rPr>
-              <w:instrText xml:space="preserve"> PAGEREF _Toc129961190 \h </w:instrText>
+              <w:instrText xml:space="preserve"> PAGEREF _Toc130043785 \h </w:instrText>
             </w:r>
             <w:r>
               <w:rPr>
@@ -824,7 +814,7 @@
               <w:lang w:eastAsia="en-GB"/>
             </w:rPr>
           </w:pPr>
-          <w:hyperlink w:anchor="_Toc129961191" w:history="1">
+          <w:hyperlink w:anchor="_Toc130043786" w:history="1">
             <w:r>
               <w:rPr>
                 <w:rStyle w:val="Hyperlink"/>
@@ -851,7 +841,7 @@
                 <w:noProof/>
                 <w:webHidden/>
               </w:rPr>
-              <w:instrText xml:space="preserve"> PAGEREF _Toc129961191 \h </w:instrText>
+              <w:instrText xml:space="preserve"> PAGEREF _Toc130043786 \h </w:instrText>
             </w:r>
             <w:r>
               <w:rPr>
@@ -894,7 +884,7 @@
               <w:lang w:eastAsia="en-GB"/>
             </w:rPr>
           </w:pPr>
-          <w:hyperlink w:anchor="_Toc129961192" w:history="1">
+          <w:hyperlink w:anchor="_Toc130043787" w:history="1">
             <w:r>
               <w:rPr>
                 <w:rStyle w:val="Hyperlink"/>
@@ -921,7 +911,7 @@
                 <w:noProof/>
                 <w:webHidden/>
               </w:rPr>
-              <w:instrText xml:space="preserve"> PAGEREF _Toc129961192 \h </w:instrText>
+              <w:instrText xml:space="preserve"> PAGEREF _Toc130043787 \h </w:instrText>
             </w:r>
             <w:r>
               <w:rPr>
@@ -964,7 +954,7 @@
               <w:lang w:eastAsia="en-GB"/>
             </w:rPr>
           </w:pPr>
-          <w:hyperlink w:anchor="_Toc129961193" w:history="1">
+          <w:hyperlink w:anchor="_Toc130043788" w:history="1">
             <w:r>
               <w:rPr>
                 <w:rStyle w:val="Hyperlink"/>
@@ -991,7 +981,7 @@
                 <w:noProof/>
                 <w:webHidden/>
               </w:rPr>
-              <w:instrText xml:space="preserve"> PAGEREF _Toc129961193 \h </w:instrText>
+              <w:instrText xml:space="preserve"> PAGEREF _Toc130043788 \h </w:instrText>
             </w:r>
             <w:r>
               <w:rPr>
@@ -1034,7 +1024,7 @@
               <w:lang w:eastAsia="en-GB"/>
             </w:rPr>
           </w:pPr>
-          <w:hyperlink w:anchor="_Toc129961194" w:history="1">
+          <w:hyperlink w:anchor="_Toc130043789" w:history="1">
             <w:r>
               <w:rPr>
                 <w:rStyle w:val="Hyperlink"/>
@@ -1061,7 +1051,7 @@
                 <w:noProof/>
                 <w:webHidden/>
               </w:rPr>
-              <w:instrText xml:space="preserve"> PAGEREF _Toc129961194 \h </w:instrText>
+              <w:instrText xml:space="preserve"> PAGEREF _Toc130043789 \h </w:instrText>
             </w:r>
             <w:r>
               <w:rPr>
@@ -1104,13 +1094,13 @@
               <w:lang w:eastAsia="en-GB"/>
             </w:rPr>
           </w:pPr>
-          <w:hyperlink w:anchor="_Toc129961195" w:history="1">
+          <w:hyperlink w:anchor="_Toc130043790" w:history="1">
             <w:r>
               <w:rPr>
                 <w:rStyle w:val="Hyperlink"/>
                 <w:noProof/>
               </w:rPr>
-              <w:t>and that you draw at least one image to the background,</w:t>
+              <w:t>and that you draw at least one image to the background, which is different from the demos and shows your understanding.</w:t>
             </w:r>
             <w:r>
               <w:rPr>
@@ -1131,7 +1121,77 @@
                 <w:noProof/>
                 <w:webHidden/>
               </w:rPr>
-              <w:instrText xml:space="preserve"> PAGEREF _Toc129961195 \h </w:instrText>
+              <w:instrText xml:space="preserve"> PAGEREF _Toc130043790 \h </w:instrText>
+            </w:r>
+            <w:r>
+              <w:rPr>
+                <w:noProof/>
+                <w:webHidden/>
+              </w:rPr>
+            </w:r>
+            <w:r>
+              <w:rPr>
+                <w:noProof/>
+                <w:webHidden/>
+              </w:rPr>
+              <w:fldChar w:fldCharType="separate"/>
+            </w:r>
+            <w:r>
+              <w:rPr>
+                <w:noProof/>
+                <w:webHidden/>
+              </w:rPr>
+              <w:t>5</w:t>
+            </w:r>
+            <w:r>
+              <w:rPr>
+                <w:noProof/>
+                <w:webHidden/>
+              </w:rPr>
+              <w:fldChar w:fldCharType="end"/>
+            </w:r>
+          </w:hyperlink>
+        </w:p>
+        <w:p>
+          <w:pPr>
+            <w:pStyle w:val="TOC1"/>
+            <w:tabs>
+              <w:tab w:val="right" w:leader="dot" w:pos="9016"/>
+            </w:tabs>
+            <w:rPr>
+              <w:rFonts w:eastAsiaTheme="minorEastAsia"/>
+              <w:noProof/>
+              <w:lang w:eastAsia="en-GB"/>
+            </w:rPr>
+          </w:pPr>
+          <w:hyperlink w:anchor="_Toc130043791" w:history="1">
+            <w:r>
+              <w:rPr>
+                <w:rStyle w:val="Hyperlink"/>
+                <w:noProof/>
+              </w:rPr>
+              <w:t>Draw some text on the background</w:t>
+            </w:r>
+            <w:r>
+              <w:rPr>
+                <w:noProof/>
+                <w:webHidden/>
+              </w:rPr>
+              <w:tab/>
+            </w:r>
+            <w:r>
+              <w:rPr>
+                <w:noProof/>
+                <w:webHidden/>
+              </w:rPr>
+              <w:fldChar w:fldCharType="begin"/>
+            </w:r>
+            <w:r>
+              <w:rPr>
+                <w:noProof/>
+                <w:webHidden/>
+              </w:rPr>
+              <w:instrText xml:space="preserve"> PAGEREF _Toc130043791 \h </w:instrText>
             </w:r>
             <w:r>
               <w:rPr>
@@ -1174,13 +1234,13 @@
               <w:lang w:eastAsia="en-GB"/>
             </w:rPr>
           </w:pPr>
-          <w:hyperlink w:anchor="_Toc129961196" w:history="1">
+          <w:hyperlink w:anchor="_Toc130043792" w:history="1">
             <w:r>
               <w:rPr>
                 <w:rStyle w:val="Hyperlink"/>
                 <w:noProof/>
               </w:rPr>
-              <w:t>which is different from the demos and shows your understanding.</w:t>
+              <w:t>Draw some text onto the background (not foreground) and ensure that the text is not obliterated when moving objects move over it</w:t>
             </w:r>
             <w:r>
               <w:rPr>
@@ -1201,7 +1261,7 @@
                 <w:noProof/>
                 <w:webHidden/>
               </w:rPr>
-              <w:instrText xml:space="preserve"> PAGEREF _Toc129961196 \h </w:instrText>
+              <w:instrText xml:space="preserve"> PAGEREF _Toc130043792 \h </w:instrText>
             </w:r>
             <w:r>
               <w:rPr>
@@ -1222,6 +1282,76 @@
                 <w:webHidden/>
               </w:rPr>
               <w:t>5</w:t>
+            </w:r>
+            <w:r>
+              <w:rPr>
+                <w:noProof/>
+                <w:webHidden/>
+              </w:rPr>
+              <w:fldChar w:fldCharType="end"/>
+            </w:r>
+          </w:hyperlink>
+        </w:p>
+        <w:p>
+          <w:pPr>
+            <w:pStyle w:val="TOC1"/>
+            <w:tabs>
+              <w:tab w:val="right" w:leader="dot" w:pos="9016"/>
+            </w:tabs>
+            <w:rPr>
+              <w:rFonts w:eastAsiaTheme="minorEastAsia"/>
+              <w:noProof/>
+              <w:lang w:eastAsia="en-GB"/>
+            </w:rPr>
+          </w:pPr>
+          <w:hyperlink w:anchor="_Toc130043793" w:history="1">
+            <w:r>
+              <w:rPr>
+                <w:rStyle w:val="Hyperlink"/>
+                <w:noProof/>
+              </w:rPr>
+              <w:t>Have some changing text, refreshing/redrawing appropriately which is drawn to the foreground (not background), in front of moving objects</w:t>
+            </w:r>
+            <w:r>
+              <w:rPr>
+                <w:noProof/>
+                <w:webHidden/>
+              </w:rPr>
+              <w:tab/>
+            </w:r>
+            <w:r>
+              <w:rPr>
+                <w:noProof/>
+                <w:webHidden/>
+              </w:rPr>
+              <w:fldChar w:fldCharType="begin"/>
+            </w:r>
+            <w:r>
+              <w:rPr>
+                <w:noProof/>
+                <w:webHidden/>
+              </w:rPr>
+              <w:instrText xml:space="preserve"> PAGEREF _Toc130043793 \h </w:instrText>
+            </w:r>
+            <w:r>
+              <w:rPr>
+                <w:noProof/>
+                <w:webHidden/>
+              </w:rPr>
+            </w:r>
+            <w:r>
+              <w:rPr>
+                <w:noProof/>
+                <w:webHidden/>
+              </w:rPr>
+              <w:fldChar w:fldCharType="separate"/>
+            </w:r>
+            <w:r>
+              <w:rPr>
+                <w:noProof/>
+                <w:webHidden/>
+              </w:rPr>
+              <w:t>6</w:t>
             </w:r>
             <w:r>
               <w:rPr>
@@ -1244,13 +1374,13 @@
               <w:lang w:eastAsia="en-GB"/>
             </w:rPr>
           </w:pPr>
-          <w:hyperlink w:anchor="_Toc129961197" w:history="1">
+          <w:hyperlink w:anchor="_Toc130043794" w:history="1">
             <w:r>
               <w:rPr>
                 <w:rStyle w:val="Hyperlink"/>
                 <w:noProof/>
               </w:rPr>
-              <w:t>Be prepared to explain what you have done to the marker if asked.</w:t>
+              <w:t>When the text changes, the old text should be appropriately removed from the screen.</w:t>
             </w:r>
             <w:r>
               <w:rPr>
@@ -1271,7 +1401,7 @@
                 <w:noProof/>
                 <w:webHidden/>
               </w:rPr>
-              <w:instrText xml:space="preserve"> PAGEREF _Toc129961197 \h </w:instrText>
+              <w:instrText xml:space="preserve"> PAGEREF _Toc130043794 \h </w:instrText>
             </w:r>
             <w:r>
               <w:rPr>
@@ -1291,7 +1421,77 @@
                 <w:noProof/>
                 <w:webHidden/>
               </w:rPr>
-              <w:t>5</w:t>
+              <w:t>6</w:t>
+            </w:r>
+            <w:r>
+              <w:rPr>
+                <w:noProof/>
+                <w:webHidden/>
+              </w:rPr>
+              <w:fldChar w:fldCharType="end"/>
+            </w:r>
+          </w:hyperlink>
+        </w:p>
+        <w:p>
+          <w:pPr>
+            <w:pStyle w:val="TOC2"/>
+            <w:tabs>
+              <w:tab w:val="right" w:leader="dot" w:pos="9016"/>
+            </w:tabs>
+            <w:rPr>
+              <w:rFonts w:eastAsiaTheme="minorEastAsia"/>
+              <w:noProof/>
+              <w:lang w:eastAsia="en-GB"/>
+            </w:rPr>
+          </w:pPr>
+          <w:hyperlink w:anchor="_Toc130043795" w:history="1">
+            <w:r>
+              <w:rPr>
+                <w:rStyle w:val="Hyperlink"/>
+                <w:noProof/>
+              </w:rPr>
+              <w:t>The text has to be drawn such that moving objects would move under it rather than on top of it though. i.e. not to the background, and basically it means it’ll be drawn after at least some of the objects</w:t>
+            </w:r>
+            <w:r>
+              <w:rPr>
+                <w:noProof/>
+                <w:webHidden/>
+              </w:rPr>
+              <w:tab/>
+            </w:r>
+            <w:r>
+              <w:rPr>
+                <w:noProof/>
+                <w:webHidden/>
+              </w:rPr>
+              <w:fldChar w:fldCharType="begin"/>
+            </w:r>
+            <w:r>
+              <w:rPr>
+                <w:noProof/>
+                <w:webHidden/>
+              </w:rPr>
+              <w:instrText xml:space="preserve"> PAGEREF _Toc130043795 \h </w:instrText>
+            </w:r>
+            <w:r>
+              <w:rPr>
+                <w:noProof/>
+                <w:webHidden/>
+              </w:rPr>
+            </w:r>
+            <w:r>
+              <w:rPr>
+                <w:noProof/>
+                <w:webHidden/>
+              </w:rPr>
+              <w:fldChar w:fldCharType="separate"/>
+            </w:r>
+            <w:r>
+              <w:rPr>
+                <w:noProof/>
+                <w:webHidden/>
+              </w:rPr>
+              <w:t>7</w:t>
             </w:r>
             <w:r>
               <w:rPr>
@@ -1314,13 +1514,13 @@
               <w:lang w:eastAsia="en-GB"/>
             </w:rPr>
           </w:pPr>
-          <w:hyperlink w:anchor="_Toc129961198" w:history="1">
+          <w:hyperlink w:anchor="_Toc130043796" w:history="1">
             <w:r>
               <w:rPr>
                 <w:rStyle w:val="Hyperlink"/>
                 <w:noProof/>
               </w:rPr>
-              <w:t>Draw some text on the background</w:t>
+              <w:t>Provide a user controlled moving object which is a sub-class of DisplayableObject and different to the demos:</w:t>
             </w:r>
             <w:r>
               <w:rPr>
@@ -1341,7 +1541,7 @@
                 <w:noProof/>
                 <w:webHidden/>
               </w:rPr>
-              <w:instrText xml:space="preserve"> PAGEREF _Toc129961198 \h </w:instrText>
+              <w:instrText xml:space="preserve"> PAGEREF _Toc130043796 \h </w:instrText>
             </w:r>
             <w:r>
               <w:rPr>
@@ -1361,7 +1561,7 @@
                 <w:noProof/>
                 <w:webHidden/>
               </w:rPr>
-              <w:t>5</w:t>
+              <w:t>8</w:t>
             </w:r>
             <w:r>
               <w:rPr>
@@ -1384,13 +1584,13 @@
               <w:lang w:eastAsia="en-GB"/>
             </w:rPr>
           </w:pPr>
-          <w:hyperlink w:anchor="_Toc129961199" w:history="1">
+          <w:hyperlink w:anchor="_Toc130043797" w:history="1">
             <w:r>
               <w:rPr>
                 <w:rStyle w:val="Hyperlink"/>
                 <w:noProof/>
               </w:rPr>
-              <w:t>Draw some text onto the background (not foreground) and ensure that the text is not obliterated when moving objects move over it</w:t>
+              <w:t>Have a moving object that the user can move around, using either the keyboard OR the mouse (or both) and is different to the demos.</w:t>
             </w:r>
             <w:r>
               <w:rPr>
@@ -1411,7 +1611,7 @@
                 <w:noProof/>
                 <w:webHidden/>
               </w:rPr>
-              <w:instrText xml:space="preserve"> PAGEREF _Toc129961199 \h </w:instrText>
+              <w:instrText xml:space="preserve"> PAGEREF _Toc130043797 \h </w:instrText>
             </w:r>
             <w:r>
               <w:rPr>
@@ -1431,7 +1631,7 @@
                 <w:noProof/>
                 <w:webHidden/>
               </w:rPr>
-              <w:t>5</w:t>
+              <w:t>8</w:t>
             </w:r>
             <w:r>
               <w:rPr>
@@ -1454,13 +1654,13 @@
               <w:lang w:eastAsia="en-GB"/>
             </w:rPr>
           </w:pPr>
-          <w:hyperlink w:anchor="_Toc129961200" w:history="1">
+          <w:hyperlink w:anchor="_Toc130043798" w:history="1">
             <w:r>
               <w:rPr>
                 <w:rStyle w:val="Hyperlink"/>
                 <w:noProof/>
               </w:rPr>
-              <w:t>Have some changing text, refreshing/redrawing appropriately which is drawn to the foreground (not background), in front of moving objects</w:t>
+              <w:t>Ensure that both keyboard and mouse input are handled in some way and do something</w:t>
             </w:r>
             <w:r>
               <w:rPr>
@@ -1481,7 +1681,7 @@
                 <w:noProof/>
                 <w:webHidden/>
               </w:rPr>
-              <w:instrText xml:space="preserve"> PAGEREF _Toc129961200 \h </w:instrText>
+              <w:instrText xml:space="preserve"> PAGEREF _Toc130043798 \h </w:instrText>
             </w:r>
             <w:r>
               <w:rPr>
@@ -1501,7 +1701,7 @@
                 <w:noProof/>
                 <w:webHidden/>
               </w:rPr>
-              <w:t>5</w:t>
+              <w:t>9</w:t>
             </w:r>
             <w:r>
               <w:rPr>
@@ -1524,13 +1724,13 @@
               <w:lang w:eastAsia="en-GB"/>
             </w:rPr>
           </w:pPr>
-          <w:hyperlink w:anchor="_Toc129961201" w:history="1">
+          <w:hyperlink w:anchor="_Toc130043799" w:history="1">
             <w:r>
               <w:rPr>
                 <w:rStyle w:val="Hyperlink"/>
                 <w:noProof/>
               </w:rPr>
-              <w:t>This text may change over time (e.g. showing the current time, or a counter) or could show a score which changes, for example.</w:t>
+              <w:t>You handle both keyboard input AND mouse input and they both do something</w:t>
             </w:r>
             <w:r>
               <w:rPr>
@@ -1551,7 +1751,7 @@
                 <w:noProof/>
                 <w:webHidden/>
               </w:rPr>
-              <w:instrText xml:space="preserve"> PAGEREF _Toc129961201 \h </w:instrText>
+              <w:instrText xml:space="preserve"> PAGEREF _Toc130043799 \h </w:instrText>
             </w:r>
             <w:r>
               <w:rPr>
@@ -1571,7 +1771,147 @@
                 <w:noProof/>
                 <w:webHidden/>
               </w:rPr>
-              <w:t>5</w:t>
+              <w:t>9</w:t>
+            </w:r>
+            <w:r>
+              <w:rPr>
+                <w:noProof/>
+                <w:webHidden/>
+              </w:rPr>
+              <w:fldChar w:fldCharType="end"/>
+            </w:r>
+          </w:hyperlink>
+        </w:p>
+        <w:p>
+          <w:pPr>
+            <w:pStyle w:val="TOC3"/>
+            <w:tabs>
+              <w:tab w:val="right" w:leader="dot" w:pos="9016"/>
+            </w:tabs>
+            <w:rPr>
+              <w:rFonts w:eastAsiaTheme="minorEastAsia"/>
+              <w:noProof/>
+              <w:lang w:eastAsia="en-GB"/>
+            </w:rPr>
+          </w:pPr>
+          <w:hyperlink w:anchor="_Toc130043800" w:history="1">
+            <w:r>
+              <w:rPr>
+                <w:rStyle w:val="Hyperlink"/>
+                <w:noProof/>
+              </w:rPr>
+              <w:t>Mouse</w:t>
+            </w:r>
+            <w:r>
+              <w:rPr>
+                <w:noProof/>
+                <w:webHidden/>
+              </w:rPr>
+              <w:tab/>
+            </w:r>
+            <w:r>
+              <w:rPr>
+                <w:noProof/>
+                <w:webHidden/>
+              </w:rPr>
+              <w:fldChar w:fldCharType="begin"/>
+            </w:r>
+            <w:r>
+              <w:rPr>
+                <w:noProof/>
+                <w:webHidden/>
+              </w:rPr>
+              <w:instrText xml:space="preserve"> PAGEREF _Toc130043800 \h </w:instrText>
+            </w:r>
+            <w:r>
+              <w:rPr>
+                <w:noProof/>
+                <w:webHidden/>
+              </w:rPr>
+            </w:r>
+            <w:r>
+              <w:rPr>
+                <w:noProof/>
+                <w:webHidden/>
+              </w:rPr>
+              <w:fldChar w:fldCharType="separate"/>
+            </w:r>
+            <w:r>
+              <w:rPr>
+                <w:noProof/>
+                <w:webHidden/>
+              </w:rPr>
+              <w:t>9</w:t>
+            </w:r>
+            <w:r>
+              <w:rPr>
+                <w:noProof/>
+                <w:webHidden/>
+              </w:rPr>
+              <w:fldChar w:fldCharType="end"/>
+            </w:r>
+          </w:hyperlink>
+        </w:p>
+        <w:p>
+          <w:pPr>
+            <w:pStyle w:val="TOC3"/>
+            <w:tabs>
+              <w:tab w:val="right" w:leader="dot" w:pos="9016"/>
+            </w:tabs>
+            <w:rPr>
+              <w:rFonts w:eastAsiaTheme="minorEastAsia"/>
+              <w:noProof/>
+              <w:lang w:eastAsia="en-GB"/>
+            </w:rPr>
+          </w:pPr>
+          <w:hyperlink w:anchor="_Toc130043801" w:history="1">
+            <w:r>
+              <w:rPr>
+                <w:rStyle w:val="Hyperlink"/>
+                <w:noProof/>
+              </w:rPr>
+              <w:t>Keyboard</w:t>
+            </w:r>
+            <w:r>
+              <w:rPr>
+                <w:noProof/>
+                <w:webHidden/>
+              </w:rPr>
+              <w:tab/>
+            </w:r>
+            <w:r>
+              <w:rPr>
+                <w:noProof/>
+                <w:webHidden/>
+              </w:rPr>
+              <w:fldChar w:fldCharType="begin"/>
+            </w:r>
+            <w:r>
+              <w:rPr>
+                <w:noProof/>
+                <w:webHidden/>
+              </w:rPr>
+              <w:instrText xml:space="preserve"> PAGEREF _Toc130043801 \h </w:instrText>
+            </w:r>
+            <w:r>
+              <w:rPr>
+                <w:noProof/>
+                <w:webHidden/>
+              </w:rPr>
+            </w:r>
+            <w:r>
+              <w:rPr>
+                <w:noProof/>
+                <w:webHidden/>
+              </w:rPr>
+              <w:fldChar w:fldCharType="separate"/>
+            </w:r>
+            <w:r>
+              <w:rPr>
+                <w:noProof/>
+                <w:webHidden/>
+              </w:rPr>
+              <w:t>9</w:t>
             </w:r>
             <w:r>
               <w:rPr>
@@ -1594,13 +1934,13 @@
               <w:lang w:eastAsia="en-GB"/>
             </w:rPr>
           </w:pPr>
-          <w:hyperlink w:anchor="_Toc129961202" w:history="1">
+          <w:hyperlink w:anchor="_Toc130043802" w:history="1">
             <w:r>
               <w:rPr>
                 <w:rStyle w:val="Hyperlink"/>
                 <w:noProof/>
               </w:rPr>
-              <w:t>It could also be drawn to the foreground as a part of an object (e.g. a moving label) if you wish, but does not need to move around with objects if you don’t want it to.</w:t>
+              <w:t>Something(s) should visibly change for both – e.g. some position of something or value of something or displayed image, or…</w:t>
             </w:r>
             <w:r>
               <w:rPr>
@@ -1621,7 +1961,7 @@
                 <w:noProof/>
                 <w:webHidden/>
               </w:rPr>
-              <w:instrText xml:space="preserve"> PAGEREF _Toc129961202 \h </w:instrText>
+              <w:instrText xml:space="preserve"> PAGEREF _Toc130043802 \h </w:instrText>
             </w:r>
             <w:r>
               <w:rPr>
@@ -1641,7 +1981,77 @@
                 <w:noProof/>
                 <w:webHidden/>
               </w:rPr>
-              <w:t>5</w:t>
+              <w:t>9</w:t>
+            </w:r>
+            <w:r>
+              <w:rPr>
+                <w:noProof/>
+                <w:webHidden/>
+              </w:rPr>
+              <w:fldChar w:fldCharType="end"/>
+            </w:r>
+          </w:hyperlink>
+        </w:p>
+        <w:p>
+          <w:pPr>
+            <w:pStyle w:val="TOC1"/>
+            <w:tabs>
+              <w:tab w:val="right" w:leader="dot" w:pos="9016"/>
+            </w:tabs>
+            <w:rPr>
+              <w:rFonts w:eastAsiaTheme="minorEastAsia"/>
+              <w:noProof/>
+              <w:lang w:eastAsia="en-GB"/>
+            </w:rPr>
+          </w:pPr>
+          <w:hyperlink w:anchor="_Toc130043803" w:history="1">
+            <w:r>
+              <w:rPr>
+                <w:rStyle w:val="Hyperlink"/>
+                <w:noProof/>
+              </w:rPr>
+              <w:t>Provide an automated moving object which is a sub-class of DisplayableObject and different from the one in requirement 5.</w:t>
+            </w:r>
+            <w:r>
+              <w:rPr>
+                <w:noProof/>
+                <w:webHidden/>
+              </w:rPr>
+              <w:tab/>
+            </w:r>
+            <w:r>
+              <w:rPr>
+                <w:noProof/>
+                <w:webHidden/>
+              </w:rPr>
+              <w:fldChar w:fldCharType="begin"/>
+            </w:r>
+            <w:r>
+              <w:rPr>
+                <w:noProof/>
+                <w:webHidden/>
+              </w:rPr>
+              <w:instrText xml:space="preserve"> PAGEREF _Toc130043803 \h </w:instrText>
+            </w:r>
+            <w:r>
+              <w:rPr>
+                <w:noProof/>
+                <w:webHidden/>
+              </w:rPr>
+            </w:r>
+            <w:r>
+              <w:rPr>
+                <w:noProof/>
+                <w:webHidden/>
+              </w:rPr>
+              <w:fldChar w:fldCharType="separate"/>
+            </w:r>
+            <w:r>
+              <w:rPr>
+                <w:noProof/>
+                <w:webHidden/>
+              </w:rPr>
+              <w:t>10</w:t>
             </w:r>
             <w:r>
               <w:rPr>
@@ -1664,13 +2074,13 @@
               <w:lang w:eastAsia="en-GB"/>
             </w:rPr>
           </w:pPr>
-          <w:hyperlink w:anchor="_Toc129961203" w:history="1">
+          <w:hyperlink w:anchor="_Toc130043804" w:history="1">
             <w:r>
               <w:rPr>
                 <w:rStyle w:val="Hyperlink"/>
                 <w:noProof/>
               </w:rPr>
-              <w:t>When the text changes, the old text should be appropriately removed from the screen.</w:t>
+              <w:t>Provide a second moving object (separate to the user-controlled one, with a different class) whose movement is not directly controlled by the player, which moves around, and which looks different to the objects in the demos and to your object in requirement 5.</w:t>
             </w:r>
             <w:r>
               <w:rPr>
@@ -1691,7 +2101,7 @@
                 <w:noProof/>
                 <w:webHidden/>
               </w:rPr>
-              <w:instrText xml:space="preserve"> PAGEREF _Toc129961203 \h </w:instrText>
+              <w:instrText xml:space="preserve"> PAGEREF _Toc130043804 \h </w:instrText>
             </w:r>
             <w:r>
               <w:rPr>
@@ -1711,7 +2121,77 @@
                 <w:noProof/>
                 <w:webHidden/>
               </w:rPr>
-              <w:t>5</w:t>
+              <w:t>10</w:t>
+            </w:r>
+            <w:r>
+              <w:rPr>
+                <w:noProof/>
+                <w:webHidden/>
+              </w:rPr>
+              <w:fldChar w:fldCharType="end"/>
+            </w:r>
+          </w:hyperlink>
+        </w:p>
+        <w:p>
+          <w:pPr>
+            <w:pStyle w:val="TOC1"/>
+            <w:tabs>
+              <w:tab w:val="right" w:leader="dot" w:pos="9016"/>
+            </w:tabs>
+            <w:rPr>
+              <w:rFonts w:eastAsiaTheme="minorEastAsia"/>
+              <w:noProof/>
+              <w:lang w:eastAsia="en-GB"/>
+            </w:rPr>
+          </w:pPr>
+          <w:hyperlink w:anchor="_Toc130043805" w:history="1">
+            <w:r>
+              <w:rPr>
+                <w:rStyle w:val="Hyperlink"/>
+                <w:noProof/>
+              </w:rPr>
+              <w:t>Include collision detection between a user-controlled (req. 5) and an automated (req. 7) moving object, so that they interact with each other.</w:t>
+            </w:r>
+            <w:r>
+              <w:rPr>
+                <w:noProof/>
+                <w:webHidden/>
+              </w:rPr>
+              <w:tab/>
+            </w:r>
+            <w:r>
+              <w:rPr>
+                <w:noProof/>
+                <w:webHidden/>
+              </w:rPr>
+              <w:fldChar w:fldCharType="begin"/>
+            </w:r>
+            <w:r>
+              <w:rPr>
+                <w:noProof/>
+                <w:webHidden/>
+              </w:rPr>
+              <w:instrText xml:space="preserve"> PAGEREF _Toc130043805 \h </w:instrText>
+            </w:r>
+            <w:r>
+              <w:rPr>
+                <w:noProof/>
+                <w:webHidden/>
+              </w:rPr>
+            </w:r>
+            <w:r>
+              <w:rPr>
+                <w:noProof/>
+                <w:webHidden/>
+              </w:rPr>
+              <w:fldChar w:fldCharType="separate"/>
+            </w:r>
+            <w:r>
+              <w:rPr>
+                <w:noProof/>
+                <w:webHidden/>
+              </w:rPr>
+              <w:t>10</w:t>
             </w:r>
             <w:r>
               <w:rPr>
@@ -1734,13 +2214,13 @@
               <w:lang w:eastAsia="en-GB"/>
             </w:rPr>
           </w:pPr>
-          <w:hyperlink w:anchor="_Toc129961204" w:history="1">
+          <w:hyperlink w:anchor="_Toc130043806" w:history="1">
             <w:r>
               <w:rPr>
                 <w:rStyle w:val="Hyperlink"/>
                 <w:noProof/>
               </w:rPr>
-              <w:t>Be prepared to explain how this works to the marker if asked. This shows your understanding of drawing text to the foreground.</w:t>
+              <w:t>You need to check for a collision between the two objects. Something should happen when they collide, and something should visibly change – e.g. something moves, direction of travel changes, or something is shown. Collision detection should be at least as good as rectangle-rectangle interaction and should work properly</w:t>
             </w:r>
             <w:r>
               <w:rPr>
@@ -1761,7 +2241,7 @@
                 <w:noProof/>
                 <w:webHidden/>
               </w:rPr>
-              <w:instrText xml:space="preserve"> PAGEREF _Toc129961204 \h </w:instrText>
+              <w:instrText xml:space="preserve"> PAGEREF _Toc130043806 \h </w:instrText>
             </w:r>
             <w:r>
               <w:rPr>
@@ -1781,7 +2261,77 @@
                 <w:noProof/>
                 <w:webHidden/>
               </w:rPr>
-              <w:t>5</w:t>
+              <w:t>10</w:t>
+            </w:r>
+            <w:r>
+              <w:rPr>
+                <w:noProof/>
+                <w:webHidden/>
+              </w:rPr>
+              <w:fldChar w:fldCharType="end"/>
+            </w:r>
+          </w:hyperlink>
+        </w:p>
+        <w:p>
+          <w:pPr>
+            <w:pStyle w:val="TOC1"/>
+            <w:tabs>
+              <w:tab w:val="right" w:leader="dot" w:pos="9016"/>
+            </w:tabs>
+            <w:rPr>
+              <w:rFonts w:eastAsiaTheme="minorEastAsia"/>
+              <w:noProof/>
+              <w:lang w:eastAsia="en-GB"/>
+            </w:rPr>
+          </w:pPr>
+          <w:hyperlink w:anchor="_Toc130043807" w:history="1">
+            <w:r>
+              <w:rPr>
+                <w:rStyle w:val="Hyperlink"/>
+                <w:noProof/>
+              </w:rPr>
+              <w:t>Create your own subclass of TileManager.</w:t>
+            </w:r>
+            <w:r>
+              <w:rPr>
+                <w:noProof/>
+                <w:webHidden/>
+              </w:rPr>
+              <w:tab/>
+            </w:r>
+            <w:r>
+              <w:rPr>
+                <w:noProof/>
+                <w:webHidden/>
+              </w:rPr>
+              <w:fldChar w:fldCharType="begin"/>
+            </w:r>
+            <w:r>
+              <w:rPr>
+                <w:noProof/>
+                <w:webHidden/>
+              </w:rPr>
+              <w:instrText xml:space="preserve"> PAGEREF _Toc130043807 \h </w:instrText>
+            </w:r>
+            <w:r>
+              <w:rPr>
+                <w:noProof/>
+                <w:webHidden/>
+              </w:rPr>
+            </w:r>
+            <w:r>
+              <w:rPr>
+                <w:noProof/>
+                <w:webHidden/>
+              </w:rPr>
+              <w:fldChar w:fldCharType="separate"/>
+            </w:r>
+            <w:r>
+              <w:rPr>
+                <w:noProof/>
+                <w:webHidden/>
+              </w:rPr>
+              <w:t>11</w:t>
             </w:r>
             <w:r>
               <w:rPr>
@@ -1804,13 +2354,13 @@
               <w:lang w:eastAsia="en-GB"/>
             </w:rPr>
           </w:pPr>
-          <w:hyperlink w:anchor="_Toc129961205" w:history="1">
+          <w:hyperlink w:anchor="_Toc130043808" w:history="1">
             <w:r>
               <w:rPr>
                 <w:rStyle w:val="Hyperlink"/>
                 <w:noProof/>
               </w:rPr>
-              <w:t>The text has to be drawn such that moving objects would move under it rather than on top of it though. i.e. not to the background, and basically it means it’ll be drawn after at least some of the objects</w:t>
+              <w:t>Create a subclass of the tile manager which has different behaviour (at least a little) to the demos, is drawn to the background, and is visible to the user when the program is run.Name your class using your username followed by the text TileManager. e.g. if your username was psxabc then your class would be called PsxabcTileManager.</w:t>
             </w:r>
             <w:r>
               <w:rPr>
@@ -1831,7 +2381,7 @@
                 <w:noProof/>
                 <w:webHidden/>
               </w:rPr>
-              <w:instrText xml:space="preserve"> PAGEREF _Toc129961205 \h </w:instrText>
+              <w:instrText xml:space="preserve"> PAGEREF _Toc130043808 \h </w:instrText>
             </w:r>
             <w:r>
               <w:rPr>
@@ -1851,7 +2401,77 @@
                 <w:noProof/>
                 <w:webHidden/>
               </w:rPr>
-              <w:t>5</w:t>
+              <w:t>11</w:t>
+            </w:r>
+            <w:r>
+              <w:rPr>
+                <w:noProof/>
+                <w:webHidden/>
+              </w:rPr>
+              <w:fldChar w:fldCharType="end"/>
+            </w:r>
+          </w:hyperlink>
+        </w:p>
+        <w:p>
+          <w:pPr>
+            <w:pStyle w:val="TOC1"/>
+            <w:tabs>
+              <w:tab w:val="right" w:leader="dot" w:pos="9016"/>
+            </w:tabs>
+            <w:rPr>
+              <w:rFonts w:eastAsiaTheme="minorEastAsia"/>
+              <w:noProof/>
+              <w:lang w:eastAsia="en-GB"/>
+            </w:rPr>
+          </w:pPr>
+          <w:hyperlink w:anchor="_Toc130043809" w:history="1">
+            <w:r>
+              <w:rPr>
+                <w:rStyle w:val="Hyperlink"/>
+                <w:noProof/>
+              </w:rPr>
+              <w:t>Have at least one moving object interacted correctly with the tile manager, changing a tile:</w:t>
+            </w:r>
+            <w:r>
+              <w:rPr>
+                <w:noProof/>
+                <w:webHidden/>
+              </w:rPr>
+              <w:tab/>
+            </w:r>
+            <w:r>
+              <w:rPr>
+                <w:noProof/>
+                <w:webHidden/>
+              </w:rPr>
+              <w:fldChar w:fldCharType="begin"/>
+            </w:r>
+            <w:r>
+              <w:rPr>
+                <w:noProof/>
+                <w:webHidden/>
+              </w:rPr>
+              <w:instrText xml:space="preserve"> PAGEREF _Toc130043809 \h </w:instrText>
+            </w:r>
+            <w:r>
+              <w:rPr>
+                <w:noProof/>
+                <w:webHidden/>
+              </w:rPr>
+            </w:r>
+            <w:r>
+              <w:rPr>
+                <w:noProof/>
+                <w:webHidden/>
+              </w:rPr>
+              <w:fldChar w:fldCharType="separate"/>
+            </w:r>
+            <w:r>
+              <w:rPr>
+                <w:noProof/>
+                <w:webHidden/>
+              </w:rPr>
+              <w:t>12</w:t>
             </w:r>
             <w:r>
               <w:rPr>
@@ -1874,13 +2494,13 @@
               <w:lang w:eastAsia="en-GB"/>
             </w:rPr>
           </w:pPr>
-          <w:hyperlink w:anchor="_Toc129961206" w:history="1">
+          <w:hyperlink w:anchor="_Toc130043810" w:history="1">
             <w:r>
               <w:rPr>
                 <w:rStyle w:val="Hyperlink"/>
                 <w:noProof/>
               </w:rPr>
-              <w:t>For marking we will check the code where it is drawn if there is any doubt. E.g. whether the function which draws it is called before or after drawing objects. (Look at the different functions to see which to use – the point of this mark is to see whether you realised the difference between drawing changing text to foreground rather than background.</w:t>
+              <w:t>Ensure that at least one of your moving objects visibly changes specific tiles when it passes over them – using the position checking appropriately. The tile must be changed and redrawn correctly so that the user sees the change</w:t>
             </w:r>
             <w:r>
               <w:rPr>
@@ -1901,7 +2521,7 @@
                 <w:noProof/>
                 <w:webHidden/>
               </w:rPr>
-              <w:instrText xml:space="preserve"> PAGEREF _Toc129961206 \h </w:instrText>
+              <w:instrText xml:space="preserve"> PAGEREF _Toc130043810 \h </w:instrText>
             </w:r>
             <w:r>
               <w:rPr>
@@ -1921,1547 +2541,7 @@
                 <w:noProof/>
                 <w:webHidden/>
               </w:rPr>
-              <w:t>6</w:t>
-            </w:r>
-            <w:r>
-              <w:rPr>
-                <w:noProof/>
-                <w:webHidden/>
-              </w:rPr>
-              <w:fldChar w:fldCharType="end"/>
-            </w:r>
-          </w:hyperlink>
-        </w:p>
-        <w:p>
-          <w:pPr>
-            <w:pStyle w:val="TOC1"/>
-            <w:tabs>
-              <w:tab w:val="right" w:leader="dot" w:pos="9016"/>
-            </w:tabs>
-            <w:rPr>
-              <w:rFonts w:eastAsiaTheme="minorEastAsia"/>
-              <w:noProof/>
-              <w:lang w:eastAsia="en-GB"/>
-            </w:rPr>
-          </w:pPr>
-          <w:hyperlink w:anchor="_Toc129961207" w:history="1">
-            <w:r>
-              <w:rPr>
-                <w:rStyle w:val="Hyperlink"/>
-                <w:noProof/>
-              </w:rPr>
-              <w:t>Provide a user controlled moving object which is a sub-class of DisplayableObject and different to the demos:</w:t>
-            </w:r>
-            <w:r>
-              <w:rPr>
-                <w:noProof/>
-                <w:webHidden/>
-              </w:rPr>
-              <w:tab/>
-            </w:r>
-            <w:r>
-              <w:rPr>
-                <w:noProof/>
-                <w:webHidden/>
-              </w:rPr>
-              <w:fldChar w:fldCharType="begin"/>
-            </w:r>
-            <w:r>
-              <w:rPr>
-                <w:noProof/>
-                <w:webHidden/>
-              </w:rPr>
-              <w:instrText xml:space="preserve"> PAGEREF _Toc129961207 \h </w:instrText>
-            </w:r>
-            <w:r>
-              <w:rPr>
-                <w:noProof/>
-                <w:webHidden/>
-              </w:rPr>
-            </w:r>
-            <w:r>
-              <w:rPr>
-                <w:noProof/>
-                <w:webHidden/>
-              </w:rPr>
-              <w:fldChar w:fldCharType="separate"/>
-            </w:r>
-            <w:r>
-              <w:rPr>
-                <w:noProof/>
-                <w:webHidden/>
-              </w:rPr>
-              <w:t>6</w:t>
-            </w:r>
-            <w:r>
-              <w:rPr>
-                <w:noProof/>
-                <w:webHidden/>
-              </w:rPr>
-              <w:fldChar w:fldCharType="end"/>
-            </w:r>
-          </w:hyperlink>
-        </w:p>
-        <w:p>
-          <w:pPr>
-            <w:pStyle w:val="TOC2"/>
-            <w:tabs>
-              <w:tab w:val="right" w:leader="dot" w:pos="9016"/>
-            </w:tabs>
-            <w:rPr>
-              <w:rFonts w:eastAsiaTheme="minorEastAsia"/>
-              <w:noProof/>
-              <w:lang w:eastAsia="en-GB"/>
-            </w:rPr>
-          </w:pPr>
-          <w:hyperlink w:anchor="_Toc129961208" w:history="1">
-            <w:r>
-              <w:rPr>
-                <w:rStyle w:val="Hyperlink"/>
-                <w:noProof/>
-              </w:rPr>
-              <w:t>Have a moving object</w:t>
-            </w:r>
-            <w:r>
-              <w:rPr>
-                <w:noProof/>
-                <w:webHidden/>
-              </w:rPr>
-              <w:tab/>
-            </w:r>
-            <w:r>
-              <w:rPr>
-                <w:noProof/>
-                <w:webHidden/>
-              </w:rPr>
-              <w:fldChar w:fldCharType="begin"/>
-            </w:r>
-            <w:r>
-              <w:rPr>
-                <w:noProof/>
-                <w:webHidden/>
-              </w:rPr>
-              <w:instrText xml:space="preserve"> PAGEREF _Toc129961208 \h </w:instrText>
-            </w:r>
-            <w:r>
-              <w:rPr>
-                <w:noProof/>
-                <w:webHidden/>
-              </w:rPr>
-            </w:r>
-            <w:r>
-              <w:rPr>
-                <w:noProof/>
-                <w:webHidden/>
-              </w:rPr>
-              <w:fldChar w:fldCharType="separate"/>
-            </w:r>
-            <w:r>
-              <w:rPr>
-                <w:noProof/>
-                <w:webHidden/>
-              </w:rPr>
-              <w:t>6</w:t>
-            </w:r>
-            <w:r>
-              <w:rPr>
-                <w:noProof/>
-                <w:webHidden/>
-              </w:rPr>
-              <w:fldChar w:fldCharType="end"/>
-            </w:r>
-          </w:hyperlink>
-        </w:p>
-        <w:p>
-          <w:pPr>
-            <w:pStyle w:val="TOC2"/>
-            <w:tabs>
-              <w:tab w:val="right" w:leader="dot" w:pos="9016"/>
-            </w:tabs>
-            <w:rPr>
-              <w:rFonts w:eastAsiaTheme="minorEastAsia"/>
-              <w:noProof/>
-              <w:lang w:eastAsia="en-GB"/>
-            </w:rPr>
-          </w:pPr>
-          <w:hyperlink w:anchor="_Toc129961209" w:history="1">
-            <w:r>
-              <w:rPr>
-                <w:rStyle w:val="Hyperlink"/>
-                <w:noProof/>
-              </w:rPr>
-              <w:t>that the user can move around,</w:t>
-            </w:r>
-            <w:r>
-              <w:rPr>
-                <w:noProof/>
-                <w:webHidden/>
-              </w:rPr>
-              <w:tab/>
-            </w:r>
-            <w:r>
-              <w:rPr>
-                <w:noProof/>
-                <w:webHidden/>
-              </w:rPr>
-              <w:fldChar w:fldCharType="begin"/>
-            </w:r>
-            <w:r>
-              <w:rPr>
-                <w:noProof/>
-                <w:webHidden/>
-              </w:rPr>
-              <w:instrText xml:space="preserve"> PAGEREF _Toc129961209 \h </w:instrText>
-            </w:r>
-            <w:r>
-              <w:rPr>
-                <w:noProof/>
-                <w:webHidden/>
-              </w:rPr>
-            </w:r>
-            <w:r>
-              <w:rPr>
-                <w:noProof/>
-                <w:webHidden/>
-              </w:rPr>
-              <w:fldChar w:fldCharType="separate"/>
-            </w:r>
-            <w:r>
-              <w:rPr>
-                <w:noProof/>
-                <w:webHidden/>
-              </w:rPr>
-              <w:t>6</w:t>
-            </w:r>
-            <w:r>
-              <w:rPr>
-                <w:noProof/>
-                <w:webHidden/>
-              </w:rPr>
-              <w:fldChar w:fldCharType="end"/>
-            </w:r>
-          </w:hyperlink>
-        </w:p>
-        <w:p>
-          <w:pPr>
-            <w:pStyle w:val="TOC2"/>
-            <w:tabs>
-              <w:tab w:val="right" w:leader="dot" w:pos="9016"/>
-            </w:tabs>
-            <w:rPr>
-              <w:rFonts w:eastAsiaTheme="minorEastAsia"/>
-              <w:noProof/>
-              <w:lang w:eastAsia="en-GB"/>
-            </w:rPr>
-          </w:pPr>
-          <w:hyperlink w:anchor="_Toc129961210" w:history="1">
-            <w:r>
-              <w:rPr>
-                <w:rStyle w:val="Hyperlink"/>
-                <w:noProof/>
-              </w:rPr>
-              <w:t>using either the keyboard OR the mouse (or both) and is different to the demos.</w:t>
-            </w:r>
-            <w:r>
-              <w:rPr>
-                <w:noProof/>
-                <w:webHidden/>
-              </w:rPr>
-              <w:tab/>
-            </w:r>
-            <w:r>
-              <w:rPr>
-                <w:noProof/>
-                <w:webHidden/>
-              </w:rPr>
-              <w:fldChar w:fldCharType="begin"/>
-            </w:r>
-            <w:r>
-              <w:rPr>
-                <w:noProof/>
-                <w:webHidden/>
-              </w:rPr>
-              <w:instrText xml:space="preserve"> PAGEREF _Toc129961210 \h </w:instrText>
-            </w:r>
-            <w:r>
-              <w:rPr>
-                <w:noProof/>
-                <w:webHidden/>
-              </w:rPr>
-            </w:r>
-            <w:r>
-              <w:rPr>
-                <w:noProof/>
-                <w:webHidden/>
-              </w:rPr>
-              <w:fldChar w:fldCharType="separate"/>
-            </w:r>
-            <w:r>
-              <w:rPr>
-                <w:noProof/>
-                <w:webHidden/>
-              </w:rPr>
-              <w:t>6</w:t>
-            </w:r>
-            <w:r>
-              <w:rPr>
-                <w:noProof/>
-                <w:webHidden/>
-              </w:rPr>
-              <w:fldChar w:fldCharType="end"/>
-            </w:r>
-          </w:hyperlink>
-        </w:p>
-        <w:p>
-          <w:pPr>
-            <w:pStyle w:val="TOC1"/>
-            <w:tabs>
-              <w:tab w:val="right" w:leader="dot" w:pos="9016"/>
-            </w:tabs>
-            <w:rPr>
-              <w:rFonts w:eastAsiaTheme="minorEastAsia"/>
-              <w:noProof/>
-              <w:lang w:eastAsia="en-GB"/>
-            </w:rPr>
-          </w:pPr>
-          <w:hyperlink w:anchor="_Toc129961211" w:history="1">
-            <w:r>
-              <w:rPr>
-                <w:rStyle w:val="Hyperlink"/>
-                <w:noProof/>
-              </w:rPr>
-              <w:t>Ensure that both keyboard and mouse input are handled in some way and do something</w:t>
-            </w:r>
-            <w:r>
-              <w:rPr>
-                <w:noProof/>
-                <w:webHidden/>
-              </w:rPr>
-              <w:tab/>
-            </w:r>
-            <w:r>
-              <w:rPr>
-                <w:noProof/>
-                <w:webHidden/>
-              </w:rPr>
-              <w:fldChar w:fldCharType="begin"/>
-            </w:r>
-            <w:r>
-              <w:rPr>
-                <w:noProof/>
-                <w:webHidden/>
-              </w:rPr>
-              <w:instrText xml:space="preserve"> PAGEREF _Toc129961211 \h </w:instrText>
-            </w:r>
-            <w:r>
-              <w:rPr>
-                <w:noProof/>
-                <w:webHidden/>
-              </w:rPr>
-            </w:r>
-            <w:r>
-              <w:rPr>
-                <w:noProof/>
-                <w:webHidden/>
-              </w:rPr>
-              <w:fldChar w:fldCharType="separate"/>
-            </w:r>
-            <w:r>
-              <w:rPr>
-                <w:noProof/>
-                <w:webHidden/>
-              </w:rPr>
-              <w:t>6</w:t>
-            </w:r>
-            <w:r>
-              <w:rPr>
-                <w:noProof/>
-                <w:webHidden/>
-              </w:rPr>
-              <w:fldChar w:fldCharType="end"/>
-            </w:r>
-          </w:hyperlink>
-        </w:p>
-        <w:p>
-          <w:pPr>
-            <w:pStyle w:val="TOC2"/>
-            <w:tabs>
-              <w:tab w:val="right" w:leader="dot" w:pos="9016"/>
-            </w:tabs>
-            <w:rPr>
-              <w:rFonts w:eastAsiaTheme="minorEastAsia"/>
-              <w:noProof/>
-              <w:lang w:eastAsia="en-GB"/>
-            </w:rPr>
-          </w:pPr>
-          <w:hyperlink w:anchor="_Toc129961212" w:history="1">
-            <w:r>
-              <w:rPr>
-                <w:rStyle w:val="Hyperlink"/>
-                <w:noProof/>
-              </w:rPr>
-              <w:t>You handle both keyboard input AND mouse input and they both do something</w:t>
-            </w:r>
-            <w:r>
-              <w:rPr>
-                <w:noProof/>
-                <w:webHidden/>
-              </w:rPr>
-              <w:tab/>
-            </w:r>
-            <w:r>
-              <w:rPr>
-                <w:noProof/>
-                <w:webHidden/>
-              </w:rPr>
-              <w:fldChar w:fldCharType="begin"/>
-            </w:r>
-            <w:r>
-              <w:rPr>
-                <w:noProof/>
-                <w:webHidden/>
-              </w:rPr>
-              <w:instrText xml:space="preserve"> PAGEREF _Toc129961212 \h </w:instrText>
-            </w:r>
-            <w:r>
-              <w:rPr>
-                <w:noProof/>
-                <w:webHidden/>
-              </w:rPr>
-            </w:r>
-            <w:r>
-              <w:rPr>
-                <w:noProof/>
-                <w:webHidden/>
-              </w:rPr>
-              <w:fldChar w:fldCharType="separate"/>
-            </w:r>
-            <w:r>
-              <w:rPr>
-                <w:noProof/>
-                <w:webHidden/>
-              </w:rPr>
-              <w:t>6</w:t>
-            </w:r>
-            <w:r>
-              <w:rPr>
-                <w:noProof/>
-                <w:webHidden/>
-              </w:rPr>
-              <w:fldChar w:fldCharType="end"/>
-            </w:r>
-          </w:hyperlink>
-        </w:p>
-        <w:p>
-          <w:pPr>
-            <w:pStyle w:val="TOC2"/>
-            <w:tabs>
-              <w:tab w:val="right" w:leader="dot" w:pos="9016"/>
-            </w:tabs>
-            <w:rPr>
-              <w:rFonts w:eastAsiaTheme="minorEastAsia"/>
-              <w:noProof/>
-              <w:lang w:eastAsia="en-GB"/>
-            </w:rPr>
-          </w:pPr>
-          <w:hyperlink w:anchor="_Toc129961213" w:history="1">
-            <w:r>
-              <w:rPr>
-                <w:rStyle w:val="Hyperlink"/>
-                <w:noProof/>
-              </w:rPr>
-              <w:t>Something(s) should visibly change for both – e.g. some position of something or value of something or displayed image, or…</w:t>
-            </w:r>
-            <w:r>
-              <w:rPr>
-                <w:noProof/>
-                <w:webHidden/>
-              </w:rPr>
-              <w:tab/>
-            </w:r>
-            <w:r>
-              <w:rPr>
-                <w:noProof/>
-                <w:webHidden/>
-              </w:rPr>
-              <w:fldChar w:fldCharType="begin"/>
-            </w:r>
-            <w:r>
-              <w:rPr>
-                <w:noProof/>
-                <w:webHidden/>
-              </w:rPr>
-              <w:instrText xml:space="preserve"> PAGEREF _Toc129961213 \h </w:instrText>
-            </w:r>
-            <w:r>
-              <w:rPr>
-                <w:noProof/>
-                <w:webHidden/>
-              </w:rPr>
-            </w:r>
-            <w:r>
-              <w:rPr>
-                <w:noProof/>
-                <w:webHidden/>
-              </w:rPr>
-              <w:fldChar w:fldCharType="separate"/>
-            </w:r>
-            <w:r>
-              <w:rPr>
-                <w:noProof/>
-                <w:webHidden/>
-              </w:rPr>
-              <w:t>6</w:t>
-            </w:r>
-            <w:r>
-              <w:rPr>
-                <w:noProof/>
-                <w:webHidden/>
-              </w:rPr>
-              <w:fldChar w:fldCharType="end"/>
-            </w:r>
-          </w:hyperlink>
-        </w:p>
-        <w:p>
-          <w:pPr>
-            <w:pStyle w:val="TOC1"/>
-            <w:tabs>
-              <w:tab w:val="right" w:leader="dot" w:pos="9016"/>
-            </w:tabs>
-            <w:rPr>
-              <w:rFonts w:eastAsiaTheme="minorEastAsia"/>
-              <w:noProof/>
-              <w:lang w:eastAsia="en-GB"/>
-            </w:rPr>
-          </w:pPr>
-          <w:hyperlink w:anchor="_Toc129961214" w:history="1">
-            <w:r>
-              <w:rPr>
-                <w:rStyle w:val="Hyperlink"/>
-                <w:noProof/>
-              </w:rPr>
-              <w:t>Provide an automated moving object which is a sub-class of DisplayableObject and different from the one in requirement 5.</w:t>
-            </w:r>
-            <w:r>
-              <w:rPr>
-                <w:noProof/>
-                <w:webHidden/>
-              </w:rPr>
-              <w:tab/>
-            </w:r>
-            <w:r>
-              <w:rPr>
-                <w:noProof/>
-                <w:webHidden/>
-              </w:rPr>
-              <w:fldChar w:fldCharType="begin"/>
-            </w:r>
-            <w:r>
-              <w:rPr>
-                <w:noProof/>
-                <w:webHidden/>
-              </w:rPr>
-              <w:instrText xml:space="preserve"> PAGEREF _Toc129961214 \h </w:instrText>
-            </w:r>
-            <w:r>
-              <w:rPr>
-                <w:noProof/>
-                <w:webHidden/>
-              </w:rPr>
-            </w:r>
-            <w:r>
-              <w:rPr>
-                <w:noProof/>
-                <w:webHidden/>
-              </w:rPr>
-              <w:fldChar w:fldCharType="separate"/>
-            </w:r>
-            <w:r>
-              <w:rPr>
-                <w:noProof/>
-                <w:webHidden/>
-              </w:rPr>
-              <w:t>6</w:t>
-            </w:r>
-            <w:r>
-              <w:rPr>
-                <w:noProof/>
-                <w:webHidden/>
-              </w:rPr>
-              <w:fldChar w:fldCharType="end"/>
-            </w:r>
-          </w:hyperlink>
-        </w:p>
-        <w:p>
-          <w:pPr>
-            <w:pStyle w:val="TOC2"/>
-            <w:tabs>
-              <w:tab w:val="right" w:leader="dot" w:pos="9016"/>
-            </w:tabs>
-            <w:rPr>
-              <w:rFonts w:eastAsiaTheme="minorEastAsia"/>
-              <w:noProof/>
-              <w:lang w:eastAsia="en-GB"/>
-            </w:rPr>
-          </w:pPr>
-          <w:hyperlink w:anchor="_Toc129961215" w:history="1">
-            <w:r>
-              <w:rPr>
-                <w:rStyle w:val="Hyperlink"/>
-                <w:noProof/>
-              </w:rPr>
-              <w:t>Provide a second moving object (separate to the user-controlled one, with a different class)</w:t>
-            </w:r>
-            <w:r>
-              <w:rPr>
-                <w:noProof/>
-                <w:webHidden/>
-              </w:rPr>
-              <w:tab/>
-            </w:r>
-            <w:r>
-              <w:rPr>
-                <w:noProof/>
-                <w:webHidden/>
-              </w:rPr>
-              <w:fldChar w:fldCharType="begin"/>
-            </w:r>
-            <w:r>
-              <w:rPr>
-                <w:noProof/>
-                <w:webHidden/>
-              </w:rPr>
-              <w:instrText xml:space="preserve"> PAGEREF _Toc129961215 \h </w:instrText>
-            </w:r>
-            <w:r>
-              <w:rPr>
-                <w:noProof/>
-                <w:webHidden/>
-              </w:rPr>
-            </w:r>
-            <w:r>
-              <w:rPr>
-                <w:noProof/>
-                <w:webHidden/>
-              </w:rPr>
-              <w:fldChar w:fldCharType="separate"/>
-            </w:r>
-            <w:r>
-              <w:rPr>
-                <w:noProof/>
-                <w:webHidden/>
-              </w:rPr>
-              <w:t>6</w:t>
-            </w:r>
-            <w:r>
-              <w:rPr>
-                <w:noProof/>
-                <w:webHidden/>
-              </w:rPr>
-              <w:fldChar w:fldCharType="end"/>
-            </w:r>
-          </w:hyperlink>
-        </w:p>
-        <w:p>
-          <w:pPr>
-            <w:pStyle w:val="TOC2"/>
-            <w:tabs>
-              <w:tab w:val="right" w:leader="dot" w:pos="9016"/>
-            </w:tabs>
-            <w:rPr>
-              <w:rFonts w:eastAsiaTheme="minorEastAsia"/>
-              <w:noProof/>
-              <w:lang w:eastAsia="en-GB"/>
-            </w:rPr>
-          </w:pPr>
-          <w:hyperlink w:anchor="_Toc129961216" w:history="1">
-            <w:r>
-              <w:rPr>
-                <w:rStyle w:val="Hyperlink"/>
-                <w:noProof/>
-              </w:rPr>
-              <w:t>whose movement is not directly controlled by the player, which moves around,</w:t>
-            </w:r>
-            <w:r>
-              <w:rPr>
-                <w:noProof/>
-                <w:webHidden/>
-              </w:rPr>
-              <w:tab/>
-            </w:r>
-            <w:r>
-              <w:rPr>
-                <w:noProof/>
-                <w:webHidden/>
-              </w:rPr>
-              <w:fldChar w:fldCharType="begin"/>
-            </w:r>
-            <w:r>
-              <w:rPr>
-                <w:noProof/>
-                <w:webHidden/>
-              </w:rPr>
-              <w:instrText xml:space="preserve"> PAGEREF _Toc129961216 \h </w:instrText>
-            </w:r>
-            <w:r>
-              <w:rPr>
-                <w:noProof/>
-                <w:webHidden/>
-              </w:rPr>
-            </w:r>
-            <w:r>
-              <w:rPr>
-                <w:noProof/>
-                <w:webHidden/>
-              </w:rPr>
-              <w:fldChar w:fldCharType="separate"/>
-            </w:r>
-            <w:r>
-              <w:rPr>
-                <w:noProof/>
-                <w:webHidden/>
-              </w:rPr>
-              <w:t>6</w:t>
-            </w:r>
-            <w:r>
-              <w:rPr>
-                <w:noProof/>
-                <w:webHidden/>
-              </w:rPr>
-              <w:fldChar w:fldCharType="end"/>
-            </w:r>
-          </w:hyperlink>
-        </w:p>
-        <w:p>
-          <w:pPr>
-            <w:pStyle w:val="TOC2"/>
-            <w:tabs>
-              <w:tab w:val="right" w:leader="dot" w:pos="9016"/>
-            </w:tabs>
-            <w:rPr>
-              <w:rFonts w:eastAsiaTheme="minorEastAsia"/>
-              <w:noProof/>
-              <w:lang w:eastAsia="en-GB"/>
-            </w:rPr>
-          </w:pPr>
-          <w:hyperlink w:anchor="_Toc129961217" w:history="1">
-            <w:r>
-              <w:rPr>
-                <w:rStyle w:val="Hyperlink"/>
-                <w:noProof/>
-              </w:rPr>
-              <w:t>and which looks different to the objects in the demos and to your object in requirement 5.</w:t>
-            </w:r>
-            <w:r>
-              <w:rPr>
-                <w:noProof/>
-                <w:webHidden/>
-              </w:rPr>
-              <w:tab/>
-            </w:r>
-            <w:r>
-              <w:rPr>
-                <w:noProof/>
-                <w:webHidden/>
-              </w:rPr>
-              <w:fldChar w:fldCharType="begin"/>
-            </w:r>
-            <w:r>
-              <w:rPr>
-                <w:noProof/>
-                <w:webHidden/>
-              </w:rPr>
-              <w:instrText xml:space="preserve"> PAGEREF _Toc129961217 \h </w:instrText>
-            </w:r>
-            <w:r>
-              <w:rPr>
-                <w:noProof/>
-                <w:webHidden/>
-              </w:rPr>
-            </w:r>
-            <w:r>
-              <w:rPr>
-                <w:noProof/>
-                <w:webHidden/>
-              </w:rPr>
-              <w:fldChar w:fldCharType="separate"/>
-            </w:r>
-            <w:r>
-              <w:rPr>
-                <w:noProof/>
-                <w:webHidden/>
-              </w:rPr>
-              <w:t>6</w:t>
-            </w:r>
-            <w:r>
-              <w:rPr>
-                <w:noProof/>
-                <w:webHidden/>
-              </w:rPr>
-              <w:fldChar w:fldCharType="end"/>
-            </w:r>
-          </w:hyperlink>
-        </w:p>
-        <w:p>
-          <w:pPr>
-            <w:pStyle w:val="TOC1"/>
-            <w:tabs>
-              <w:tab w:val="right" w:leader="dot" w:pos="9016"/>
-            </w:tabs>
-            <w:rPr>
-              <w:rFonts w:eastAsiaTheme="minorEastAsia"/>
-              <w:noProof/>
-              <w:lang w:eastAsia="en-GB"/>
-            </w:rPr>
-          </w:pPr>
-          <w:hyperlink w:anchor="_Toc129961218" w:history="1">
-            <w:r>
-              <w:rPr>
-                <w:rStyle w:val="Hyperlink"/>
-                <w:noProof/>
-              </w:rPr>
-              <w:t>Include collision detection between a user-controlled (req. 5) and an automated (req. 7) moving object, so that they interact with each other.</w:t>
-            </w:r>
-            <w:r>
-              <w:rPr>
-                <w:noProof/>
-                <w:webHidden/>
-              </w:rPr>
-              <w:tab/>
-            </w:r>
-            <w:r>
-              <w:rPr>
-                <w:noProof/>
-                <w:webHidden/>
-              </w:rPr>
-              <w:fldChar w:fldCharType="begin"/>
-            </w:r>
-            <w:r>
-              <w:rPr>
-                <w:noProof/>
-                <w:webHidden/>
-              </w:rPr>
-              <w:instrText xml:space="preserve"> PAGEREF _Toc129961218 \h </w:instrText>
-            </w:r>
-            <w:r>
-              <w:rPr>
-                <w:noProof/>
-                <w:webHidden/>
-              </w:rPr>
-            </w:r>
-            <w:r>
-              <w:rPr>
-                <w:noProof/>
-                <w:webHidden/>
-              </w:rPr>
-              <w:fldChar w:fldCharType="separate"/>
-            </w:r>
-            <w:r>
-              <w:rPr>
-                <w:noProof/>
-                <w:webHidden/>
-              </w:rPr>
-              <w:t>7</w:t>
-            </w:r>
-            <w:r>
-              <w:rPr>
-                <w:noProof/>
-                <w:webHidden/>
-              </w:rPr>
-              <w:fldChar w:fldCharType="end"/>
-            </w:r>
-          </w:hyperlink>
-        </w:p>
-        <w:p>
-          <w:pPr>
-            <w:pStyle w:val="TOC2"/>
-            <w:tabs>
-              <w:tab w:val="right" w:leader="dot" w:pos="9016"/>
-            </w:tabs>
-            <w:rPr>
-              <w:rFonts w:eastAsiaTheme="minorEastAsia"/>
-              <w:noProof/>
-              <w:lang w:eastAsia="en-GB"/>
-            </w:rPr>
-          </w:pPr>
-          <w:hyperlink w:anchor="_Toc129961219" w:history="1">
-            <w:r>
-              <w:rPr>
-                <w:rStyle w:val="Hyperlink"/>
-                <w:noProof/>
-              </w:rPr>
-              <w:t>You need to check for a collision between the two objects</w:t>
-            </w:r>
-            <w:r>
-              <w:rPr>
-                <w:noProof/>
-                <w:webHidden/>
-              </w:rPr>
-              <w:tab/>
-            </w:r>
-            <w:r>
-              <w:rPr>
-                <w:noProof/>
-                <w:webHidden/>
-              </w:rPr>
-              <w:fldChar w:fldCharType="begin"/>
-            </w:r>
-            <w:r>
-              <w:rPr>
-                <w:noProof/>
-                <w:webHidden/>
-              </w:rPr>
-              <w:instrText xml:space="preserve"> PAGEREF _Toc129961219 \h </w:instrText>
-            </w:r>
-            <w:r>
-              <w:rPr>
-                <w:noProof/>
-                <w:webHidden/>
-              </w:rPr>
-            </w:r>
-            <w:r>
-              <w:rPr>
-                <w:noProof/>
-                <w:webHidden/>
-              </w:rPr>
-              <w:fldChar w:fldCharType="separate"/>
-            </w:r>
-            <w:r>
-              <w:rPr>
-                <w:noProof/>
-                <w:webHidden/>
-              </w:rPr>
-              <w:t>7</w:t>
-            </w:r>
-            <w:r>
-              <w:rPr>
-                <w:noProof/>
-                <w:webHidden/>
-              </w:rPr>
-              <w:fldChar w:fldCharType="end"/>
-            </w:r>
-          </w:hyperlink>
-        </w:p>
-        <w:p>
-          <w:pPr>
-            <w:pStyle w:val="TOC2"/>
-            <w:tabs>
-              <w:tab w:val="right" w:leader="dot" w:pos="9016"/>
-            </w:tabs>
-            <w:rPr>
-              <w:rFonts w:eastAsiaTheme="minorEastAsia"/>
-              <w:noProof/>
-              <w:lang w:eastAsia="en-GB"/>
-            </w:rPr>
-          </w:pPr>
-          <w:hyperlink w:anchor="_Toc129961220" w:history="1">
-            <w:r>
-              <w:rPr>
-                <w:rStyle w:val="Hyperlink"/>
-                <w:noProof/>
-              </w:rPr>
-              <w:t>Something should happen when they collide, and something should visibly change – e.g. something moves, direction of travel changes, or something is shown</w:t>
-            </w:r>
-            <w:r>
-              <w:rPr>
-                <w:noProof/>
-                <w:webHidden/>
-              </w:rPr>
-              <w:tab/>
-            </w:r>
-            <w:r>
-              <w:rPr>
-                <w:noProof/>
-                <w:webHidden/>
-              </w:rPr>
-              <w:fldChar w:fldCharType="begin"/>
-            </w:r>
-            <w:r>
-              <w:rPr>
-                <w:noProof/>
-                <w:webHidden/>
-              </w:rPr>
-              <w:instrText xml:space="preserve"> PAGEREF _Toc129961220 \h </w:instrText>
-            </w:r>
-            <w:r>
-              <w:rPr>
-                <w:noProof/>
-                <w:webHidden/>
-              </w:rPr>
-            </w:r>
-            <w:r>
-              <w:rPr>
-                <w:noProof/>
-                <w:webHidden/>
-              </w:rPr>
-              <w:fldChar w:fldCharType="separate"/>
-            </w:r>
-            <w:r>
-              <w:rPr>
-                <w:noProof/>
-                <w:webHidden/>
-              </w:rPr>
-              <w:t>7</w:t>
-            </w:r>
-            <w:r>
-              <w:rPr>
-                <w:noProof/>
-                <w:webHidden/>
-              </w:rPr>
-              <w:fldChar w:fldCharType="end"/>
-            </w:r>
-          </w:hyperlink>
-        </w:p>
-        <w:p>
-          <w:pPr>
-            <w:pStyle w:val="TOC2"/>
-            <w:tabs>
-              <w:tab w:val="right" w:leader="dot" w:pos="9016"/>
-            </w:tabs>
-            <w:rPr>
-              <w:rFonts w:eastAsiaTheme="minorEastAsia"/>
-              <w:noProof/>
-              <w:lang w:eastAsia="en-GB"/>
-            </w:rPr>
-          </w:pPr>
-          <w:hyperlink w:anchor="_Toc129961221" w:history="1">
-            <w:r>
-              <w:rPr>
-                <w:rStyle w:val="Hyperlink"/>
-                <w:noProof/>
-              </w:rPr>
-              <w:t>Collision detection should be at least as good as rectangle-rectangle interaction and should work properly</w:t>
-            </w:r>
-            <w:r>
-              <w:rPr>
-                <w:noProof/>
-                <w:webHidden/>
-              </w:rPr>
-              <w:tab/>
-            </w:r>
-            <w:r>
-              <w:rPr>
-                <w:noProof/>
-                <w:webHidden/>
-              </w:rPr>
-              <w:fldChar w:fldCharType="begin"/>
-            </w:r>
-            <w:r>
-              <w:rPr>
-                <w:noProof/>
-                <w:webHidden/>
-              </w:rPr>
-              <w:instrText xml:space="preserve"> PAGEREF _Toc129961221 \h </w:instrText>
-            </w:r>
-            <w:r>
-              <w:rPr>
-                <w:noProof/>
-                <w:webHidden/>
-              </w:rPr>
-            </w:r>
-            <w:r>
-              <w:rPr>
-                <w:noProof/>
-                <w:webHidden/>
-              </w:rPr>
-              <w:fldChar w:fldCharType="separate"/>
-            </w:r>
-            <w:r>
-              <w:rPr>
-                <w:noProof/>
-                <w:webHidden/>
-              </w:rPr>
-              <w:t>7</w:t>
-            </w:r>
-            <w:r>
-              <w:rPr>
-                <w:noProof/>
-                <w:webHidden/>
-              </w:rPr>
-              <w:fldChar w:fldCharType="end"/>
-            </w:r>
-          </w:hyperlink>
-        </w:p>
-        <w:p>
-          <w:pPr>
-            <w:pStyle w:val="TOC1"/>
-            <w:tabs>
-              <w:tab w:val="right" w:leader="dot" w:pos="9016"/>
-            </w:tabs>
-            <w:rPr>
-              <w:rFonts w:eastAsiaTheme="minorEastAsia"/>
-              <w:noProof/>
-              <w:lang w:eastAsia="en-GB"/>
-            </w:rPr>
-          </w:pPr>
-          <w:hyperlink w:anchor="_Toc129961222" w:history="1">
-            <w:r>
-              <w:rPr>
-                <w:rStyle w:val="Hyperlink"/>
-                <w:noProof/>
-              </w:rPr>
-              <w:t>Create your own subclass of TileManager.</w:t>
-            </w:r>
-            <w:r>
-              <w:rPr>
-                <w:noProof/>
-                <w:webHidden/>
-              </w:rPr>
-              <w:tab/>
-            </w:r>
-            <w:r>
-              <w:rPr>
-                <w:noProof/>
-                <w:webHidden/>
-              </w:rPr>
-              <w:fldChar w:fldCharType="begin"/>
-            </w:r>
-            <w:r>
-              <w:rPr>
-                <w:noProof/>
-                <w:webHidden/>
-              </w:rPr>
-              <w:instrText xml:space="preserve"> PAGEREF _Toc129961222 \h </w:instrText>
-            </w:r>
-            <w:r>
-              <w:rPr>
-                <w:noProof/>
-                <w:webHidden/>
-              </w:rPr>
-            </w:r>
-            <w:r>
-              <w:rPr>
-                <w:noProof/>
-                <w:webHidden/>
-              </w:rPr>
-              <w:fldChar w:fldCharType="separate"/>
-            </w:r>
-            <w:r>
-              <w:rPr>
-                <w:noProof/>
-                <w:webHidden/>
-              </w:rPr>
-              <w:t>7</w:t>
-            </w:r>
-            <w:r>
-              <w:rPr>
-                <w:noProof/>
-                <w:webHidden/>
-              </w:rPr>
-              <w:fldChar w:fldCharType="end"/>
-            </w:r>
-          </w:hyperlink>
-        </w:p>
-        <w:p>
-          <w:pPr>
-            <w:pStyle w:val="TOC2"/>
-            <w:tabs>
-              <w:tab w:val="right" w:leader="dot" w:pos="9016"/>
-            </w:tabs>
-            <w:rPr>
-              <w:rFonts w:eastAsiaTheme="minorEastAsia"/>
-              <w:noProof/>
-              <w:lang w:eastAsia="en-GB"/>
-            </w:rPr>
-          </w:pPr>
-          <w:hyperlink w:anchor="_Toc129961223" w:history="1">
-            <w:r>
-              <w:rPr>
-                <w:rStyle w:val="Hyperlink"/>
-                <w:noProof/>
-              </w:rPr>
-              <w:t>Create a subclass of the tile manager which has different behaviour (at least a little) to the demos, is drawn to the background, and is visible to the user when the program is run.</w:t>
-            </w:r>
-            <w:r>
-              <w:rPr>
-                <w:noProof/>
-                <w:webHidden/>
-              </w:rPr>
-              <w:tab/>
-            </w:r>
-            <w:r>
-              <w:rPr>
-                <w:noProof/>
-                <w:webHidden/>
-              </w:rPr>
-              <w:fldChar w:fldCharType="begin"/>
-            </w:r>
-            <w:r>
-              <w:rPr>
-                <w:noProof/>
-                <w:webHidden/>
-              </w:rPr>
-              <w:instrText xml:space="preserve"> PAGEREF _Toc129961223 \h </w:instrText>
-            </w:r>
-            <w:r>
-              <w:rPr>
-                <w:noProof/>
-                <w:webHidden/>
-              </w:rPr>
-            </w:r>
-            <w:r>
-              <w:rPr>
-                <w:noProof/>
-                <w:webHidden/>
-              </w:rPr>
-              <w:fldChar w:fldCharType="separate"/>
-            </w:r>
-            <w:r>
-              <w:rPr>
-                <w:noProof/>
-                <w:webHidden/>
-              </w:rPr>
-              <w:t>7</w:t>
-            </w:r>
-            <w:r>
-              <w:rPr>
-                <w:noProof/>
-                <w:webHidden/>
-              </w:rPr>
-              <w:fldChar w:fldCharType="end"/>
-            </w:r>
-          </w:hyperlink>
-        </w:p>
-        <w:p>
-          <w:pPr>
-            <w:pStyle w:val="TOC2"/>
-            <w:tabs>
-              <w:tab w:val="right" w:leader="dot" w:pos="9016"/>
-            </w:tabs>
-            <w:rPr>
-              <w:rFonts w:eastAsiaTheme="minorEastAsia"/>
-              <w:noProof/>
-              <w:lang w:eastAsia="en-GB"/>
-            </w:rPr>
-          </w:pPr>
-          <w:hyperlink w:anchor="_Toc129961224" w:history="1">
-            <w:r>
-              <w:rPr>
-                <w:rStyle w:val="Hyperlink"/>
-                <w:noProof/>
-              </w:rPr>
-              <w:t>Name your class using your username followed by the text TileManager. e.g. if your username was psxabc then your class would be called PsxabcTileManager.</w:t>
-            </w:r>
-            <w:r>
-              <w:rPr>
-                <w:noProof/>
-                <w:webHidden/>
-              </w:rPr>
-              <w:tab/>
-            </w:r>
-            <w:r>
-              <w:rPr>
-                <w:noProof/>
-                <w:webHidden/>
-              </w:rPr>
-              <w:fldChar w:fldCharType="begin"/>
-            </w:r>
-            <w:r>
-              <w:rPr>
-                <w:noProof/>
-                <w:webHidden/>
-              </w:rPr>
-              <w:instrText xml:space="preserve"> PAGEREF _Toc129961224 \h </w:instrText>
-            </w:r>
-            <w:r>
-              <w:rPr>
-                <w:noProof/>
-                <w:webHidden/>
-              </w:rPr>
-            </w:r>
-            <w:r>
-              <w:rPr>
-                <w:noProof/>
-                <w:webHidden/>
-              </w:rPr>
-              <w:fldChar w:fldCharType="separate"/>
-            </w:r>
-            <w:r>
-              <w:rPr>
-                <w:noProof/>
-                <w:webHidden/>
-              </w:rPr>
-              <w:t>7</w:t>
-            </w:r>
-            <w:r>
-              <w:rPr>
-                <w:noProof/>
-                <w:webHidden/>
-              </w:rPr>
-              <w:fldChar w:fldCharType="end"/>
-            </w:r>
-          </w:hyperlink>
-        </w:p>
-        <w:p>
-          <w:pPr>
-            <w:pStyle w:val="TOC2"/>
-            <w:tabs>
-              <w:tab w:val="right" w:leader="dot" w:pos="9016"/>
-            </w:tabs>
-            <w:rPr>
-              <w:rFonts w:eastAsiaTheme="minorEastAsia"/>
-              <w:noProof/>
-              <w:lang w:eastAsia="en-GB"/>
-            </w:rPr>
-          </w:pPr>
-          <w:hyperlink w:anchor="_Toc129961225" w:history="1">
-            <w:r>
-              <w:rPr>
-                <w:rStyle w:val="Hyperlink"/>
-                <w:noProof/>
-              </w:rPr>
-              <w:t>Be prepared to explain the difference(s) from the demo versions to the marker</w:t>
-            </w:r>
-            <w:r>
-              <w:rPr>
-                <w:noProof/>
-                <w:webHidden/>
-              </w:rPr>
-              <w:tab/>
-            </w:r>
-            <w:r>
-              <w:rPr>
-                <w:noProof/>
-                <w:webHidden/>
-              </w:rPr>
-              <w:fldChar w:fldCharType="begin"/>
-            </w:r>
-            <w:r>
-              <w:rPr>
-                <w:noProof/>
-                <w:webHidden/>
-              </w:rPr>
-              <w:instrText xml:space="preserve"> PAGEREF _Toc129961225 \h </w:instrText>
-            </w:r>
-            <w:r>
-              <w:rPr>
-                <w:noProof/>
-                <w:webHidden/>
-              </w:rPr>
-            </w:r>
-            <w:r>
-              <w:rPr>
-                <w:noProof/>
-                <w:webHidden/>
-              </w:rPr>
-              <w:fldChar w:fldCharType="separate"/>
-            </w:r>
-            <w:r>
-              <w:rPr>
-                <w:noProof/>
-                <w:webHidden/>
-              </w:rPr>
-              <w:t>7</w:t>
-            </w:r>
-            <w:r>
-              <w:rPr>
-                <w:noProof/>
-                <w:webHidden/>
-              </w:rPr>
-              <w:fldChar w:fldCharType="end"/>
-            </w:r>
-          </w:hyperlink>
-        </w:p>
-        <w:p>
-          <w:pPr>
-            <w:pStyle w:val="TOC1"/>
-            <w:tabs>
-              <w:tab w:val="right" w:leader="dot" w:pos="9016"/>
-            </w:tabs>
-            <w:rPr>
-              <w:rFonts w:eastAsiaTheme="minorEastAsia"/>
-              <w:noProof/>
-              <w:lang w:eastAsia="en-GB"/>
-            </w:rPr>
-          </w:pPr>
-          <w:hyperlink w:anchor="_Toc129961226" w:history="1">
-            <w:r>
-              <w:rPr>
-                <w:rStyle w:val="Hyperlink"/>
-                <w:noProof/>
-              </w:rPr>
-              <w:t>Have at least one moving object interacted correctly with the tile manager, changing a tile:</w:t>
-            </w:r>
-            <w:r>
-              <w:rPr>
-                <w:noProof/>
-                <w:webHidden/>
-              </w:rPr>
-              <w:tab/>
-            </w:r>
-            <w:r>
-              <w:rPr>
-                <w:noProof/>
-                <w:webHidden/>
-              </w:rPr>
-              <w:fldChar w:fldCharType="begin"/>
-            </w:r>
-            <w:r>
-              <w:rPr>
-                <w:noProof/>
-                <w:webHidden/>
-              </w:rPr>
-              <w:instrText xml:space="preserve"> PAGEREF _Toc129961226 \h </w:instrText>
-            </w:r>
-            <w:r>
-              <w:rPr>
-                <w:noProof/>
-                <w:webHidden/>
-              </w:rPr>
-            </w:r>
-            <w:r>
-              <w:rPr>
-                <w:noProof/>
-                <w:webHidden/>
-              </w:rPr>
-              <w:fldChar w:fldCharType="separate"/>
-            </w:r>
-            <w:r>
-              <w:rPr>
-                <w:noProof/>
-                <w:webHidden/>
-              </w:rPr>
-              <w:t>7</w:t>
-            </w:r>
-            <w:r>
-              <w:rPr>
-                <w:noProof/>
-                <w:webHidden/>
-              </w:rPr>
-              <w:fldChar w:fldCharType="end"/>
-            </w:r>
-          </w:hyperlink>
-        </w:p>
-        <w:p>
-          <w:pPr>
-            <w:pStyle w:val="TOC2"/>
-            <w:tabs>
-              <w:tab w:val="right" w:leader="dot" w:pos="9016"/>
-            </w:tabs>
-            <w:rPr>
-              <w:rFonts w:eastAsiaTheme="minorEastAsia"/>
-              <w:noProof/>
-              <w:lang w:eastAsia="en-GB"/>
-            </w:rPr>
-          </w:pPr>
-          <w:hyperlink w:anchor="_Toc129961227" w:history="1">
-            <w:r>
-              <w:rPr>
-                <w:rStyle w:val="Hyperlink"/>
-                <w:noProof/>
-              </w:rPr>
-              <w:t>Ensure that at least one of your moving objects visibly changes specific tiles when it passes over them – using the position checking appropriately</w:t>
-            </w:r>
-            <w:r>
-              <w:rPr>
-                <w:noProof/>
-                <w:webHidden/>
-              </w:rPr>
-              <w:tab/>
-            </w:r>
-            <w:r>
-              <w:rPr>
-                <w:noProof/>
-                <w:webHidden/>
-              </w:rPr>
-              <w:fldChar w:fldCharType="begin"/>
-            </w:r>
-            <w:r>
-              <w:rPr>
-                <w:noProof/>
-                <w:webHidden/>
-              </w:rPr>
-              <w:instrText xml:space="preserve"> PAGEREF _Toc129961227 \h </w:instrText>
-            </w:r>
-            <w:r>
-              <w:rPr>
-                <w:noProof/>
-                <w:webHidden/>
-              </w:rPr>
-            </w:r>
-            <w:r>
-              <w:rPr>
-                <w:noProof/>
-                <w:webHidden/>
-              </w:rPr>
-              <w:fldChar w:fldCharType="separate"/>
-            </w:r>
-            <w:r>
-              <w:rPr>
-                <w:noProof/>
-                <w:webHidden/>
-              </w:rPr>
-              <w:t>7</w:t>
-            </w:r>
-            <w:r>
-              <w:rPr>
-                <w:noProof/>
-                <w:webHidden/>
-              </w:rPr>
-              <w:fldChar w:fldCharType="end"/>
-            </w:r>
-          </w:hyperlink>
-        </w:p>
-        <w:p>
-          <w:pPr>
-            <w:pStyle w:val="TOC2"/>
-            <w:tabs>
-              <w:tab w:val="right" w:leader="dot" w:pos="9016"/>
-            </w:tabs>
-            <w:rPr>
-              <w:rFonts w:eastAsiaTheme="minorEastAsia"/>
-              <w:noProof/>
-              <w:lang w:eastAsia="en-GB"/>
-            </w:rPr>
-          </w:pPr>
-          <w:hyperlink w:anchor="_Toc129961228" w:history="1">
-            <w:r>
-              <w:rPr>
-                <w:rStyle w:val="Hyperlink"/>
-                <w:noProof/>
-              </w:rPr>
-              <w:t>The tile must be changed and redrawn correctly so that the user sees the change</w:t>
-            </w:r>
-            <w:r>
-              <w:rPr>
-                <w:noProof/>
-                <w:webHidden/>
-              </w:rPr>
-              <w:tab/>
-            </w:r>
-            <w:r>
-              <w:rPr>
-                <w:noProof/>
-                <w:webHidden/>
-              </w:rPr>
-              <w:fldChar w:fldCharType="begin"/>
-            </w:r>
-            <w:r>
-              <w:rPr>
-                <w:noProof/>
-                <w:webHidden/>
-              </w:rPr>
-              <w:instrText xml:space="preserve"> PAGEREF _Toc129961228 \h </w:instrText>
-            </w:r>
-            <w:r>
-              <w:rPr>
-                <w:noProof/>
-                <w:webHidden/>
-              </w:rPr>
-            </w:r>
-            <w:r>
-              <w:rPr>
-                <w:noProof/>
-                <w:webHidden/>
-              </w:rPr>
-              <w:fldChar w:fldCharType="separate"/>
-            </w:r>
-            <w:r>
-              <w:rPr>
-                <w:noProof/>
-                <w:webHidden/>
-              </w:rPr>
-              <w:t>7</w:t>
+              <w:t>12</w:t>
             </w:r>
             <w:r>
               <w:rPr>
@@ -3495,9 +2575,8 @@
       <w:pPr>
         <w:pStyle w:val="Heading1"/>
       </w:pPr>
-      <w:bookmarkStart w:id="0" w:name="_Toc129961187"/>
-      <w:r>
-        <w:lastRenderedPageBreak/>
+      <w:bookmarkStart w:id="0" w:name="_Toc130043782"/>
+      <w:r>
         <w:t xml:space="preserve">Create an appropriate sub-class of </w:t>
       </w:r>
       <w:proofErr w:type="spellStart"/>
@@ -3520,7 +2599,7 @@
       <w:pPr>
         <w:pStyle w:val="Heading2"/>
       </w:pPr>
-      <w:bookmarkStart w:id="1" w:name="_Toc129961188"/>
+      <w:bookmarkStart w:id="1" w:name="_Toc130043783"/>
       <w:r>
         <w:t>Create an appropriate new sub-class of the base engine.</w:t>
       </w:r>
@@ -3563,7 +2642,7 @@
         <w:pStyle w:val="Heading3"/>
       </w:pPr>
       <w:bookmarkStart w:id="2" w:name="_Code_snippet_(1-5):"/>
-      <w:bookmarkStart w:id="3" w:name="_Toc129961189"/>
+      <w:bookmarkStart w:id="3" w:name="_Toc130043784"/>
       <w:bookmarkEnd w:id="2"/>
       <w:r>
         <w:t>Code snippet (1-5):</w:t>
@@ -3902,8 +2981,9 @@
       <w:pPr>
         <w:pStyle w:val="Heading2"/>
       </w:pPr>
-      <w:bookmarkStart w:id="4" w:name="_Toc129961190"/>
-      <w:r>
+      <w:bookmarkStart w:id="4" w:name="_Toc130043785"/>
+      <w:r>
+        <w:lastRenderedPageBreak/>
         <w:t>Give it an appropriate background</w:t>
       </w:r>
       <w:r>
@@ -3921,6 +3001,9 @@
     </w:p>
     <w:p>
       <w:r>
+        <w:rPr>
+          <w:noProof/>
+        </w:rPr>
         <w:drawing>
           <wp:inline distT="0" distB="0" distL="0" distR="0" wp14:anchorId="6921D263" wp14:editId="39B21330">
             <wp:extent cx="5731510" cy="3547745"/>
@@ -4015,17 +3098,6 @@
         <w:t>The following code to render this is (see next page):</w:t>
       </w:r>
     </w:p>
-    <w:p/>
-    <w:p/>
-    <w:p/>
-    <w:p/>
-    <w:p/>
-    <w:p>
-      <w:pPr>
-        <w:jc w:val="right"/>
-      </w:pPr>
-    </w:p>
-    <w:p/>
     <w:p>
       <w:pPr>
         <w:tabs>
@@ -4097,7 +3169,7 @@
           </mc:Choice>
           <mc:Fallback>
             <w:pict>
-              <v:shapetype w14:anchorId="772CD424" id="_x0000_t32" coordsize="21600,21600" o:spt="32" o:oned="t" path="m,l21600,21600e" filled="f">
+              <v:shapetype w14:anchorId="07469F20" id="_x0000_t32" coordsize="21600,21600" o:spt="32" o:oned="t" path="m,l21600,21600e" filled="f">
                 <v:path arrowok="t" fillok="f" o:connecttype="none"/>
                 <o:lock v:ext="edit" shapetype="t"/>
               </v:shapetype>
@@ -4180,7 +3252,7 @@
           </mc:Choice>
           <mc:Fallback>
             <w:pict>
-              <v:shape w14:anchorId="589453AA" id="Straight Arrow Connector 4" o:spid="_x0000_s1026" type="#_x0000_t32" style="position:absolute;margin-left:154.9pt;margin-top:27.85pt;width:246.1pt;height:52.75pt;flip:x;z-index:251660288;visibility:visible;mso-wrap-style:square;mso-width-percent:0;mso-height-percent:0;mso-wrap-distance-left:9pt;mso-wrap-distance-top:0;mso-wrap-distance-right:9pt;mso-wrap-distance-bottom:0;mso-position-horizontal:absolute;mso-position-horizontal-relative:margin;mso-position-vertical:absolute;mso-position-vertical-relative:text;mso-width-percent:0;mso-height-percent:0;mso-width-relative:margin;mso-height-relative:margin" o:gfxdata="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" strokecolor="#4472c4 [3204]" strokeweight="3pt">
+              <v:shape w14:anchorId="1645B9D9" id="Straight Arrow Connector 4" o:spid="_x0000_s1026" type="#_x0000_t32" style="position:absolute;margin-left:154.9pt;margin-top:27.85pt;width:246.1pt;height:52.75pt;flip:x;z-index:251660288;visibility:visible;mso-wrap-style:square;mso-width-percent:0;mso-height-percent:0;mso-wrap-distance-left:9pt;mso-wrap-distance-top:0;mso-wrap-distance-right:9pt;mso-wrap-distance-bottom:0;mso-position-horizontal:absolute;mso-position-horizontal-relative:margin;mso-position-vertical:absolute;mso-position-vertical-relative:text;mso-width-percent:0;mso-height-percent:0;mso-width-relative:margin;mso-height-relative:margin" o:gfxdata="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" strokecolor="#4472c4 [3204]" strokeweight="3pt">
                 <v:stroke endarrow="block" joinstyle="miter"/>
                 <w10:wrap anchorx="margin"/>
               </v:shape>
@@ -4189,6 +3261,9 @@
         </mc:AlternateContent>
       </w:r>
       <w:r>
+        <w:rPr>
+          <w:noProof/>
+        </w:rPr>
         <w:drawing>
           <wp:inline distT="0" distB="0" distL="0" distR="0" wp14:anchorId="7D0B5A11" wp14:editId="378B3DDB">
             <wp:extent cx="616689" cy="688886"/>
@@ -4617,7 +3692,7 @@
           </mc:Choice>
           <mc:Fallback>
             <w:pict>
-              <v:line w14:anchorId="54EB95AD" id="Straight Connector 6" o:spid="_x0000_s1026" style="position:absolute;flip:x;z-index:251663360;visibility:visible;mso-wrap-style:square;mso-width-percent:0;mso-height-percent:0;mso-wrap-distance-left:9pt;mso-wrap-distance-top:0;mso-wrap-distance-right:9pt;mso-wrap-distance-bottom:0;mso-position-horizontal:absolute;mso-position-horizontal-relative:text;mso-position-vertical:absolute;mso-position-vertical-relative:text;mso-width-percent:0;mso-height-percent:0;mso-width-relative:margin;mso-height-relative:margin" from="9.95pt,8.9pt" to="9.95pt,95.35pt" o:gfxdata="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" strokecolor="#4472c4 [3204]" strokeweight="1.5pt">
+              <v:line w14:anchorId="4D35B187" id="Straight Connector 6" o:spid="_x0000_s1026" style="position:absolute;flip:x;z-index:251663360;visibility:visible;mso-wrap-style:square;mso-width-percent:0;mso-height-percent:0;mso-wrap-distance-left:9pt;mso-wrap-distance-top:0;mso-wrap-distance-right:9pt;mso-wrap-distance-bottom:0;mso-position-horizontal:absolute;mso-position-horizontal-relative:text;mso-position-vertical:absolute;mso-position-vertical-relative:text;mso-width-percent:0;mso-height-percent:0;mso-width-relative:margin;mso-height-relative:margin" from="9.95pt,8.9pt" to="9.95pt,95.35pt" o:gfxdata="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" strokecolor="#4472c4 [3204]" strokeweight="1.5pt">
                 <v:stroke joinstyle="miter"/>
               </v:line>
             </w:pict>
@@ -4686,7 +3761,7 @@
           </mc:Choice>
           <mc:Fallback>
             <w:pict>
-              <v:line w14:anchorId="664472FF" id="Straight Connector 5" o:spid="_x0000_s1026" style="position:absolute;flip:x;z-index:251661312;visibility:visible;mso-wrap-style:square;mso-wrap-distance-left:9pt;mso-wrap-distance-top:0;mso-wrap-distance-right:9pt;mso-wrap-distance-bottom:0;mso-position-horizontal:absolute;mso-position-horizontal-relative:text;mso-position-vertical:absolute;mso-position-vertical-relative:text" from="8.35pt,9.75pt" to="25.95pt,9.75pt" o:gfxdata="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" strokecolor="#4472c4 [3204]" strokeweight="1.5pt">
+              <v:line w14:anchorId="2167767B" id="Straight Connector 5" o:spid="_x0000_s1026" style="position:absolute;flip:x;z-index:251661312;visibility:visible;mso-wrap-style:square;mso-wrap-distance-left:9pt;mso-wrap-distance-top:0;mso-wrap-distance-right:9pt;mso-wrap-distance-bottom:0;mso-position-horizontal:absolute;mso-position-horizontal-relative:text;mso-position-vertical:absolute;mso-position-vertical-relative:text" from="8.35pt,9.75pt" to="25.95pt,9.75pt" o:gfxdata="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" strokecolor="#4472c4 [3204]" strokeweight="1.5pt">
                 <v:stroke joinstyle="miter"/>
               </v:line>
             </w:pict>
@@ -5405,7 +4480,7 @@
           </mc:Choice>
           <mc:Fallback>
             <w:pict>
-              <v:line w14:anchorId="20E4B226" id="Straight Connector 7" o:spid="_x0000_s1026" style="position:absolute;flip:x;z-index:251665408;visibility:visible;mso-wrap-style:square;mso-wrap-distance-left:9pt;mso-wrap-distance-top:0;mso-wrap-distance-right:9pt;mso-wrap-distance-bottom:0;mso-position-horizontal:absolute;mso-position-horizontal-relative:text;mso-position-vertical:absolute;mso-position-vertical-relative:text" from="10.45pt,9.75pt" to="28.05pt,9.75pt" o:gfxdata="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" strokecolor="#4472c4 [3204]" strokeweight="1.5pt">
+              <v:line w14:anchorId="710971B0" id="Straight Connector 7" o:spid="_x0000_s1026" style="position:absolute;flip:x;z-index:251665408;visibility:visible;mso-wrap-style:square;mso-wrap-distance-left:9pt;mso-wrap-distance-top:0;mso-wrap-distance-right:9pt;mso-wrap-distance-bottom:0;mso-position-horizontal:absolute;mso-position-horizontal-relative:text;mso-position-vertical:absolute;mso-position-vertical-relative:text" from="10.45pt,9.75pt" to="28.05pt,9.75pt" o:gfxdata="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" strokecolor="#4472c4 [3204]" strokeweight="1.5pt">
                 <v:stroke joinstyle="miter"/>
               </v:line>
             </w:pict>
@@ -5462,7 +4537,15 @@
     <w:p/>
     <w:p>
       <w:r>
-        <w:t xml:space="preserve">This works by setting each individual pixel on the screen and changing the colour of the row using the modulo operator %. I add 1 to the red and green for every modulo returning 0 to increase the gradient based on the height so no matter the height the gradient (should) stay the same. </w:t>
+        <w:t xml:space="preserve">This works by setting each individual pixel on the screen and changing the colour of the row using the modulo operator %. I add 1 to the red and green for every modulo returning 0 to increase the gradient based on the height so no matter the height the gradient (should) </w:t>
+      </w:r>
+      <w:proofErr w:type="gramStart"/>
+      <w:r>
+        <w:t>stay</w:t>
+      </w:r>
+      <w:proofErr w:type="gramEnd"/>
+      <w:r>
+        <w:t xml:space="preserve"> the same. </w:t>
       </w:r>
       <w:r>
         <w:t xml:space="preserve">This background is </w:t>
@@ -5479,7 +4562,7 @@
       <w:pPr>
         <w:pStyle w:val="Heading2"/>
       </w:pPr>
-      <w:bookmarkStart w:id="5" w:name="_Toc129961191"/>
+      <w:bookmarkStart w:id="5" w:name="_Toc130043786"/>
       <w:r>
         <w:t xml:space="preserve">Name your class using your capitalised username followed by the text Engine. </w:t>
       </w:r>
@@ -5519,19 +4602,7 @@
           <w:rPr>
             <w:rStyle w:val="Hyperlink"/>
           </w:rPr>
-          <w:t>&gt;&gt;HE</w:t>
-        </w:r>
-        <w:r>
-          <w:rPr>
-            <w:rStyle w:val="Hyperlink"/>
-          </w:rPr>
-          <w:t>R</w:t>
-        </w:r>
-        <w:r>
-          <w:rPr>
-            <w:rStyle w:val="Hyperlink"/>
-          </w:rPr>
-          <w:t>E&lt;&lt;</w:t>
+          <w:t>&gt;&gt;HERE&lt;&lt;</w:t>
         </w:r>
       </w:hyperlink>
       <w:r>
@@ -5543,7 +4614,7 @@
       <w:pPr>
         <w:pStyle w:val="Heading2"/>
       </w:pPr>
-      <w:bookmarkStart w:id="6" w:name="_Toc129961192"/>
+      <w:bookmarkStart w:id="6" w:name="_Toc130043787"/>
       <w:r>
         <w:t>You MUST create a new class – you must not just change/rename one of the existing demo classes.</w:t>
       </w:r>
@@ -5650,9 +4721,8 @@
       <w:pPr>
         <w:pStyle w:val="Heading1"/>
       </w:pPr>
-      <w:bookmarkStart w:id="7" w:name="_Toc129961193"/>
-      <w:r>
-        <w:lastRenderedPageBreak/>
+      <w:bookmarkStart w:id="7" w:name="_Toc130043788"/>
+      <w:r>
         <w:t>Show your ability to use the drawing functions:</w:t>
       </w:r>
       <w:bookmarkEnd w:id="7"/>
@@ -5662,7 +4732,7 @@
       <w:pPr>
         <w:pStyle w:val="Heading2"/>
       </w:pPr>
-      <w:bookmarkStart w:id="8" w:name="_Toc129961194"/>
+      <w:bookmarkStart w:id="8" w:name="_Toc130043789"/>
       <w:r>
         <w:t xml:space="preserve">Draw your background ensuring that you use at least one of the </w:t>
       </w:r>
@@ -5745,7 +4815,7 @@
           </mc:Choice>
           <mc:Fallback>
             <w:pict>
-              <v:shape w14:anchorId="458A51E8" id="Straight Arrow Connector 11" o:spid="_x0000_s1026" type="#_x0000_t32" style="position:absolute;margin-left:322pt;margin-top:54.2pt;width:43.5pt;height:94.5pt;flip:x y;z-index:251670528;visibility:visible;mso-wrap-style:square;mso-width-percent:0;mso-height-percent:0;mso-wrap-distance-left:9pt;mso-wrap-distance-top:0;mso-wrap-distance-right:9pt;mso-wrap-distance-bottom:0;mso-position-horizontal:absolute;mso-position-horizontal-relative:text;mso-position-vertical:absolute;mso-position-vertical-relative:text;mso-width-percent:0;mso-height-percent:0;mso-width-relative:margin;mso-height-relative:margin" o:gfxdata="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" strokecolor="black [3213]" strokeweight="3pt">
+              <v:shape w14:anchorId="490297B5" id="Straight Arrow Connector 11" o:spid="_x0000_s1026" type="#_x0000_t32" style="position:absolute;margin-left:322pt;margin-top:54.2pt;width:43.5pt;height:94.5pt;flip:x y;z-index:251670528;visibility:visible;mso-wrap-style:square;mso-width-percent:0;mso-height-percent:0;mso-wrap-distance-left:9pt;mso-wrap-distance-top:0;mso-wrap-distance-right:9pt;mso-wrap-distance-bottom:0;mso-position-horizontal:absolute;mso-position-horizontal-relative:text;mso-position-vertical:absolute;mso-position-vertical-relative:text;mso-width-percent:0;mso-height-percent:0;mso-width-relative:margin;mso-height-relative:margin" o:gfxdata="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" strokecolor="black [3213]" strokeweight="3pt">
                 <v:stroke endarrow="block" joinstyle="miter"/>
               </v:shape>
             </w:pict>
@@ -5814,7 +4884,7 @@
           </mc:Choice>
           <mc:Fallback>
             <w:pict>
-              <v:shape w14:anchorId="2DCAEDCE" id="Straight Arrow Connector 10" o:spid="_x0000_s1026" type="#_x0000_t32" style="position:absolute;margin-left:19.25pt;margin-top:28.55pt;width:17.6pt;height:95.45pt;flip:x y;z-index:251668480;visibility:visible;mso-wrap-style:square;mso-wrap-distance-left:9pt;mso-wrap-distance-top:0;mso-wrap-distance-right:9pt;mso-wrap-distance-bottom:0;mso-position-horizontal:absolute;mso-position-horizontal-relative:text;mso-position-vertical:absolute;mso-position-vertical-relative:text" o:gfxdata="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" strokecolor="black [3213]" strokeweight="3pt">
+              <v:shape w14:anchorId="30A4844A" id="Straight Arrow Connector 10" o:spid="_x0000_s1026" type="#_x0000_t32" style="position:absolute;margin-left:19.25pt;margin-top:28.55pt;width:17.6pt;height:95.45pt;flip:x y;z-index:251668480;visibility:visible;mso-wrap-style:square;mso-wrap-distance-left:9pt;mso-wrap-distance-top:0;mso-wrap-distance-right:9pt;mso-wrap-distance-bottom:0;mso-position-horizontal:absolute;mso-position-horizontal-relative:text;mso-position-vertical:absolute;mso-position-vertical-relative:text" o:gfxdata="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" strokecolor="black [3213]" strokeweight="3pt">
                 <v:stroke endarrow="block" joinstyle="miter"/>
               </v:shape>
             </w:pict>
@@ -5822,6 +4892,9 @@
         </mc:AlternateContent>
       </w:r>
       <w:r>
+        <w:rPr>
+          <w:noProof/>
+        </w:rPr>
         <w:drawing>
           <wp:inline distT="0" distB="0" distL="0" distR="0" wp14:anchorId="7719C530" wp14:editId="464E1433">
             <wp:extent cx="5731510" cy="1063625"/>
@@ -5867,7 +4940,7 @@
         <mc:AlternateContent>
           <mc:Choice Requires="wps">
             <w:drawing>
-              <wp:anchor distT="45720" distB="45720" distL="114300" distR="114300" simplePos="0" relativeHeight="251672576" behindDoc="0" locked="0" layoutInCell="1" allowOverlap="1" wp14:anchorId="03ACB116" wp14:editId="1CDDCF48">
+              <wp:anchor distT="45720" distB="45720" distL="114300" distR="114300" simplePos="0" relativeHeight="251672576" behindDoc="0" locked="0" layoutInCell="1" allowOverlap="1" wp14:anchorId="03ACB116" wp14:editId="6BD048EE">
                 <wp:simplePos x="0" y="0"/>
                 <wp:positionH relativeFrom="margin">
                   <wp:posOffset>31750</wp:posOffset>
@@ -5939,13 +5012,7 @@
                             </w:r>
                             <w:proofErr w:type="spellEnd"/>
                             <w:r>
-                              <w:t xml:space="preserve"> function in the </w:t>
-                            </w:r>
-                            <w:r>
-                              <w:t>cw1_main.cpp</w:t>
-                            </w:r>
-                            <w:r>
-                              <w:t xml:space="preserve"> file found on lines 45-70. </w:t>
+                              <w:t xml:space="preserve"> function in the cw1_main.cpp file found on lines 45-70. </w:t>
                             </w:r>
                           </w:p>
                           <w:p/>
@@ -6000,13 +5067,7 @@
                       </w:r>
                       <w:proofErr w:type="spellEnd"/>
                       <w:r>
-                        <w:t xml:space="preserve"> function in the </w:t>
-                      </w:r>
-                      <w:r>
-                        <w:t>cw1_main.cpp</w:t>
-                      </w:r>
-                      <w:r>
-                        <w:t xml:space="preserve"> file found on lines 45-70. </w:t>
+                        <w:t xml:space="preserve"> function in the cw1_main.cpp file found on lines 45-70. </w:t>
                       </w:r>
                     </w:p>
                     <w:p/>
@@ -6155,7 +5216,6 @@
       <w:pPr>
         <w:pStyle w:val="Heading2"/>
       </w:pPr>
-      <w:bookmarkStart w:id="9" w:name="_Toc129961195"/>
     </w:p>
     <w:p>
       <w:pPr>
@@ -6173,560 +5233,2189 @@
       <w:pPr>
         <w:pStyle w:val="Heading2"/>
       </w:pPr>
-      <w:r>
+      <w:bookmarkStart w:id="9" w:name="_Toc130043790"/>
+      <w:r>
+        <w:lastRenderedPageBreak/>
         <w:t>and that you draw at least one image to the background,</w:t>
       </w:r>
+      <w:r>
+        <w:t xml:space="preserve"> </w:t>
+      </w:r>
+      <w:r>
+        <w:t>which is different from the demos and shows your understanding.</w:t>
+      </w:r>
       <w:bookmarkEnd w:id="9"/>
+    </w:p>
+    <w:p/>
+    <w:p>
+      <w:r>
+        <w:rPr>
+          <w:noProof/>
+        </w:rPr>
+        <mc:AlternateContent>
+          <mc:Choice Requires="wps">
+            <w:drawing>
+              <wp:anchor distT="45720" distB="45720" distL="114300" distR="114300" simplePos="0" relativeHeight="251677696" behindDoc="0" locked="0" layoutInCell="1" allowOverlap="1" wp14:anchorId="6DA549C0" wp14:editId="7E717125">
+                <wp:simplePos x="0" y="0"/>
+                <wp:positionH relativeFrom="margin">
+                  <wp:posOffset>2839333</wp:posOffset>
+                </wp:positionH>
+                <wp:positionV relativeFrom="paragraph">
+                  <wp:posOffset>555459</wp:posOffset>
+                </wp:positionV>
+                <wp:extent cx="2266950" cy="1022350"/>
+                <wp:effectExtent l="0" t="0" r="19050" b="25400"/>
+                <wp:wrapSquare wrapText="bothSides"/>
+                <wp:docPr id="15" name="Text Box 2"/>
+                <wp:cNvGraphicFramePr>
+                  <a:graphicFrameLocks xmlns:a="http://schemas.openxmlformats.org/drawingml/2006/main"/>
+                </wp:cNvGraphicFramePr>
+                <a:graphic xmlns:a="http://schemas.openxmlformats.org/drawingml/2006/main">
+                  <a:graphicData uri="http://schemas.microsoft.com/office/word/2010/wordprocessingShape">
+                    <wps:wsp>
+                      <wps:cNvSpPr txBox="1">
+                        <a:spLocks noChangeArrowheads="1"/>
+                      </wps:cNvSpPr>
+                      <wps:spPr bwMode="auto">
+                        <a:xfrm>
+                          <a:off x="0" y="0"/>
+                          <a:ext cx="2266950" cy="1022350"/>
+                        </a:xfrm>
+                        <a:prstGeom prst="rect">
+                          <a:avLst/>
+                        </a:prstGeom>
+                        <a:solidFill>
+                          <a:srgbClr val="FFFFFF"/>
+                        </a:solidFill>
+                        <a:ln w="9525">
+                          <a:solidFill>
+                            <a:srgbClr val="000000"/>
+                          </a:solidFill>
+                          <a:miter lim="800000"/>
+                          <a:headEnd/>
+                          <a:tailEnd/>
+                        </a:ln>
+                      </wps:spPr>
+                      <wps:txbx>
+                        <w:txbxContent>
+                          <w:p>
+                            <w:r>
+                              <w:t>This is an image of flappy bird being rendered to the background in the file</w:t>
+                            </w:r>
+                            <w:r>
+                              <w:t xml:space="preserve">. It is seen in the </w:t>
+                            </w:r>
+                            <w:proofErr w:type="spellStart"/>
+                            <w:r>
+                              <w:t>virtdrawbackgroundbuffer</w:t>
+                            </w:r>
+                            <w:proofErr w:type="spellEnd"/>
+                            <w:r>
+                              <w:t xml:space="preserve"> at lines 76-82</w:t>
+                            </w:r>
+                          </w:p>
+                        </w:txbxContent>
+                      </wps:txbx>
+                      <wps:bodyPr rot="0" vert="horz" wrap="square" lIns="91440" tIns="45720" rIns="91440" bIns="45720" anchor="t" anchorCtr="0">
+                        <a:noAutofit/>
+                      </wps:bodyPr>
+                    </wps:wsp>
+                  </a:graphicData>
+                </a:graphic>
+                <wp14:sizeRelH relativeFrom="margin">
+                  <wp14:pctWidth>0</wp14:pctWidth>
+                </wp14:sizeRelH>
+                <wp14:sizeRelV relativeFrom="margin">
+                  <wp14:pctHeight>0</wp14:pctHeight>
+                </wp14:sizeRelV>
+              </wp:anchor>
+            </w:drawing>
+          </mc:Choice>
+          <mc:Fallback>
+            <w:pict>
+              <v:shape w14:anchorId="6DA549C0" id="_x0000_s1032" type="#_x0000_t202" style="position:absolute;margin-left:223.55pt;margin-top:43.75pt;width:178.5pt;height:80.5pt;z-index:251677696;visibility:visible;mso-wrap-style:square;mso-width-percent:0;mso-height-percent:0;mso-wrap-distance-left:9pt;mso-wrap-distance-top:3.6pt;mso-wrap-distance-right:9pt;mso-wrap-distance-bottom:3.6pt;mso-position-horizontal:absolute;mso-position-horizontal-relative:margin;mso-position-vertical:absolute;mso-position-vertical-relative:text;mso-width-percent:0;mso-height-percent:0;mso-width-relative:margin;mso-height-relative:margin;v-text-anchor:top" o:gfxdata="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">
+                <v:textbox>
+                  <w:txbxContent>
+                    <w:p>
+                      <w:r>
+                        <w:t>This is an image of flappy bird being rendered to the background in the file</w:t>
+                      </w:r>
+                      <w:r>
+                        <w:t xml:space="preserve">. It is seen in the </w:t>
+                      </w:r>
+                      <w:proofErr w:type="spellStart"/>
+                      <w:r>
+                        <w:t>virtdrawbackgroundbuffer</w:t>
+                      </w:r>
+                      <w:proofErr w:type="spellEnd"/>
+                      <w:r>
+                        <w:t xml:space="preserve"> at lines 76-82</w:t>
+                      </w:r>
+                    </w:p>
+                  </w:txbxContent>
+                </v:textbox>
+                <w10:wrap type="square" anchorx="margin"/>
+              </v:shape>
+            </w:pict>
+          </mc:Fallback>
+        </mc:AlternateContent>
+      </w:r>
+      <w:r>
+        <w:rPr>
+          <w:noProof/>
+        </w:rPr>
+        <mc:AlternateContent>
+          <mc:Choice Requires="wps">
+            <w:drawing>
+              <wp:anchor distT="0" distB="0" distL="114300" distR="114300" simplePos="0" relativeHeight="251675648" behindDoc="0" locked="0" layoutInCell="1" allowOverlap="1" wp14:anchorId="5C1DA5A3" wp14:editId="45680DC9">
+                <wp:simplePos x="0" y="0"/>
+                <wp:positionH relativeFrom="column">
+                  <wp:posOffset>588397</wp:posOffset>
+                </wp:positionH>
+                <wp:positionV relativeFrom="paragraph">
+                  <wp:posOffset>1015310</wp:posOffset>
+                </wp:positionV>
+                <wp:extent cx="2122998" cy="190831"/>
+                <wp:effectExtent l="0" t="95250" r="10795" b="19050"/>
+                <wp:wrapNone/>
+                <wp:docPr id="14" name="Straight Arrow Connector 14"/>
+                <wp:cNvGraphicFramePr/>
+                <a:graphic xmlns:a="http://schemas.openxmlformats.org/drawingml/2006/main">
+                  <a:graphicData uri="http://schemas.microsoft.com/office/word/2010/wordprocessingShape">
+                    <wps:wsp>
+                      <wps:cNvCnPr/>
+                      <wps:spPr>
+                        <a:xfrm flipH="1" flipV="1">
+                          <a:off x="0" y="0"/>
+                          <a:ext cx="2122998" cy="190831"/>
+                        </a:xfrm>
+                        <a:prstGeom prst="straightConnector1">
+                          <a:avLst/>
+                        </a:prstGeom>
+                        <a:ln w="38100">
+                          <a:solidFill>
+                            <a:schemeClr val="tx1"/>
+                          </a:solidFill>
+                          <a:tailEnd type="triangle"/>
+                        </a:ln>
+                      </wps:spPr>
+                      <wps:style>
+                        <a:lnRef idx="1">
+                          <a:schemeClr val="accent1"/>
+                        </a:lnRef>
+                        <a:fillRef idx="0">
+                          <a:schemeClr val="accent1"/>
+                        </a:fillRef>
+                        <a:effectRef idx="0">
+                          <a:schemeClr val="accent1"/>
+                        </a:effectRef>
+                        <a:fontRef idx="minor">
+                          <a:schemeClr val="tx1"/>
+                        </a:fontRef>
+                      </wps:style>
+                      <wps:bodyPr/>
+                    </wps:wsp>
+                  </a:graphicData>
+                </a:graphic>
+              </wp:anchor>
+            </w:drawing>
+          </mc:Choice>
+          <mc:Fallback>
+            <w:pict>
+              <v:shape w14:anchorId="0F23FAE2" id="Straight Arrow Connector 14" o:spid="_x0000_s1026" type="#_x0000_t32" style="position:absolute;margin-left:46.35pt;margin-top:79.95pt;width:167.15pt;height:15.05pt;flip:x y;z-index:251675648;visibility:visible;mso-wrap-style:square;mso-wrap-distance-left:9pt;mso-wrap-distance-top:0;mso-wrap-distance-right:9pt;mso-wrap-distance-bottom:0;mso-position-horizontal:absolute;mso-position-horizontal-relative:text;mso-position-vertical:absolute;mso-position-vertical-relative:text" o:gfxdata="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" strokecolor="black [3213]" strokeweight="3pt">
+                <v:stroke endarrow="block" joinstyle="miter"/>
+              </v:shape>
+            </w:pict>
+          </mc:Fallback>
+        </mc:AlternateContent>
+      </w:r>
+      <w:r>
+        <w:rPr>
+          <w:noProof/>
+        </w:rPr>
+        <w:drawing>
+          <wp:inline distT="0" distB="0" distL="0" distR="0" wp14:anchorId="7E557005" wp14:editId="492EE4D4">
+            <wp:extent cx="716153" cy="1801504"/>
+            <wp:effectExtent l="0" t="0" r="8255" b="8255"/>
+            <wp:docPr id="13" name="Picture 13" descr="Icon&#10;&#10;Description automatically generated"/>
+            <wp:cNvGraphicFramePr>
+              <a:graphicFrameLocks xmlns:a="http://schemas.openxmlformats.org/drawingml/2006/main" noChangeAspect="1"/>
+            </wp:cNvGraphicFramePr>
+            <a:graphic xmlns:a="http://schemas.openxmlformats.org/drawingml/2006/main">
+              <a:graphicData uri="http://schemas.openxmlformats.org/drawingml/2006/picture">
+                <pic:pic xmlns:pic="http://schemas.openxmlformats.org/drawingml/2006/picture">
+                  <pic:nvPicPr>
+                    <pic:cNvPr id="13" name="Picture 13" descr="Icon&#10;&#10;Description automatically generated"/>
+                    <pic:cNvPicPr/>
+                  </pic:nvPicPr>
+                  <pic:blipFill>
+                    <a:blip r:embed="rId8"/>
+                    <a:stretch>
+                      <a:fillRect/>
+                    </a:stretch>
+                  </pic:blipFill>
+                  <pic:spPr>
+                    <a:xfrm>
+                      <a:off x="0" y="0"/>
+                      <a:ext cx="722211" cy="1816744"/>
+                    </a:xfrm>
+                    <a:prstGeom prst="rect">
+                      <a:avLst/>
+                    </a:prstGeom>
+                  </pic:spPr>
+                </pic:pic>
+              </a:graphicData>
+            </a:graphic>
+          </wp:inline>
+        </w:drawing>
+      </w:r>
+    </w:p>
+    <w:p>
+      <w:pPr>
+        <w:pStyle w:val="Heading1"/>
+      </w:pPr>
+      <w:bookmarkStart w:id="10" w:name="_Toc130043791"/>
+      <w:r>
+        <w:t xml:space="preserve">Draw some text on the </w:t>
+      </w:r>
+      <w:proofErr w:type="gramStart"/>
+      <w:r>
+        <w:t>background</w:t>
+      </w:r>
+      <w:bookmarkEnd w:id="10"/>
+      <w:proofErr w:type="gramEnd"/>
     </w:p>
     <w:p/>
     <w:p>
       <w:pPr>
         <w:pStyle w:val="Heading2"/>
       </w:pPr>
-      <w:bookmarkStart w:id="10" w:name="_Toc129961196"/>
-      <w:r>
-        <w:t>which is different from the demos and shows your understanding.</w:t>
-      </w:r>
-      <w:bookmarkEnd w:id="10"/>
+      <w:bookmarkStart w:id="11" w:name="_Toc130043792"/>
+      <w:r>
+        <w:t xml:space="preserve">Draw some text onto the background (not foreground) and ensure that the text is not obliterated when moving objects move over </w:t>
+      </w:r>
+      <w:proofErr w:type="gramStart"/>
+      <w:r>
+        <w:t>it</w:t>
+      </w:r>
+      <w:bookmarkEnd w:id="11"/>
+      <w:proofErr w:type="gramEnd"/>
+    </w:p>
+    <w:p/>
+    <w:p>
+      <w:r>
+        <w:rPr>
+          <w:noProof/>
+        </w:rPr>
+        <w:drawing>
+          <wp:anchor distT="0" distB="0" distL="114300" distR="114300" simplePos="0" relativeHeight="251680768" behindDoc="0" locked="0" layoutInCell="1" allowOverlap="1" wp14:anchorId="5BC4539E" wp14:editId="0F46BCCA">
+            <wp:simplePos x="0" y="0"/>
+            <wp:positionH relativeFrom="column">
+              <wp:posOffset>3636825</wp:posOffset>
+            </wp:positionH>
+            <wp:positionV relativeFrom="paragraph">
+              <wp:posOffset>303050</wp:posOffset>
+            </wp:positionV>
+            <wp:extent cx="1023620" cy="3039745"/>
+            <wp:effectExtent l="0" t="0" r="5080" b="8255"/>
+            <wp:wrapTopAndBottom/>
+            <wp:docPr id="17" name="Picture 17" descr="A picture containing shape&#10;&#10;Description automatically generated"/>
+            <wp:cNvGraphicFramePr>
+              <a:graphicFrameLocks xmlns:a="http://schemas.openxmlformats.org/drawingml/2006/main" noChangeAspect="1"/>
+            </wp:cNvGraphicFramePr>
+            <a:graphic xmlns:a="http://schemas.openxmlformats.org/drawingml/2006/main">
+              <a:graphicData uri="http://schemas.openxmlformats.org/drawingml/2006/picture">
+                <pic:pic xmlns:pic="http://schemas.openxmlformats.org/drawingml/2006/picture">
+                  <pic:nvPicPr>
+                    <pic:cNvPr id="17" name="Picture 17" descr="A picture containing shape&#10;&#10;Description automatically generated"/>
+                    <pic:cNvPicPr/>
+                  </pic:nvPicPr>
+                  <pic:blipFill>
+                    <a:blip r:embed="rId9" cstate="print">
+                      <a:extLst>
+                        <a:ext uri="{28A0092B-C50C-407E-A947-70E740481C1C}">
+                          <a14:useLocalDpi xmlns:a14="http://schemas.microsoft.com/office/drawing/2010/main" val="0"/>
+                        </a:ext>
+                      </a:extLst>
+                    </a:blip>
+                    <a:stretch>
+                      <a:fillRect/>
+                    </a:stretch>
+                  </pic:blipFill>
+                  <pic:spPr>
+                    <a:xfrm>
+                      <a:off x="0" y="0"/>
+                      <a:ext cx="1023620" cy="3039745"/>
+                    </a:xfrm>
+                    <a:prstGeom prst="rect">
+                      <a:avLst/>
+                    </a:prstGeom>
+                  </pic:spPr>
+                </pic:pic>
+              </a:graphicData>
+            </a:graphic>
+            <wp14:sizeRelH relativeFrom="page">
+              <wp14:pctWidth>0</wp14:pctWidth>
+            </wp14:sizeRelH>
+            <wp14:sizeRelV relativeFrom="page">
+              <wp14:pctHeight>0</wp14:pctHeight>
+            </wp14:sizeRelV>
+          </wp:anchor>
+        </w:drawing>
+      </w:r>
+      <w:r>
+        <w:rPr>
+          <w:noProof/>
+        </w:rPr>
+        <w:drawing>
+          <wp:anchor distT="0" distB="0" distL="114300" distR="114300" simplePos="0" relativeHeight="251679744" behindDoc="0" locked="0" layoutInCell="1" allowOverlap="1" wp14:anchorId="0F52C6AD" wp14:editId="46642882">
+            <wp:simplePos x="0" y="0"/>
+            <wp:positionH relativeFrom="column">
+              <wp:posOffset>2139315</wp:posOffset>
+            </wp:positionH>
+            <wp:positionV relativeFrom="paragraph">
+              <wp:posOffset>339090</wp:posOffset>
+            </wp:positionV>
+            <wp:extent cx="862330" cy="3034665"/>
+            <wp:effectExtent l="0" t="0" r="0" b="0"/>
+            <wp:wrapTopAndBottom/>
+            <wp:docPr id="2" name="Picture 2" descr="Diagram&#10;&#10;Description automatically generated with medium confidence"/>
+            <wp:cNvGraphicFramePr>
+              <a:graphicFrameLocks xmlns:a="http://schemas.openxmlformats.org/drawingml/2006/main" noChangeAspect="1"/>
+            </wp:cNvGraphicFramePr>
+            <a:graphic xmlns:a="http://schemas.openxmlformats.org/drawingml/2006/main">
+              <a:graphicData uri="http://schemas.openxmlformats.org/drawingml/2006/picture">
+                <pic:pic xmlns:pic="http://schemas.openxmlformats.org/drawingml/2006/picture">
+                  <pic:nvPicPr>
+                    <pic:cNvPr id="2" name="Picture 2" descr="Diagram&#10;&#10;Description automatically generated with medium confidence"/>
+                    <pic:cNvPicPr/>
+                  </pic:nvPicPr>
+                  <pic:blipFill rotWithShape="1">
+                    <a:blip r:embed="rId10" cstate="print">
+                      <a:extLst>
+                        <a:ext uri="{28A0092B-C50C-407E-A947-70E740481C1C}">
+                          <a14:useLocalDpi xmlns:a14="http://schemas.microsoft.com/office/drawing/2010/main" val="0"/>
+                        </a:ext>
+                      </a:extLst>
+                    </a:blip>
+                    <a:srcRect l="36727" r="37347"/>
+                    <a:stretch/>
+                  </pic:blipFill>
+                  <pic:spPr bwMode="auto">
+                    <a:xfrm>
+                      <a:off x="0" y="0"/>
+                      <a:ext cx="862330" cy="3034665"/>
+                    </a:xfrm>
+                    <a:prstGeom prst="rect">
+                      <a:avLst/>
+                    </a:prstGeom>
+                    <a:ln>
+                      <a:noFill/>
+                    </a:ln>
+                    <a:extLst>
+                      <a:ext uri="{53640926-AAD7-44D8-BBD7-CCE9431645EC}">
+                        <a14:shadowObscured xmlns:a14="http://schemas.microsoft.com/office/drawing/2010/main"/>
+                      </a:ext>
+                    </a:extLst>
+                  </pic:spPr>
+                </pic:pic>
+              </a:graphicData>
+            </a:graphic>
+            <wp14:sizeRelH relativeFrom="page">
+              <wp14:pctWidth>0</wp14:pctWidth>
+            </wp14:sizeRelH>
+            <wp14:sizeRelV relativeFrom="page">
+              <wp14:pctHeight>0</wp14:pctHeight>
+            </wp14:sizeRelV>
+          </wp:anchor>
+        </w:drawing>
+      </w:r>
+      <w:r>
+        <w:tab/>
+        <w:t>Figure 1</w:t>
+      </w:r>
+      <w:r>
+        <w:tab/>
+      </w:r>
+      <w:r>
+        <w:tab/>
+      </w:r>
+      <w:r>
+        <w:tab/>
+      </w:r>
+      <w:r>
+        <w:tab/>
+        <w:t xml:space="preserve">   Figure 2</w:t>
+      </w:r>
+      <w:r>
+        <w:rPr>
+          <w:noProof/>
+        </w:rPr>
+        <w:t xml:space="preserve"> </w:t>
+      </w:r>
+      <w:r>
+        <w:rPr>
+          <w:noProof/>
+        </w:rPr>
+        <w:tab/>
+      </w:r>
+      <w:r>
+        <w:rPr>
+          <w:noProof/>
+        </w:rPr>
+        <w:tab/>
+        <w:t xml:space="preserve">      Figure 3</w:t>
+      </w:r>
+    </w:p>
+    <w:p>
+      <w:r>
+        <w:rPr>
+          <w:noProof/>
+        </w:rPr>
+        <w:drawing>
+          <wp:anchor distT="0" distB="0" distL="114300" distR="114300" simplePos="0" relativeHeight="251678720" behindDoc="0" locked="0" layoutInCell="1" allowOverlap="1" wp14:anchorId="1F78B3FD" wp14:editId="7E1B8560">
+            <wp:simplePos x="0" y="0"/>
+            <wp:positionH relativeFrom="column">
+              <wp:posOffset>0</wp:posOffset>
+            </wp:positionH>
+            <wp:positionV relativeFrom="paragraph">
+              <wp:posOffset>768</wp:posOffset>
+            </wp:positionV>
+            <wp:extent cx="1438789" cy="3090042"/>
+            <wp:effectExtent l="0" t="0" r="9525" b="0"/>
+            <wp:wrapTopAndBottom/>
+            <wp:docPr id="16" name="Picture 16" descr="Chart&#10;&#10;Description automatically generated with low confidence"/>
+            <wp:cNvGraphicFramePr>
+              <a:graphicFrameLocks xmlns:a="http://schemas.openxmlformats.org/drawingml/2006/main" noChangeAspect="1"/>
+            </wp:cNvGraphicFramePr>
+            <a:graphic xmlns:a="http://schemas.openxmlformats.org/drawingml/2006/main">
+              <a:graphicData uri="http://schemas.openxmlformats.org/drawingml/2006/picture">
+                <pic:pic xmlns:pic="http://schemas.openxmlformats.org/drawingml/2006/picture">
+                  <pic:nvPicPr>
+                    <pic:cNvPr id="16" name="Picture 16" descr="Chart&#10;&#10;Description automatically generated with low confidence"/>
+                    <pic:cNvPicPr/>
+                  </pic:nvPicPr>
+                  <pic:blipFill>
+                    <a:blip r:embed="rId11" cstate="print">
+                      <a:extLst>
+                        <a:ext uri="{28A0092B-C50C-407E-A947-70E740481C1C}">
+                          <a14:useLocalDpi xmlns:a14="http://schemas.microsoft.com/office/drawing/2010/main" val="0"/>
+                        </a:ext>
+                      </a:extLst>
+                    </a:blip>
+                    <a:stretch>
+                      <a:fillRect/>
+                    </a:stretch>
+                  </pic:blipFill>
+                  <pic:spPr>
+                    <a:xfrm>
+                      <a:off x="0" y="0"/>
+                      <a:ext cx="1438789" cy="3090042"/>
+                    </a:xfrm>
+                    <a:prstGeom prst="rect">
+                      <a:avLst/>
+                    </a:prstGeom>
+                  </pic:spPr>
+                </pic:pic>
+              </a:graphicData>
+            </a:graphic>
+            <wp14:sizeRelH relativeFrom="page">
+              <wp14:pctWidth>0</wp14:pctWidth>
+            </wp14:sizeRelH>
+            <wp14:sizeRelV relativeFrom="page">
+              <wp14:pctHeight>0</wp14:pctHeight>
+            </wp14:sizeRelV>
+          </wp:anchor>
+        </w:drawing>
+      </w:r>
+    </w:p>
+    <w:p>
+      <w:r>
+        <w:t>As you can see in figures 1 through 3, a green rectangle object passes over the “Don’t click” text</w:t>
+      </w:r>
+      <w:r>
+        <w:t>.</w:t>
+      </w:r>
+      <w:r>
+        <w:t xml:space="preserve"> This shows that an object can move over the text and by figure 3 you can easily see that the text is not obliterated. </w:t>
+      </w:r>
+    </w:p>
+    <w:p>
+      <w:r>
+        <w:t xml:space="preserve">The code to obtain this effect can be seen in </w:t>
+      </w:r>
+      <w:r>
+        <w:rPr>
+          <w:b/>
+          <w:bCs/>
+        </w:rPr>
+        <w:t xml:space="preserve">cw1_main.cpp </w:t>
+      </w:r>
+      <w:r>
+        <w:t xml:space="preserve">at line 83. The relevant lines for the moving objects can be seen in </w:t>
+      </w:r>
+      <w:r>
+        <w:rPr>
+          <w:b/>
+          <w:bCs/>
+        </w:rPr>
+        <w:t>Pipe.</w:t>
+      </w:r>
+      <w:proofErr w:type="spellStart"/>
+      <w:r>
+        <w:rPr>
+          <w:b/>
+          <w:bCs/>
+        </w:rPr>
+        <w:t>h</w:t>
+      </w:r>
+      <w:r>
+        <w:t xml:space="preserve"> at</w:t>
+      </w:r>
+      <w:proofErr w:type="spellEnd"/>
+      <w:r>
+        <w:t xml:space="preserve"> line 65 (this is used to move the objects left by adding a </w:t>
+      </w:r>
+      <w:r>
+        <w:lastRenderedPageBreak/>
+        <w:t xml:space="preserve">negative value to the pipe’s x). </w:t>
+      </w:r>
+      <w:r>
+        <w:t xml:space="preserve">The code pertaining to the drawing of the pipes can be seen in </w:t>
+      </w:r>
+      <w:r>
+        <w:rPr>
+          <w:b/>
+          <w:bCs/>
+        </w:rPr>
+        <w:t xml:space="preserve">PipePair.cpp </w:t>
+      </w:r>
+      <w:r>
+        <w:t xml:space="preserve">at lines </w:t>
+      </w:r>
+      <w:r>
+        <w:t>7</w:t>
+      </w:r>
+      <w:r>
+        <w:t xml:space="preserve">-58. </w:t>
+      </w:r>
+    </w:p>
+    <w:p/>
+    <w:p>
+      <w:pPr>
+        <w:pStyle w:val="Heading1"/>
+      </w:pPr>
+      <w:bookmarkStart w:id="12" w:name="_Have_some_changing"/>
+      <w:bookmarkStart w:id="13" w:name="_Toc130043793"/>
+      <w:bookmarkEnd w:id="12"/>
+      <w:r>
+        <w:t xml:space="preserve">Have some changing text, refreshing/redrawing appropriately which is drawn to the foreground (not background), in front of moving </w:t>
+      </w:r>
+      <w:proofErr w:type="gramStart"/>
+      <w:r>
+        <w:t>objects</w:t>
+      </w:r>
+      <w:bookmarkEnd w:id="13"/>
+      <w:proofErr w:type="gramEnd"/>
+    </w:p>
+    <w:p/>
+    <w:p>
+      <w:r>
+        <w:tab/>
+      </w:r>
+      <w:r>
+        <w:tab/>
+      </w:r>
+      <w:r>
+        <w:tab/>
+        <w:t>Figure 1</w:t>
+      </w:r>
+      <w:r>
+        <w:tab/>
+      </w:r>
+      <w:r>
+        <w:tab/>
+      </w:r>
+      <w:r>
+        <w:tab/>
+      </w:r>
+      <w:r>
+        <w:tab/>
+      </w:r>
+      <w:r>
+        <w:tab/>
+      </w:r>
+      <w:r>
+        <w:tab/>
+        <w:t>Figure 2</w:t>
+      </w:r>
+    </w:p>
+    <w:p>
+      <w:pPr>
+        <w:ind w:left="720" w:firstLine="720"/>
+        <w:rPr>
+          <w:noProof/>
+        </w:rPr>
+      </w:pPr>
+      <w:r>
+        <w:rPr>
+          <w:noProof/>
+        </w:rPr>
+        <w:drawing>
+          <wp:inline distT="0" distB="0" distL="0" distR="0" wp14:anchorId="7DCD199A" wp14:editId="4C5E07C0">
+            <wp:extent cx="1123950" cy="4302204"/>
+            <wp:effectExtent l="0" t="0" r="0" b="3175"/>
+            <wp:docPr id="24" name="Picture 24" descr="A screenshot of a computer&#10;&#10;Description automatically generated with low confidence"/>
+            <wp:cNvGraphicFramePr>
+              <a:graphicFrameLocks xmlns:a="http://schemas.openxmlformats.org/drawingml/2006/main" noChangeAspect="1"/>
+            </wp:cNvGraphicFramePr>
+            <a:graphic xmlns:a="http://schemas.openxmlformats.org/drawingml/2006/main">
+              <a:graphicData uri="http://schemas.openxmlformats.org/drawingml/2006/picture">
+                <pic:pic xmlns:pic="http://schemas.openxmlformats.org/drawingml/2006/picture">
+                  <pic:nvPicPr>
+                    <pic:cNvPr id="24" name="Picture 24" descr="A screenshot of a computer&#10;&#10;Description automatically generated with low confidence"/>
+                    <pic:cNvPicPr/>
+                  </pic:nvPicPr>
+                  <pic:blipFill>
+                    <a:blip r:embed="rId12"/>
+                    <a:stretch>
+                      <a:fillRect/>
+                    </a:stretch>
+                  </pic:blipFill>
+                  <pic:spPr>
+                    <a:xfrm>
+                      <a:off x="0" y="0"/>
+                      <a:ext cx="1135863" cy="4347803"/>
+                    </a:xfrm>
+                    <a:prstGeom prst="rect">
+                      <a:avLst/>
+                    </a:prstGeom>
+                  </pic:spPr>
+                </pic:pic>
+              </a:graphicData>
+            </a:graphic>
+          </wp:inline>
+        </w:drawing>
+      </w:r>
+      <w:r>
+        <w:rPr>
+          <w:noProof/>
+        </w:rPr>
+        <w:tab/>
+      </w:r>
+      <w:r>
+        <w:rPr>
+          <w:noProof/>
+        </w:rPr>
+        <w:tab/>
+      </w:r>
+      <w:r>
+        <w:rPr>
+          <w:noProof/>
+        </w:rPr>
+        <w:tab/>
+      </w:r>
+      <w:r>
+        <w:rPr>
+          <w:noProof/>
+        </w:rPr>
+        <w:tab/>
+      </w:r>
+      <w:r>
+        <w:rPr>
+          <w:noProof/>
+        </w:rPr>
+        <w:drawing>
+          <wp:inline distT="0" distB="0" distL="0" distR="0" wp14:anchorId="40C6906E" wp14:editId="74975738">
+            <wp:extent cx="1143635" cy="4238845"/>
+            <wp:effectExtent l="0" t="0" r="0" b="9525"/>
+            <wp:docPr id="23" name="Picture 23"/>
+            <wp:cNvGraphicFramePr>
+              <a:graphicFrameLocks xmlns:a="http://schemas.openxmlformats.org/drawingml/2006/main" noChangeAspect="1"/>
+            </wp:cNvGraphicFramePr>
+            <a:graphic xmlns:a="http://schemas.openxmlformats.org/drawingml/2006/main">
+              <a:graphicData uri="http://schemas.openxmlformats.org/drawingml/2006/picture">
+                <pic:pic xmlns:pic="http://schemas.openxmlformats.org/drawingml/2006/picture">
+                  <pic:nvPicPr>
+                    <pic:cNvPr id="1" name=""/>
+                    <pic:cNvPicPr/>
+                  </pic:nvPicPr>
+                  <pic:blipFill>
+                    <a:blip r:embed="rId13"/>
+                    <a:stretch>
+                      <a:fillRect/>
+                    </a:stretch>
+                  </pic:blipFill>
+                  <pic:spPr>
+                    <a:xfrm>
+                      <a:off x="0" y="0"/>
+                      <a:ext cx="1152481" cy="4271634"/>
+                    </a:xfrm>
+                    <a:prstGeom prst="rect">
+                      <a:avLst/>
+                    </a:prstGeom>
+                  </pic:spPr>
+                </pic:pic>
+              </a:graphicData>
+            </a:graphic>
+          </wp:inline>
+        </w:drawing>
+      </w:r>
+      <w:r>
+        <w:rPr>
+          <w:noProof/>
+        </w:rPr>
+        <w:t xml:space="preserve"> </w:t>
+      </w:r>
+    </w:p>
+    <w:p>
+      <w:pPr>
+        <w:rPr>
+          <w:noProof/>
+        </w:rPr>
+      </w:pPr>
+      <w:r>
+        <w:rPr>
+          <w:noProof/>
+        </w:rPr>
+        <w:t xml:space="preserve">As you can see with the figures 1 and 2, the text clearly changes over time. This is done by adding to the score and dividing the score by some score debuff metric which forces the score to update more slowly. </w:t>
+      </w:r>
     </w:p>
     <w:p/>
     <w:p>
       <w:pPr>
         <w:pStyle w:val="Heading2"/>
       </w:pPr>
-      <w:bookmarkStart w:id="11" w:name="_Toc129961197"/>
-      <w:r>
-        <w:t>Be prepared to explain what you have done to the marker if asked.</w:t>
-      </w:r>
-      <w:bookmarkEnd w:id="11"/>
+      <w:bookmarkStart w:id="14" w:name="_Toc130043794"/>
+      <w:r>
+        <w:t>When the text changes, the old text should be appropriately removed from the screen.</w:t>
+      </w:r>
+      <w:bookmarkEnd w:id="14"/>
     </w:p>
     <w:p/>
-    <w:p/>
-    <w:p>
-      <w:pPr>
-        <w:pStyle w:val="Heading1"/>
-      </w:pPr>
-      <w:bookmarkStart w:id="12" w:name="_Toc129961198"/>
-      <w:r>
-        <w:t xml:space="preserve">Draw some text on the </w:t>
-      </w:r>
-      <w:proofErr w:type="gramStart"/>
-      <w:r>
-        <w:t>background</w:t>
-      </w:r>
-      <w:bookmarkEnd w:id="12"/>
-      <w:proofErr w:type="gramEnd"/>
+    <w:p>
+      <w:r>
+        <w:t xml:space="preserve">See </w:t>
+      </w:r>
+      <w:hyperlink w:anchor="_The_text_has" w:history="1">
+        <w:r>
+          <w:rPr>
+            <w:rStyle w:val="Hyperlink"/>
+          </w:rPr>
+          <w:t>&gt;&gt;Here&lt;&lt;</w:t>
+        </w:r>
+      </w:hyperlink>
     </w:p>
     <w:p/>
     <w:p>
       <w:pPr>
         <w:pStyle w:val="Heading2"/>
       </w:pPr>
-      <w:bookmarkStart w:id="13" w:name="_Toc129961199"/>
-      <w:r>
-        <w:t>Draw some text onto the background (not foreground)</w:t>
-      </w:r>
-      <w:r>
+      <w:bookmarkStart w:id="15" w:name="_The_text_has"/>
+      <w:bookmarkStart w:id="16" w:name="_Toc130043795"/>
+      <w:bookmarkEnd w:id="15"/>
+      <w:r>
+        <w:lastRenderedPageBreak/>
+        <w:t xml:space="preserve">The text </w:t>
+      </w:r>
+      <w:proofErr w:type="gramStart"/>
+      <w:r>
+        <w:t>has to</w:t>
+      </w:r>
+      <w:proofErr w:type="gramEnd"/>
+      <w:r>
+        <w:t xml:space="preserve"> be drawn such that moving objects would move under it rather than on top of it though. </w:t>
+      </w:r>
+      <w:proofErr w:type="gramStart"/>
+      <w:r>
+        <w:t>i.e.</w:t>
+      </w:r>
+      <w:proofErr w:type="gramEnd"/>
+      <w:r>
+        <w:t xml:space="preserve"> not to the background, and basically it means it’ll be drawn after at least some of the objects</w:t>
+      </w:r>
+      <w:bookmarkEnd w:id="16"/>
+    </w:p>
+    <w:p>
+      <w:r>
+        <w:tab/>
+      </w:r>
+      <w:r>
+        <w:tab/>
+        <w:t>Figure 1</w:t>
+      </w:r>
+      <w:r>
+        <w:tab/>
+      </w:r>
+      <w:r>
+        <w:tab/>
+      </w:r>
+      <w:r>
+        <w:tab/>
+      </w:r>
+      <w:r>
+        <w:tab/>
+        <w:t>Figure 2</w:t>
+      </w:r>
+      <w:r>
+        <w:tab/>
+      </w:r>
+      <w:r>
+        <w:tab/>
+      </w:r>
+      <w:r>
+        <w:tab/>
+      </w:r>
+      <w:r>
+        <w:tab/>
+        <w:t>Figure 3</w:t>
+      </w:r>
+    </w:p>
+    <w:p>
+      <w:pPr>
+        <w:jc w:val="center"/>
+      </w:pPr>
+      <w:r>
+        <w:rPr>
+          <w:noProof/>
+        </w:rPr>
+        <w:drawing>
+          <wp:inline distT="0" distB="0" distL="0" distR="0" wp14:anchorId="047905A1" wp14:editId="4BBFC3B4">
+            <wp:extent cx="1438168" cy="4678960"/>
+            <wp:effectExtent l="0" t="0" r="0" b="7620"/>
+            <wp:docPr id="20" name="Picture 20" descr="A picture containing logo&#10;&#10;Description automatically generated"/>
+            <wp:cNvGraphicFramePr>
+              <a:graphicFrameLocks xmlns:a="http://schemas.openxmlformats.org/drawingml/2006/main" noChangeAspect="1"/>
+            </wp:cNvGraphicFramePr>
+            <a:graphic xmlns:a="http://schemas.openxmlformats.org/drawingml/2006/main">
+              <a:graphicData uri="http://schemas.openxmlformats.org/drawingml/2006/picture">
+                <pic:pic xmlns:pic="http://schemas.openxmlformats.org/drawingml/2006/picture">
+                  <pic:nvPicPr>
+                    <pic:cNvPr id="20" name="Picture 20" descr="A picture containing logo&#10;&#10;Description automatically generated"/>
+                    <pic:cNvPicPr/>
+                  </pic:nvPicPr>
+                  <pic:blipFill rotWithShape="1">
+                    <a:blip r:embed="rId14"/>
+                    <a:srcRect r="43559"/>
+                    <a:stretch/>
+                  </pic:blipFill>
+                  <pic:spPr bwMode="auto">
+                    <a:xfrm>
+                      <a:off x="0" y="0"/>
+                      <a:ext cx="1456411" cy="4738311"/>
+                    </a:xfrm>
+                    <a:prstGeom prst="rect">
+                      <a:avLst/>
+                    </a:prstGeom>
+                    <a:ln>
+                      <a:noFill/>
+                    </a:ln>
+                    <a:extLst>
+                      <a:ext uri="{53640926-AAD7-44D8-BBD7-CCE9431645EC}">
+                        <a14:shadowObscured xmlns:a14="http://schemas.microsoft.com/office/drawing/2010/main"/>
+                      </a:ext>
+                    </a:extLst>
+                  </pic:spPr>
+                </pic:pic>
+              </a:graphicData>
+            </a:graphic>
+          </wp:inline>
+        </w:drawing>
+      </w:r>
+      <w:r>
+        <w:rPr>
+          <w:noProof/>
+        </w:rPr>
+        <w:t xml:space="preserve">                   </w:t>
+      </w:r>
+      <w:r>
+        <w:rPr>
+          <w:noProof/>
+        </w:rPr>
+        <w:drawing>
+          <wp:inline distT="0" distB="0" distL="0" distR="0" wp14:anchorId="66107EF5" wp14:editId="531A3CF1">
+            <wp:extent cx="1257867" cy="4743450"/>
+            <wp:effectExtent l="0" t="0" r="0" b="0"/>
+            <wp:docPr id="19" name="Picture 19"/>
+            <wp:cNvGraphicFramePr>
+              <a:graphicFrameLocks xmlns:a="http://schemas.openxmlformats.org/drawingml/2006/main" noChangeAspect="1"/>
+            </wp:cNvGraphicFramePr>
+            <a:graphic xmlns:a="http://schemas.openxmlformats.org/drawingml/2006/main">
+              <a:graphicData uri="http://schemas.openxmlformats.org/drawingml/2006/picture">
+                <pic:pic xmlns:pic="http://schemas.openxmlformats.org/drawingml/2006/picture">
+                  <pic:nvPicPr>
+                    <pic:cNvPr id="1" name=""/>
+                    <pic:cNvPicPr/>
+                  </pic:nvPicPr>
+                  <pic:blipFill>
+                    <a:blip r:embed="rId15"/>
+                    <a:stretch>
+                      <a:fillRect/>
+                    </a:stretch>
+                  </pic:blipFill>
+                  <pic:spPr>
+                    <a:xfrm>
+                      <a:off x="0" y="0"/>
+                      <a:ext cx="1259337" cy="4748992"/>
+                    </a:xfrm>
+                    <a:prstGeom prst="rect">
+                      <a:avLst/>
+                    </a:prstGeom>
+                  </pic:spPr>
+                </pic:pic>
+              </a:graphicData>
+            </a:graphic>
+          </wp:inline>
+        </w:drawing>
+      </w:r>
+      <w:r>
+        <w:rPr>
+          <w:noProof/>
+        </w:rPr>
         <w:t xml:space="preserve"> </w:t>
       </w:r>
       <w:r>
-        <w:t xml:space="preserve">and ensure that the text is not obliterated when moving objects move over </w:t>
-      </w:r>
-      <w:proofErr w:type="gramStart"/>
-      <w:r>
-        <w:t>it</w:t>
-      </w:r>
-      <w:bookmarkEnd w:id="13"/>
-      <w:proofErr w:type="gramEnd"/>
-    </w:p>
-    <w:p/>
-    <w:p>
-      <w:r>
-        <w:t>Ensure that moving objects can/do move over at least part of this text, so that the object appears in front of the text, and demonstrate that it is redrawn after the object has moved.</w:t>
-      </w:r>
-    </w:p>
-    <w:p/>
+        <w:rPr>
+          <w:noProof/>
+        </w:rPr>
+        <w:t xml:space="preserve">             </w:t>
+      </w:r>
+      <w:r>
+        <w:rPr>
+          <w:noProof/>
+        </w:rPr>
+        <w:drawing>
+          <wp:inline distT="0" distB="0" distL="0" distR="0" wp14:anchorId="64831420" wp14:editId="7A423345">
+            <wp:extent cx="1371600" cy="4707609"/>
+            <wp:effectExtent l="0" t="0" r="0" b="0"/>
+            <wp:docPr id="21" name="Picture 21" descr="A screenshot of a computer&#10;&#10;Description automatically generated with medium confidence"/>
+            <wp:cNvGraphicFramePr>
+              <a:graphicFrameLocks xmlns:a="http://schemas.openxmlformats.org/drawingml/2006/main" noChangeAspect="1"/>
+            </wp:cNvGraphicFramePr>
+            <a:graphic xmlns:a="http://schemas.openxmlformats.org/drawingml/2006/main">
+              <a:graphicData uri="http://schemas.openxmlformats.org/drawingml/2006/picture">
+                <pic:pic xmlns:pic="http://schemas.openxmlformats.org/drawingml/2006/picture">
+                  <pic:nvPicPr>
+                    <pic:cNvPr id="21" name="Picture 21" descr="A screenshot of a computer&#10;&#10;Description automatically generated with medium confidence"/>
+                    <pic:cNvPicPr/>
+                  </pic:nvPicPr>
+                  <pic:blipFill>
+                    <a:blip r:embed="rId16"/>
+                    <a:stretch>
+                      <a:fillRect/>
+                    </a:stretch>
+                  </pic:blipFill>
+                  <pic:spPr>
+                    <a:xfrm>
+                      <a:off x="0" y="0"/>
+                      <a:ext cx="1372930" cy="4712174"/>
+                    </a:xfrm>
+                    <a:prstGeom prst="rect">
+                      <a:avLst/>
+                    </a:prstGeom>
+                  </pic:spPr>
+                </pic:pic>
+              </a:graphicData>
+            </a:graphic>
+          </wp:inline>
+        </w:drawing>
+      </w:r>
+    </w:p>
     <w:p>
       <w:pPr>
-        <w:pStyle w:val="Heading1"/>
+        <w:jc w:val="center"/>
       </w:pPr>
-      <w:bookmarkStart w:id="14" w:name="_Toc129961200"/>
-      <w:r>
-        <w:lastRenderedPageBreak/>
-        <w:t xml:space="preserve">Have some changing text, refreshing/redrawing appropriately which is drawn to the foreground (not background), in front of moving </w:t>
-      </w:r>
-      <w:proofErr w:type="gramStart"/>
-      <w:r>
-        <w:t>objects</w:t>
-      </w:r>
-      <w:bookmarkEnd w:id="14"/>
-      <w:proofErr w:type="gramEnd"/>
-    </w:p>
-    <w:p/>
-    <w:p>
-      <w:pPr>
-        <w:pStyle w:val="Heading2"/>
-      </w:pPr>
-      <w:bookmarkStart w:id="15" w:name="_Toc129961201"/>
-      <w:r>
-        <w:t>This text may change over time (</w:t>
-      </w:r>
-      <w:proofErr w:type="gramStart"/>
-      <w:r>
-        <w:t>e.g.</w:t>
-      </w:r>
-      <w:proofErr w:type="gramEnd"/>
-      <w:r>
-        <w:t xml:space="preserve"> showing the current time, or a counter) or could show a score which changes, for example.</w:t>
-      </w:r>
-      <w:bookmarkEnd w:id="15"/>
-    </w:p>
-    <w:p/>
-    <w:p>
-      <w:pPr>
-        <w:pStyle w:val="Heading2"/>
-      </w:pPr>
-      <w:bookmarkStart w:id="16" w:name="_Toc129961202"/>
-      <w:r>
-        <w:t>It could also be drawn to the foreground as a part of an object (</w:t>
-      </w:r>
-      <w:proofErr w:type="gramStart"/>
-      <w:r>
-        <w:t>e.g.</w:t>
-      </w:r>
-      <w:proofErr w:type="gramEnd"/>
-      <w:r>
-        <w:t xml:space="preserve"> a moving label) if you wish, but does not need to move around with objects if you don’t want it to.</w:t>
-      </w:r>
-      <w:bookmarkEnd w:id="16"/>
-    </w:p>
-    <w:p/>
-    <w:p>
-      <w:pPr>
-        <w:pStyle w:val="Heading2"/>
-      </w:pPr>
-      <w:bookmarkStart w:id="17" w:name="_Toc129961203"/>
-      <w:r>
-        <w:t>When the text changes, the old text should be appropriately removed from the screen.</w:t>
-      </w:r>
-      <w:bookmarkEnd w:id="17"/>
-    </w:p>
-    <w:p/>
-    <w:p>
-      <w:pPr>
-        <w:pStyle w:val="Heading2"/>
-      </w:pPr>
-      <w:bookmarkStart w:id="18" w:name="_Toc129961204"/>
-      <w:r>
-        <w:t>Be prepared to explain how this works to the marker if asked. This shows your understanding of drawing text to the foreground.</w:t>
-      </w:r>
-      <w:bookmarkEnd w:id="18"/>
-    </w:p>
-    <w:p/>
-    <w:p>
-      <w:pPr>
-        <w:pStyle w:val="Heading2"/>
-      </w:pPr>
-      <w:bookmarkStart w:id="19" w:name="_Toc129961205"/>
-      <w:r>
-        <w:t xml:space="preserve">The text </w:t>
-      </w:r>
-      <w:proofErr w:type="gramStart"/>
-      <w:r>
-        <w:t>has to</w:t>
-      </w:r>
-      <w:proofErr w:type="gramEnd"/>
-      <w:r>
-        <w:t xml:space="preserve"> be drawn such that moving objects would move under it rather than on top of it though. </w:t>
-      </w:r>
-      <w:proofErr w:type="gramStart"/>
-      <w:r>
-        <w:t>i.e.</w:t>
-      </w:r>
-      <w:proofErr w:type="gramEnd"/>
-      <w:r>
-        <w:t xml:space="preserve"> not to the background, and basically it means it’ll be drawn after at least some of the objects</w:t>
-      </w:r>
-      <w:bookmarkEnd w:id="19"/>
-    </w:p>
-    <w:p/>
-    <w:p>
-      <w:pPr>
-        <w:pStyle w:val="Heading2"/>
-      </w:pPr>
-      <w:bookmarkStart w:id="20" w:name="_Toc129961206"/>
-      <w:r>
-        <w:t xml:space="preserve">For marking we will check the code where it is drawn if there is any doubt. </w:t>
-      </w:r>
-      <w:proofErr w:type="gramStart"/>
-      <w:r>
-        <w:t>E.g.</w:t>
-      </w:r>
-      <w:proofErr w:type="gramEnd"/>
-      <w:r>
-        <w:t xml:space="preserve"> whether the function which draws it is called before or after drawing objects. (Look at the different functions to see which to use – the point of this mark is to see whether you realised the difference between drawing changing text to foreground rather than background.</w:t>
-      </w:r>
-      <w:bookmarkEnd w:id="20"/>
-    </w:p>
-    <w:p/>
-    <w:p>
-      <w:pPr>
-        <w:pStyle w:val="Heading1"/>
-      </w:pPr>
-      <w:bookmarkStart w:id="21" w:name="_Toc129961207"/>
-      <w:r>
-        <w:t xml:space="preserve">Provide a user controlled moving object which is a sub-class of </w:t>
-      </w:r>
-      <w:proofErr w:type="spellStart"/>
-      <w:r>
-        <w:t>DisplayableObject</w:t>
-      </w:r>
-      <w:proofErr w:type="spellEnd"/>
-      <w:r>
-        <w:t xml:space="preserve"> and different to the demos:</w:t>
-      </w:r>
-      <w:bookmarkEnd w:id="21"/>
-    </w:p>
-    <w:p/>
-    <w:p>
-      <w:pPr>
-        <w:pStyle w:val="Heading2"/>
-      </w:pPr>
-      <w:bookmarkStart w:id="22" w:name="_Toc129961208"/>
-      <w:r>
-        <w:t xml:space="preserve">Have a moving </w:t>
-      </w:r>
-      <w:proofErr w:type="gramStart"/>
-      <w:r>
-        <w:t>object</w:t>
-      </w:r>
-      <w:bookmarkEnd w:id="22"/>
-      <w:proofErr w:type="gramEnd"/>
-    </w:p>
-    <w:p/>
-    <w:p>
-      <w:pPr>
-        <w:pStyle w:val="Heading2"/>
-      </w:pPr>
-      <w:bookmarkStart w:id="23" w:name="_Toc129961209"/>
-      <w:r>
-        <w:t>that the user can move around,</w:t>
-      </w:r>
-      <w:bookmarkEnd w:id="23"/>
-    </w:p>
-    <w:p/>
-    <w:p>
-      <w:pPr>
-        <w:pStyle w:val="Heading2"/>
-      </w:pPr>
-      <w:bookmarkStart w:id="24" w:name="_Toc129961210"/>
-      <w:r>
-        <w:lastRenderedPageBreak/>
-        <w:t>using either the keyboard OR the mouse (or both)</w:t>
-      </w:r>
-      <w:r>
-        <w:t xml:space="preserve"> </w:t>
-      </w:r>
-      <w:r>
-        <w:t>and is different to the demos.</w:t>
-      </w:r>
-      <w:bookmarkEnd w:id="24"/>
-    </w:p>
-    <w:p>
-      <w:pPr>
-        <w:pStyle w:val="Heading1"/>
-      </w:pPr>
-      <w:bookmarkStart w:id="25" w:name="_Toc129961211"/>
-      <w:r>
-        <w:t xml:space="preserve">Ensure that both keyboard and mouse input are handled in some way and do </w:t>
-      </w:r>
-      <w:proofErr w:type="gramStart"/>
-      <w:r>
-        <w:t>something</w:t>
-      </w:r>
-      <w:bookmarkEnd w:id="25"/>
-      <w:proofErr w:type="gramEnd"/>
-    </w:p>
-    <w:p/>
-    <w:p>
-      <w:pPr>
-        <w:pStyle w:val="Heading2"/>
-      </w:pPr>
-      <w:bookmarkStart w:id="26" w:name="_Toc129961212"/>
-      <w:r>
-        <w:t xml:space="preserve">You handle both keyboard input AND mouse input and they both do </w:t>
-      </w:r>
-      <w:proofErr w:type="gramStart"/>
-      <w:r>
-        <w:t>something</w:t>
-      </w:r>
-      <w:bookmarkEnd w:id="26"/>
-      <w:proofErr w:type="gramEnd"/>
-    </w:p>
-    <w:p/>
-    <w:p>
-      <w:pPr>
-        <w:pStyle w:val="Heading2"/>
-      </w:pPr>
-      <w:bookmarkStart w:id="27" w:name="_Toc129961213"/>
-      <w:r>
-        <w:t xml:space="preserve">Something(s) should visibly change for both – </w:t>
-      </w:r>
-      <w:proofErr w:type="gramStart"/>
-      <w:r>
-        <w:t>e.g.</w:t>
-      </w:r>
-      <w:proofErr w:type="gramEnd"/>
-      <w:r>
-        <w:t xml:space="preserve"> some position of something or value of something or displayed image, or…</w:t>
-      </w:r>
-      <w:bookmarkEnd w:id="27"/>
-    </w:p>
-    <w:p/>
-    <w:p>
-      <w:pPr>
-        <w:pStyle w:val="Heading1"/>
-      </w:pPr>
-      <w:bookmarkStart w:id="28" w:name="_Toc129961214"/>
-      <w:r>
-        <w:t xml:space="preserve">Provide an automated moving object which is a sub-class of </w:t>
-      </w:r>
-      <w:proofErr w:type="spellStart"/>
-      <w:r>
-        <w:t>DisplayableObject</w:t>
-      </w:r>
-      <w:proofErr w:type="spellEnd"/>
-      <w:r>
-        <w:t xml:space="preserve"> and different from the one in requirement 5.</w:t>
-      </w:r>
-      <w:bookmarkEnd w:id="28"/>
-    </w:p>
-    <w:p/>
-    <w:p>
-      <w:pPr>
-        <w:pStyle w:val="Heading2"/>
-      </w:pPr>
-      <w:bookmarkStart w:id="29" w:name="_Toc129961215"/>
-      <w:r>
-        <w:t>Provide a second moving object (separate to the user-controlled one, with a different class)</w:t>
-      </w:r>
-      <w:bookmarkEnd w:id="29"/>
-    </w:p>
-    <w:p/>
-    <w:p>
-      <w:pPr>
-        <w:pStyle w:val="Heading2"/>
-      </w:pPr>
-      <w:bookmarkStart w:id="30" w:name="_Toc129961216"/>
-      <w:r>
-        <w:t>whose movement is not directly controlled by the player</w:t>
-      </w:r>
-      <w:r>
-        <w:t xml:space="preserve">, </w:t>
-      </w:r>
-      <w:r>
-        <w:t>which moves around,</w:t>
-      </w:r>
-      <w:bookmarkEnd w:id="30"/>
-    </w:p>
-    <w:p/>
-    <w:p>
-      <w:pPr>
-        <w:pStyle w:val="Heading2"/>
-      </w:pPr>
-      <w:bookmarkStart w:id="31" w:name="_Toc129961217"/>
-      <w:r>
-        <w:t>and which looks different to the objects in the demos and to your object in requirement 5.</w:t>
-      </w:r>
-      <w:bookmarkEnd w:id="31"/>
-    </w:p>
-    <w:p/>
-    <w:p>
-      <w:pPr>
-        <w:pStyle w:val="Heading1"/>
-      </w:pPr>
-      <w:bookmarkStart w:id="32" w:name="_Toc129961218"/>
-      <w:r>
-        <w:t>Include collision detection between a user-controlled (req. 5) and an automated (req. 7) moving object, so that they interact with each other.</w:t>
-      </w:r>
-      <w:bookmarkEnd w:id="32"/>
-    </w:p>
-    <w:p/>
-    <w:p>
-      <w:pPr>
-        <w:pStyle w:val="Heading2"/>
-      </w:pPr>
-      <w:bookmarkStart w:id="33" w:name="_Toc129961219"/>
-      <w:r>
-        <w:t xml:space="preserve">You need to check for a collision between the two </w:t>
-      </w:r>
-      <w:proofErr w:type="gramStart"/>
-      <w:r>
-        <w:t>objects</w:t>
-      </w:r>
-      <w:bookmarkEnd w:id="33"/>
-      <w:proofErr w:type="gramEnd"/>
-    </w:p>
-    <w:p/>
-    <w:p>
-      <w:pPr>
-        <w:pStyle w:val="Heading2"/>
-      </w:pPr>
-      <w:bookmarkStart w:id="34" w:name="_Toc129961220"/>
-      <w:r>
-        <w:t xml:space="preserve">Something should happen when they collide, and something should visibly change – </w:t>
-      </w:r>
-      <w:proofErr w:type="gramStart"/>
-      <w:r>
-        <w:t>e.g.</w:t>
-      </w:r>
-      <w:proofErr w:type="gramEnd"/>
-      <w:r>
-        <w:t xml:space="preserve"> something moves, direction of travel changes, or something is shown</w:t>
-      </w:r>
-      <w:bookmarkEnd w:id="34"/>
-    </w:p>
-    <w:p/>
-    <w:p>
-      <w:pPr>
-        <w:pStyle w:val="Heading2"/>
-      </w:pPr>
-      <w:bookmarkStart w:id="35" w:name="_Toc129961221"/>
-      <w:r>
-        <w:t xml:space="preserve">Collision detection should be at least as good as rectangle-rectangle interaction and should work </w:t>
-      </w:r>
-      <w:proofErr w:type="gramStart"/>
-      <w:r>
-        <w:t>properly</w:t>
-      </w:r>
-      <w:bookmarkEnd w:id="35"/>
-      <w:proofErr w:type="gramEnd"/>
+    </w:p>
+    <w:p>
+      <w:r>
+        <w:t xml:space="preserve">As you can see in figures through 3, a green rectangle moves under the “Score: 0 text”. This shows that the moving objects move UNDER the text rather than on top of it. </w:t>
+      </w:r>
     </w:p>
     <w:p/>
     <w:p/>
     <w:p/>
     <w:p/>
+    <w:p/>
+    <w:p/>
+    <w:p/>
     <w:p>
       <w:pPr>
         <w:pStyle w:val="Heading1"/>
       </w:pPr>
-      <w:bookmarkStart w:id="36" w:name="_Toc129961222"/>
-      <w:r>
-        <w:t xml:space="preserve">Create your own subclass of </w:t>
+      <w:bookmarkStart w:id="17" w:name="_Toc130043796"/>
+      <w:r>
+        <w:lastRenderedPageBreak/>
+        <w:t xml:space="preserve">Provide a user controlled moving object which is a sub-class of </w:t>
       </w:r>
       <w:proofErr w:type="spellStart"/>
       <w:r>
-        <w:t>TileManager</w:t>
+        <w:t>DisplayableObject</w:t>
       </w:r>
       <w:proofErr w:type="spellEnd"/>
       <w:r>
-        <w:t>.</w:t>
-      </w:r>
-      <w:bookmarkEnd w:id="36"/>
+        <w:t xml:space="preserve"> and different to the demos:</w:t>
+      </w:r>
+      <w:bookmarkEnd w:id="17"/>
     </w:p>
     <w:p/>
     <w:p>
       <w:pPr>
         <w:pStyle w:val="Heading2"/>
       </w:pPr>
-      <w:bookmarkStart w:id="37" w:name="_Toc129961223"/>
-      <w:r>
-        <w:t>Create a subclass of the tile manager which has different behaviour (at least a little) to the demos, is drawn to the background, and is visible to the user when the program is run.</w:t>
-      </w:r>
-      <w:bookmarkEnd w:id="37"/>
+      <w:bookmarkStart w:id="18" w:name="_Have_a_moving"/>
+      <w:bookmarkStart w:id="19" w:name="_Toc130043797"/>
+      <w:bookmarkEnd w:id="18"/>
+      <w:r>
+        <w:t>Have a moving object</w:t>
+      </w:r>
+      <w:r>
+        <w:t xml:space="preserve"> </w:t>
+      </w:r>
+      <w:r>
+        <w:t>that the user can move around,</w:t>
+      </w:r>
+      <w:r>
+        <w:t xml:space="preserve"> </w:t>
+      </w:r>
+      <w:r>
+        <w:t>using either the keyboard OR the mouse (or both) and is different to the demos.</w:t>
+      </w:r>
+      <w:bookmarkEnd w:id="19"/>
+    </w:p>
+    <w:p/>
+    <w:p>
+      <w:r>
+        <w:t xml:space="preserve">The player object, the bird, is controlled with the space bar. This bird ONLY moves on the y </w:t>
+      </w:r>
+      <w:proofErr w:type="gramStart"/>
+      <w:r>
+        <w:t>axis,</w:t>
+      </w:r>
+      <w:proofErr w:type="gramEnd"/>
+      <w:r>
+        <w:t xml:space="preserve"> however it would be very simple to implement code to move the bird on the x axis. The reason for the bird not moving on the x axis is that this project is a recreation of the game flappy bird, in which the bird only moves on the y axis to avoid pipes. </w:t>
+      </w:r>
+      <w:r>
+        <w:t xml:space="preserve">The bird is controlled via gravity + velocity in which gravity is constantly added to the velocity to increase player speed downward and the velocity is added to the y position to move the player. There is a velocity </w:t>
+      </w:r>
+      <w:proofErr w:type="gramStart"/>
+      <w:r>
+        <w:t>limit</w:t>
+      </w:r>
+      <w:proofErr w:type="gramEnd"/>
+      <w:r>
+        <w:t xml:space="preserve"> so the player doesn’t infinitely accelerate.</w:t>
+      </w:r>
+      <w:r>
+        <w:t xml:space="preserve"> The code for this can be seen in </w:t>
+      </w:r>
+      <w:proofErr w:type="spellStart"/>
+      <w:r>
+        <w:rPr>
+          <w:b/>
+          <w:bCs/>
+        </w:rPr>
+        <w:t>Bird.h</w:t>
+      </w:r>
+      <w:proofErr w:type="spellEnd"/>
+      <w:r>
+        <w:rPr>
+          <w:b/>
+          <w:bCs/>
+        </w:rPr>
+        <w:t>/Bird.cpp</w:t>
+      </w:r>
+      <w:r>
+        <w:t xml:space="preserve"> (the entire file is pretty much handling all the stuff for movement and control)</w:t>
+      </w:r>
+    </w:p>
+    <w:p/>
+    <w:p>
+      <w:r>
+        <w:t>NOTE: the bird mentioned is different than the background image shown earlier in examples/justification on requirements. It is the bird in the following image:</w:t>
+      </w:r>
+    </w:p>
+    <w:p>
+      <w:r>
+        <w:rPr>
+          <w:noProof/>
+        </w:rPr>
+        <w:drawing>
+          <wp:inline distT="0" distB="0" distL="0" distR="0" wp14:anchorId="6BA138AA" wp14:editId="2307B6B0">
+            <wp:extent cx="1648055" cy="2429214"/>
+            <wp:effectExtent l="0" t="0" r="9525" b="9525"/>
+            <wp:docPr id="25" name="Picture 25" descr="A picture containing text, traffic light, transport, aircraft&#10;&#10;Description automatically generated"/>
+            <wp:cNvGraphicFramePr>
+              <a:graphicFrameLocks xmlns:a="http://schemas.openxmlformats.org/drawingml/2006/main" noChangeAspect="1"/>
+            </wp:cNvGraphicFramePr>
+            <a:graphic xmlns:a="http://schemas.openxmlformats.org/drawingml/2006/main">
+              <a:graphicData uri="http://schemas.openxmlformats.org/drawingml/2006/picture">
+                <pic:pic xmlns:pic="http://schemas.openxmlformats.org/drawingml/2006/picture">
+                  <pic:nvPicPr>
+                    <pic:cNvPr id="25" name="Picture 25" descr="A picture containing text, traffic light, transport, aircraft&#10;&#10;Description automatically generated"/>
+                    <pic:cNvPicPr/>
+                  </pic:nvPicPr>
+                  <pic:blipFill>
+                    <a:blip r:embed="rId17"/>
+                    <a:stretch>
+                      <a:fillRect/>
+                    </a:stretch>
+                  </pic:blipFill>
+                  <pic:spPr>
+                    <a:xfrm>
+                      <a:off x="0" y="0"/>
+                      <a:ext cx="1648055" cy="2429214"/>
+                    </a:xfrm>
+                    <a:prstGeom prst="rect">
+                      <a:avLst/>
+                    </a:prstGeom>
+                  </pic:spPr>
+                </pic:pic>
+              </a:graphicData>
+            </a:graphic>
+          </wp:inline>
+        </w:drawing>
+      </w:r>
+    </w:p>
+    <w:p/>
+    <w:p/>
+    <w:p/>
+    <w:p/>
+    <w:p/>
+    <w:p/>
+    <w:p>
+      <w:pPr>
+        <w:pStyle w:val="Heading1"/>
+      </w:pPr>
+      <w:bookmarkStart w:id="20" w:name="_Toc130043798"/>
+      <w:r>
+        <w:lastRenderedPageBreak/>
+        <w:t xml:space="preserve">Ensure that both keyboard and mouse input are handled in some way and do </w:t>
+      </w:r>
+      <w:proofErr w:type="gramStart"/>
+      <w:r>
+        <w:t>something</w:t>
+      </w:r>
+      <w:bookmarkEnd w:id="20"/>
+      <w:proofErr w:type="gramEnd"/>
     </w:p>
     <w:p/>
     <w:p>
       <w:pPr>
         <w:pStyle w:val="Heading2"/>
       </w:pPr>
-      <w:bookmarkStart w:id="38" w:name="_Toc129961224"/>
-      <w:r>
-        <w:t xml:space="preserve">Name your class using your username followed by the text </w:t>
-      </w:r>
-      <w:proofErr w:type="spellStart"/>
-      <w:r>
-        <w:t>TileManager</w:t>
-      </w:r>
-      <w:proofErr w:type="spellEnd"/>
-      <w:r>
-        <w:t xml:space="preserve">. </w:t>
+      <w:bookmarkStart w:id="21" w:name="_Toc130043799"/>
+      <w:r>
+        <w:t xml:space="preserve">You handle both keyboard input AND mouse input and they both do </w:t>
       </w:r>
       <w:proofErr w:type="gramStart"/>
       <w:r>
-        <w:t>e.g.</w:t>
-      </w:r>
+        <w:t>something</w:t>
+      </w:r>
+      <w:bookmarkEnd w:id="21"/>
       <w:proofErr w:type="gramEnd"/>
-      <w:r>
-        <w:t xml:space="preserve"> if your username was </w:t>
-      </w:r>
-      <w:proofErr w:type="spellStart"/>
-      <w:r>
-        <w:t>psxabc</w:t>
-      </w:r>
-      <w:proofErr w:type="spellEnd"/>
-      <w:r>
-        <w:t xml:space="preserve"> then your class would be called </w:t>
-      </w:r>
-      <w:proofErr w:type="spellStart"/>
-      <w:r>
-        <w:t>PsxabcTileManager</w:t>
-      </w:r>
-      <w:proofErr w:type="spellEnd"/>
-      <w:r>
-        <w:t>.</w:t>
-      </w:r>
-      <w:bookmarkEnd w:id="38"/>
+    </w:p>
+    <w:p/>
+    <w:p>
+      <w:pPr>
+        <w:pStyle w:val="Heading3"/>
+      </w:pPr>
+      <w:bookmarkStart w:id="22" w:name="_Toc130043800"/>
+      <w:r>
+        <w:t>Mouse</w:t>
+      </w:r>
+      <w:bookmarkEnd w:id="22"/>
+    </w:p>
+    <w:p/>
+    <w:p>
+      <w:r>
+        <w:t xml:space="preserve">The mouse handles one thing, and that is drawing new text to the screen. It also has debugging capabilities but to the user that is only seeing the application and not the console window, this would be redundant. </w:t>
+      </w:r>
+      <w:r>
+        <w:t>The code for drawing new text to the screen can be seen in</w:t>
+      </w:r>
+      <w:r>
+        <w:t xml:space="preserve"> </w:t>
+      </w:r>
+      <w:proofErr w:type="gramStart"/>
+      <w:r>
+        <w:rPr>
+          <w:b/>
+          <w:bCs/>
+        </w:rPr>
+        <w:t>cw1-main.cpp</w:t>
+      </w:r>
+      <w:r>
+        <w:t xml:space="preserve">  </w:t>
+      </w:r>
+      <w:r>
+        <w:t>at</w:t>
+      </w:r>
+      <w:proofErr w:type="gramEnd"/>
+      <w:r>
+        <w:t xml:space="preserve"> lines</w:t>
+      </w:r>
+      <w:r>
+        <w:t xml:space="preserve"> </w:t>
+      </w:r>
+      <w:r>
+        <w:t>168-170</w:t>
+      </w:r>
+    </w:p>
+    <w:p/>
+    <w:p>
+      <w:pPr>
+        <w:pStyle w:val="Heading3"/>
+      </w:pPr>
+      <w:bookmarkStart w:id="23" w:name="_Toc130043801"/>
+      <w:r>
+        <w:t>Keyboard</w:t>
+      </w:r>
+      <w:bookmarkEnd w:id="23"/>
+    </w:p>
+    <w:p/>
+    <w:p>
+      <w:r>
+        <w:t xml:space="preserve">See </w:t>
+      </w:r>
+      <w:hyperlink w:anchor="_Have_a_moving" w:history="1">
+        <w:r>
+          <w:rPr>
+            <w:rStyle w:val="Hyperlink"/>
+          </w:rPr>
+          <w:t>&gt;&gt;Here&lt;&lt;</w:t>
+        </w:r>
+      </w:hyperlink>
+      <w:r>
+        <w:t xml:space="preserve"> </w:t>
+      </w:r>
     </w:p>
     <w:p/>
     <w:p>
       <w:pPr>
         <w:pStyle w:val="Heading2"/>
       </w:pPr>
-      <w:bookmarkStart w:id="39" w:name="_Toc129961225"/>
-      <w:r>
-        <w:t xml:space="preserve">Be prepared to explain the difference(s) from the demo versions to the </w:t>
+      <w:bookmarkStart w:id="24" w:name="_Toc130043802"/>
+      <w:r>
+        <w:t xml:space="preserve">Something(s) should visibly change for both – </w:t>
       </w:r>
       <w:proofErr w:type="gramStart"/>
       <w:r>
-        <w:t>marker</w:t>
-      </w:r>
-      <w:bookmarkEnd w:id="39"/>
+        <w:t>e.g.</w:t>
+      </w:r>
       <w:proofErr w:type="gramEnd"/>
-    </w:p>
+      <w:r>
+        <w:t xml:space="preserve"> some position of something or value of something or displayed image, or…</w:t>
+      </w:r>
+      <w:bookmarkEnd w:id="24"/>
+    </w:p>
+    <w:p/>
+    <w:p>
+      <w:r>
+        <w:t>Player moves</w:t>
+      </w:r>
+      <w:r>
+        <w:t xml:space="preserve"> – </w:t>
+      </w:r>
+      <w:proofErr w:type="gramStart"/>
+      <w:r>
+        <w:t>keyboard</w:t>
+      </w:r>
+      <w:proofErr w:type="gramEnd"/>
+    </w:p>
+    <w:p/>
+    <w:p>
+      <w:r>
+        <w:t xml:space="preserve">Next text rendered to the screen - </w:t>
+      </w:r>
+      <w:proofErr w:type="gramStart"/>
+      <w:r>
+        <w:t>mouse</w:t>
+      </w:r>
+      <w:proofErr w:type="gramEnd"/>
+    </w:p>
+    <w:p/>
+    <w:p/>
+    <w:p/>
+    <w:p/>
+    <w:p/>
+    <w:p/>
+    <w:p/>
+    <w:p/>
+    <w:p/>
     <w:p/>
     <w:p>
       <w:pPr>
         <w:pStyle w:val="Heading1"/>
       </w:pPr>
-      <w:bookmarkStart w:id="40" w:name="_Toc129961226"/>
-      <w:r>
-        <w:t>Have at least one moving object interacted correctly with the tile manager, changing a tile:</w:t>
-      </w:r>
-      <w:bookmarkEnd w:id="40"/>
+      <w:bookmarkStart w:id="25" w:name="_Toc130043803"/>
+      <w:r>
+        <w:lastRenderedPageBreak/>
+        <w:t xml:space="preserve">Provide an automated moving object which is a sub-class of </w:t>
+      </w:r>
+      <w:proofErr w:type="spellStart"/>
+      <w:r>
+        <w:t>DisplayableObject</w:t>
+      </w:r>
+      <w:proofErr w:type="spellEnd"/>
+      <w:r>
+        <w:t xml:space="preserve"> and different from the one in requirement 5.</w:t>
+      </w:r>
+      <w:bookmarkEnd w:id="25"/>
     </w:p>
     <w:p/>
     <w:p>
       <w:pPr>
         <w:pStyle w:val="Heading2"/>
       </w:pPr>
-      <w:bookmarkStart w:id="41" w:name="_Toc129961227"/>
-      <w:r>
-        <w:t xml:space="preserve">Ensure that at least one of your moving objects visibly changes specific tiles when it passes over them – using the position checking </w:t>
+      <w:bookmarkStart w:id="26" w:name="_Toc130043804"/>
+      <w:r>
+        <w:t>Provide a second moving object (separate to the user-controlled one, with a different class)</w:t>
+      </w:r>
+      <w:r>
+        <w:t xml:space="preserve"> </w:t>
+      </w:r>
+      <w:r>
+        <w:t>whose movement is not directly controlled by the player, which moves around,</w:t>
+      </w:r>
+      <w:r>
+        <w:t xml:space="preserve"> </w:t>
+      </w:r>
+      <w:r>
+        <w:t>and which looks different to the objects in the demos and to your object in requirement 5.</w:t>
+      </w:r>
+      <w:bookmarkEnd w:id="26"/>
+    </w:p>
+    <w:p/>
+    <w:p>
+      <w:r>
+        <w:drawing>
+          <wp:inline distT="0" distB="0" distL="0" distR="0" wp14:anchorId="340F6E59" wp14:editId="402A7D51">
+            <wp:extent cx="5731510" cy="1521460"/>
+            <wp:effectExtent l="0" t="0" r="2540" b="2540"/>
+            <wp:docPr id="18" name="Picture 18" descr="Chart&#10;&#10;Description automatically generated"/>
+            <wp:cNvGraphicFramePr>
+              <a:graphicFrameLocks xmlns:a="http://schemas.openxmlformats.org/drawingml/2006/main" noChangeAspect="1"/>
+            </wp:cNvGraphicFramePr>
+            <a:graphic xmlns:a="http://schemas.openxmlformats.org/drawingml/2006/main">
+              <a:graphicData uri="http://schemas.openxmlformats.org/drawingml/2006/picture">
+                <pic:pic xmlns:pic="http://schemas.openxmlformats.org/drawingml/2006/picture">
+                  <pic:nvPicPr>
+                    <pic:cNvPr id="18" name="Picture 18" descr="Chart&#10;&#10;Description automatically generated"/>
+                    <pic:cNvPicPr/>
+                  </pic:nvPicPr>
+                  <pic:blipFill>
+                    <a:blip r:embed="rId18"/>
+                    <a:stretch>
+                      <a:fillRect/>
+                    </a:stretch>
+                  </pic:blipFill>
+                  <pic:spPr>
+                    <a:xfrm>
+                      <a:off x="0" y="0"/>
+                      <a:ext cx="5731510" cy="1521460"/>
+                    </a:xfrm>
+                    <a:prstGeom prst="rect">
+                      <a:avLst/>
+                    </a:prstGeom>
+                  </pic:spPr>
+                </pic:pic>
+              </a:graphicData>
+            </a:graphic>
+          </wp:inline>
+        </w:drawing>
+      </w:r>
+    </w:p>
+    <w:p>
+      <w:r>
+        <w:t xml:space="preserve">These rectangles are the games “pipes”. The x position  for these are found within the </w:t>
+      </w:r>
+      <w:proofErr w:type="spellStart"/>
+      <w:r>
+        <w:rPr>
+          <w:b/>
+          <w:bCs/>
+        </w:rPr>
+        <w:t>Pipe.h</w:t>
+      </w:r>
+      <w:proofErr w:type="spellEnd"/>
+      <w:r>
+        <w:t xml:space="preserve"> file and the functions to move </w:t>
+      </w:r>
+      <w:r>
+        <w:t xml:space="preserve">them is found </w:t>
+      </w:r>
+      <w:r>
+        <w:t>on</w:t>
+      </w:r>
+      <w:r>
+        <w:t xml:space="preserve"> line 65. </w:t>
+      </w:r>
+      <w:r>
+        <w:t xml:space="preserve">The code that </w:t>
       </w:r>
       <w:proofErr w:type="gramStart"/>
       <w:r>
-        <w:t>appropriately</w:t>
-      </w:r>
-      <w:bookmarkEnd w:id="41"/>
+        <w:t>actually accesses</w:t>
+      </w:r>
       <w:proofErr w:type="gramEnd"/>
+      <w:r>
+        <w:t xml:space="preserve"> this X value and manipulates it is found in </w:t>
+      </w:r>
+      <w:r>
+        <w:rPr>
+          <w:b/>
+          <w:bCs/>
+        </w:rPr>
+        <w:t>PipePair.cpp</w:t>
+      </w:r>
+      <w:r>
+        <w:rPr>
+          <w:b/>
+          <w:bCs/>
+        </w:rPr>
+        <w:t xml:space="preserve"> </w:t>
+      </w:r>
+      <w:r>
+        <w:t>in lines 67-75.</w:t>
+      </w:r>
+    </w:p>
+    <w:p/>
+    <w:p>
+      <w:pPr>
+        <w:pStyle w:val="Heading1"/>
+      </w:pPr>
+      <w:bookmarkStart w:id="27" w:name="_Toc130043805"/>
+      <w:r>
+        <w:t>Include collision detection between a user-controlled (req. 5) and an automated (req. 7) moving object, so that they interact with each other.</w:t>
+      </w:r>
+      <w:bookmarkEnd w:id="27"/>
     </w:p>
     <w:p/>
     <w:p>
       <w:pPr>
         <w:pStyle w:val="Heading2"/>
       </w:pPr>
-      <w:bookmarkStart w:id="42" w:name="_Toc129961228"/>
+      <w:bookmarkStart w:id="28" w:name="_Toc130043806"/>
+      <w:r>
+        <w:t>You need to check for a collision between the two objects</w:t>
+      </w:r>
+      <w:r>
+        <w:t xml:space="preserve">. </w:t>
+      </w:r>
+      <w:r>
+        <w:t xml:space="preserve">Something should happen when they collide, and something should visibly change – </w:t>
+      </w:r>
+      <w:proofErr w:type="gramStart"/>
+      <w:r>
+        <w:t>e.g.</w:t>
+      </w:r>
+      <w:proofErr w:type="gramEnd"/>
+      <w:r>
+        <w:t xml:space="preserve"> something moves, direction of travel changes, or something is shown</w:t>
+      </w:r>
+      <w:r>
+        <w:t xml:space="preserve">. </w:t>
+      </w:r>
+      <w:r>
+        <w:t xml:space="preserve">Collision detection should be at least as good as rectangle-rectangle interaction and should work </w:t>
+      </w:r>
+      <w:proofErr w:type="gramStart"/>
+      <w:r>
+        <w:t>properly</w:t>
+      </w:r>
+      <w:bookmarkEnd w:id="28"/>
+      <w:proofErr w:type="gramEnd"/>
+    </w:p>
+    <w:p/>
+    <w:p>
+      <w:r>
+        <w:t xml:space="preserve">The bird class, seen in </w:t>
+      </w:r>
+      <w:proofErr w:type="spellStart"/>
+      <w:r>
+        <w:rPr>
+          <w:b/>
+          <w:bCs/>
+        </w:rPr>
+        <w:t>Bird.h</w:t>
+      </w:r>
+      <w:proofErr w:type="spellEnd"/>
+      <w:r>
+        <w:t xml:space="preserve"> has a function called </w:t>
+      </w:r>
+      <w:proofErr w:type="spellStart"/>
+      <w:r>
+        <w:rPr>
+          <w:b/>
+          <w:bCs/>
+        </w:rPr>
+        <w:t>checkCollisions</w:t>
+      </w:r>
+      <w:proofErr w:type="spellEnd"/>
+      <w:r>
+        <w:t xml:space="preserve">, which handles </w:t>
+      </w:r>
+      <w:proofErr w:type="gramStart"/>
+      <w:r>
+        <w:t>all of</w:t>
+      </w:r>
+      <w:proofErr w:type="gramEnd"/>
+      <w:r>
+        <w:t xml:space="preserve"> the collision detection. This works by the bird grabbing each pipe from the displayable object array and running the collision detection on each of them. By this I mean bird vs pipe. So the bird checks if it is intersecting with every pipe per frame. The code for the collision detection itself is seen in </w:t>
+      </w:r>
+      <w:r>
+        <w:rPr>
+          <w:b/>
+          <w:bCs/>
+        </w:rPr>
+        <w:t>Bird.cpp</w:t>
+      </w:r>
+      <w:r>
+        <w:t xml:space="preserve"> at lines 46-101. This collision detection uses the </w:t>
+      </w:r>
+      <w:proofErr w:type="spellStart"/>
+      <w:r>
+        <w:t>UtilCollision</w:t>
+      </w:r>
+      <w:proofErr w:type="spellEnd"/>
+      <w:r>
+        <w:t xml:space="preserve"> class’s static function called </w:t>
+      </w:r>
+      <w:proofErr w:type="spellStart"/>
+      <w:r>
+        <w:t>checkRectangles</w:t>
+      </w:r>
+      <w:proofErr w:type="spellEnd"/>
+      <w:r>
+        <w:t xml:space="preserve">. Due to how weird the collision code was made, </w:t>
+      </w:r>
+      <w:proofErr w:type="spellStart"/>
+      <w:r>
+        <w:t>i.e</w:t>
+      </w:r>
+      <w:proofErr w:type="spellEnd"/>
+      <w:r>
+        <w:t xml:space="preserve"> you draw rectangles via width and height but check collisions via corners, I had to do some fiddling about with magic numbers on the correct values pertaining to the bird and pipes. When the collision detection happens, the score is reset and the bird is set to a predefined x and y position (this does keep the bird stuck in a pipe till it has passed over the bird though)</w:t>
+      </w:r>
+    </w:p>
+    <w:p>
+      <w:pPr>
+        <w:pStyle w:val="Heading1"/>
+      </w:pPr>
+      <w:bookmarkStart w:id="29" w:name="_Toc130043807"/>
+      <w:r>
+        <w:lastRenderedPageBreak/>
+        <w:t xml:space="preserve">Create your own subclass of </w:t>
+      </w:r>
+      <w:proofErr w:type="spellStart"/>
+      <w:r>
+        <w:t>TileManager</w:t>
+      </w:r>
+      <w:proofErr w:type="spellEnd"/>
+      <w:r>
+        <w:t>.</w:t>
+      </w:r>
+      <w:bookmarkEnd w:id="29"/>
+    </w:p>
+    <w:p/>
+    <w:p>
+      <w:pPr>
+        <w:pStyle w:val="Heading2"/>
+      </w:pPr>
+      <w:bookmarkStart w:id="30" w:name="_Create_a_subclass"/>
+      <w:bookmarkStart w:id="31" w:name="_Toc130043808"/>
+      <w:bookmarkEnd w:id="30"/>
+      <w:r>
+        <w:t xml:space="preserve">Create a subclass of the tile manager which has different behaviour (at least a little) to the demos, is drawn to the background, and is visible to the user when the program is </w:t>
+      </w:r>
+      <w:proofErr w:type="spellStart"/>
+      <w:proofErr w:type="gramStart"/>
+      <w:r>
+        <w:t>run.Name</w:t>
+      </w:r>
+      <w:proofErr w:type="spellEnd"/>
+      <w:proofErr w:type="gramEnd"/>
+      <w:r>
+        <w:t xml:space="preserve"> your class using your username followed by the text </w:t>
+      </w:r>
+      <w:proofErr w:type="spellStart"/>
+      <w:r>
+        <w:t>TileManager</w:t>
+      </w:r>
+      <w:proofErr w:type="spellEnd"/>
+      <w:r>
+        <w:t xml:space="preserve">. </w:t>
+      </w:r>
+      <w:proofErr w:type="gramStart"/>
+      <w:r>
+        <w:t>e.g.</w:t>
+      </w:r>
+      <w:proofErr w:type="gramEnd"/>
+      <w:r>
+        <w:t xml:space="preserve"> if</w:t>
+      </w:r>
+      <w:r>
+        <w:t xml:space="preserve"> </w:t>
+      </w:r>
+      <w:r>
+        <w:t xml:space="preserve">your username was </w:t>
+      </w:r>
+      <w:proofErr w:type="spellStart"/>
+      <w:r>
+        <w:t>psxabc</w:t>
+      </w:r>
+      <w:proofErr w:type="spellEnd"/>
+      <w:r>
+        <w:t xml:space="preserve"> then your class would be called </w:t>
+      </w:r>
+      <w:proofErr w:type="spellStart"/>
+      <w:r>
+        <w:t>PsxabcTileManager</w:t>
+      </w:r>
+      <w:proofErr w:type="spellEnd"/>
+      <w:r>
+        <w:t>.</w:t>
+      </w:r>
+      <w:bookmarkEnd w:id="31"/>
+    </w:p>
+    <w:p/>
+    <w:p>
+      <w:r>
+        <w:t xml:space="preserve">This is done in the file </w:t>
+      </w:r>
+      <w:proofErr w:type="spellStart"/>
+      <w:r>
+        <w:rPr>
+          <w:b/>
+          <w:bCs/>
+        </w:rPr>
+        <w:t>TileMap.h</w:t>
+      </w:r>
+      <w:proofErr w:type="spellEnd"/>
+      <w:r>
+        <w:t xml:space="preserve">. The </w:t>
+      </w:r>
+      <w:proofErr w:type="spellStart"/>
+      <w:r>
+        <w:t>tilemap</w:t>
+      </w:r>
+      <w:proofErr w:type="spellEnd"/>
+      <w:r>
+        <w:t xml:space="preserve"> is named Psybw7TileManager. The usage of this </w:t>
+      </w:r>
+      <w:proofErr w:type="spellStart"/>
+      <w:r>
+        <w:t>tilemanager</w:t>
+      </w:r>
+      <w:proofErr w:type="spellEnd"/>
+      <w:r>
+        <w:t xml:space="preserve"> is to draw the clouds on the background, seen here:</w:t>
+      </w:r>
+    </w:p>
+    <w:p/>
+    <w:p>
+      <w:pPr>
+        <w:rPr>
+          <w:b/>
+          <w:bCs/>
+        </w:rPr>
+      </w:pPr>
+      <w:r>
+        <w:rPr>
+          <w:b/>
+          <w:bCs/>
+        </w:rPr>
+        <w:drawing>
+          <wp:inline distT="0" distB="0" distL="0" distR="0" wp14:anchorId="6AE555F2" wp14:editId="0CAEC144">
+            <wp:extent cx="5731510" cy="833755"/>
+            <wp:effectExtent l="0" t="0" r="2540" b="4445"/>
+            <wp:docPr id="22" name="Picture 22" descr="Icon&#10;&#10;Description automatically generated"/>
+            <wp:cNvGraphicFramePr>
+              <a:graphicFrameLocks xmlns:a="http://schemas.openxmlformats.org/drawingml/2006/main" noChangeAspect="1"/>
+            </wp:cNvGraphicFramePr>
+            <a:graphic xmlns:a="http://schemas.openxmlformats.org/drawingml/2006/main">
+              <a:graphicData uri="http://schemas.openxmlformats.org/drawingml/2006/picture">
+                <pic:pic xmlns:pic="http://schemas.openxmlformats.org/drawingml/2006/picture">
+                  <pic:nvPicPr>
+                    <pic:cNvPr id="22" name="Picture 22" descr="Icon&#10;&#10;Description automatically generated"/>
+                    <pic:cNvPicPr/>
+                  </pic:nvPicPr>
+                  <pic:blipFill>
+                    <a:blip r:embed="rId19"/>
+                    <a:stretch>
+                      <a:fillRect/>
+                    </a:stretch>
+                  </pic:blipFill>
+                  <pic:spPr>
+                    <a:xfrm>
+                      <a:off x="0" y="0"/>
+                      <a:ext cx="5731510" cy="833755"/>
+                    </a:xfrm>
+                    <a:prstGeom prst="rect">
+                      <a:avLst/>
+                    </a:prstGeom>
+                  </pic:spPr>
+                </pic:pic>
+              </a:graphicData>
+            </a:graphic>
+          </wp:inline>
+        </w:drawing>
+      </w:r>
+    </w:p>
+    <w:p/>
+    <w:p>
+      <w:r>
+        <w:t>The code for drawing clouds can be seen in</w:t>
+      </w:r>
+      <w:r>
+        <w:t>Ti</w:t>
+      </w:r>
+      <w:r>
+        <w:rPr>
+          <w:b/>
+          <w:bCs/>
+        </w:rPr>
+        <w:t xml:space="preserve">ileMap.cpp </w:t>
+      </w:r>
+      <w:r>
+        <w:t>on lines 18-43</w:t>
+      </w:r>
+      <w:r>
+        <w:t>.</w:t>
+      </w:r>
+    </w:p>
+    <w:p/>
+    <w:p>
+      <w:r>
+        <w:t xml:space="preserve">And it is used to </w:t>
+      </w:r>
+      <w:r>
+        <w:t xml:space="preserve">animate the tiles behind the player to show how high they are as a form of a meter. The tiles to show how high the player is are yellow, the others are the base colour of the background. </w:t>
+      </w:r>
+      <w:r>
+        <w:t>Seen here:</w:t>
+      </w:r>
+    </w:p>
+    <w:p>
+      <w:pPr>
+        <w:jc w:val="center"/>
+      </w:pPr>
+      <w:r>
+        <w:rPr>
+          <w:noProof/>
+        </w:rPr>
+        <mc:AlternateContent>
+          <mc:Choice Requires="wps">
+            <w:drawing>
+              <wp:anchor distT="0" distB="0" distL="114300" distR="114300" simplePos="0" relativeHeight="251687936" behindDoc="0" locked="0" layoutInCell="1" allowOverlap="1" wp14:anchorId="35009684" wp14:editId="1D236845">
+                <wp:simplePos x="0" y="0"/>
+                <wp:positionH relativeFrom="column">
+                  <wp:posOffset>3710438</wp:posOffset>
+                </wp:positionH>
+                <wp:positionV relativeFrom="paragraph">
+                  <wp:posOffset>610944</wp:posOffset>
+                </wp:positionV>
+                <wp:extent cx="1095478" cy="606440"/>
+                <wp:effectExtent l="38100" t="38100" r="9525" b="22225"/>
+                <wp:wrapNone/>
+                <wp:docPr id="31" name="Straight Arrow Connector 31"/>
+                <wp:cNvGraphicFramePr/>
+                <a:graphic xmlns:a="http://schemas.openxmlformats.org/drawingml/2006/main">
+                  <a:graphicData uri="http://schemas.microsoft.com/office/word/2010/wordprocessingShape">
+                    <wps:wsp>
+                      <wps:cNvCnPr/>
+                      <wps:spPr>
+                        <a:xfrm flipH="1" flipV="1">
+                          <a:off x="0" y="0"/>
+                          <a:ext cx="1095478" cy="606440"/>
+                        </a:xfrm>
+                        <a:prstGeom prst="straightConnector1">
+                          <a:avLst/>
+                        </a:prstGeom>
+                        <a:ln w="38100">
+                          <a:solidFill>
+                            <a:schemeClr val="tx1"/>
+                          </a:solidFill>
+                          <a:tailEnd type="triangle"/>
+                        </a:ln>
+                      </wps:spPr>
+                      <wps:style>
+                        <a:lnRef idx="1">
+                          <a:schemeClr val="accent1"/>
+                        </a:lnRef>
+                        <a:fillRef idx="0">
+                          <a:schemeClr val="accent1"/>
+                        </a:fillRef>
+                        <a:effectRef idx="0">
+                          <a:schemeClr val="accent1"/>
+                        </a:effectRef>
+                        <a:fontRef idx="minor">
+                          <a:schemeClr val="tx1"/>
+                        </a:fontRef>
+                      </wps:style>
+                      <wps:bodyPr/>
+                    </wps:wsp>
+                  </a:graphicData>
+                </a:graphic>
+                <wp14:sizeRelH relativeFrom="margin">
+                  <wp14:pctWidth>0</wp14:pctWidth>
+                </wp14:sizeRelH>
+                <wp14:sizeRelV relativeFrom="margin">
+                  <wp14:pctHeight>0</wp14:pctHeight>
+                </wp14:sizeRelV>
+              </wp:anchor>
+            </w:drawing>
+          </mc:Choice>
+          <mc:Fallback>
+            <w:pict>
+              <v:shapetype w14:anchorId="0CDBC364" id="_x0000_t32" coordsize="21600,21600" o:spt="32" o:oned="t" path="m,l21600,21600e" filled="f">
+                <v:path arrowok="t" fillok="f" o:connecttype="none"/>
+                <o:lock v:ext="edit" shapetype="t"/>
+              </v:shapetype>
+              <v:shape id="Straight Arrow Connector 31" o:spid="_x0000_s1026" type="#_x0000_t32" style="position:absolute;margin-left:292.15pt;margin-top:48.1pt;width:86.25pt;height:47.75pt;flip:x y;z-index:251687936;visibility:visible;mso-wrap-style:square;mso-width-percent:0;mso-height-percent:0;mso-wrap-distance-left:9pt;mso-wrap-distance-top:0;mso-wrap-distance-right:9pt;mso-wrap-distance-bottom:0;mso-position-horizontal:absolute;mso-position-horizontal-relative:text;mso-position-vertical:absolute;mso-position-vertical-relative:text;mso-width-percent:0;mso-height-percent:0;mso-width-relative:margin;mso-height-relative:margin" o:gfxdata="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" strokecolor="black [3213]" strokeweight="3pt">
+                <v:stroke endarrow="block" joinstyle="miter"/>
+              </v:shape>
+            </w:pict>
+          </mc:Fallback>
+        </mc:AlternateContent>
+      </w:r>
+      <w:r>
+        <w:rPr>
+          <w:noProof/>
+        </w:rPr>
+        <mc:AlternateContent>
+          <mc:Choice Requires="wps">
+            <w:drawing>
+              <wp:anchor distT="45720" distB="45720" distL="114300" distR="114300" simplePos="0" relativeHeight="251685888" behindDoc="0" locked="0" layoutInCell="1" allowOverlap="1" wp14:anchorId="25517B8B" wp14:editId="7648CA42">
+                <wp:simplePos x="0" y="0"/>
+                <wp:positionH relativeFrom="margin">
+                  <wp:posOffset>4804706</wp:posOffset>
+                </wp:positionH>
+                <wp:positionV relativeFrom="paragraph">
+                  <wp:posOffset>1100012</wp:posOffset>
+                </wp:positionV>
+                <wp:extent cx="967105" cy="1404620"/>
+                <wp:effectExtent l="0" t="0" r="23495" b="20955"/>
+                <wp:wrapNone/>
+                <wp:docPr id="30" name="Text Box 2"/>
+                <wp:cNvGraphicFramePr>
+                  <a:graphicFrameLocks xmlns:a="http://schemas.openxmlformats.org/drawingml/2006/main"/>
+                </wp:cNvGraphicFramePr>
+                <a:graphic xmlns:a="http://schemas.openxmlformats.org/drawingml/2006/main">
+                  <a:graphicData uri="http://schemas.microsoft.com/office/word/2010/wordprocessingShape">
+                    <wps:wsp>
+                      <wps:cNvSpPr txBox="1">
+                        <a:spLocks noChangeArrowheads="1"/>
+                      </wps:cNvSpPr>
+                      <wps:spPr bwMode="auto">
+                        <a:xfrm>
+                          <a:off x="0" y="0"/>
+                          <a:ext cx="967105" cy="1404620"/>
+                        </a:xfrm>
+                        <a:prstGeom prst="rect">
+                          <a:avLst/>
+                        </a:prstGeom>
+                        <a:solidFill>
+                          <a:srgbClr val="FFFFFF"/>
+                        </a:solidFill>
+                        <a:ln w="9525">
+                          <a:solidFill>
+                            <a:srgbClr val="000000"/>
+                          </a:solidFill>
+                          <a:miter lim="800000"/>
+                          <a:headEnd/>
+                          <a:tailEnd/>
+                        </a:ln>
+                      </wps:spPr>
+                      <wps:txbx>
+                        <w:txbxContent>
+                          <w:p>
+                            <w:r>
+                              <w:t xml:space="preserve">The tiles the player has </w:t>
+                            </w:r>
+                            <w:r>
+                              <w:t xml:space="preserve">least recently </w:t>
+                            </w:r>
+                            <w:r>
+                              <w:t>occupied.</w:t>
+                            </w:r>
+                          </w:p>
+                        </w:txbxContent>
+                      </wps:txbx>
+                      <wps:bodyPr rot="0" vert="horz" wrap="square" lIns="91440" tIns="45720" rIns="91440" bIns="45720" anchor="t" anchorCtr="0">
+                        <a:spAutoFit/>
+                      </wps:bodyPr>
+                    </wps:wsp>
+                  </a:graphicData>
+                </a:graphic>
+                <wp14:sizeRelH relativeFrom="margin">
+                  <wp14:pctWidth>0</wp14:pctWidth>
+                </wp14:sizeRelH>
+                <wp14:sizeRelV relativeFrom="margin">
+                  <wp14:pctHeight>20000</wp14:pctHeight>
+                </wp14:sizeRelV>
+              </wp:anchor>
+            </w:drawing>
+          </mc:Choice>
+          <mc:Fallback>
+            <w:pict>
+              <v:shape w14:anchorId="25517B8B" id="_x0000_s1033" type="#_x0000_t202" style="position:absolute;left:0;text-align:left;margin-left:378.3pt;margin-top:86.6pt;width:76.15pt;height:110.6pt;z-index:251685888;visibility:visible;mso-wrap-style:square;mso-width-percent:0;mso-height-percent:200;mso-wrap-distance-left:9pt;mso-wrap-distance-top:3.6pt;mso-wrap-distance-right:9pt;mso-wrap-distance-bottom:3.6pt;mso-position-horizontal:absolute;mso-position-horizontal-relative:margin;mso-position-vertical:absolute;mso-position-vertical-relative:text;mso-width-percent:0;mso-height-percent:200;mso-width-relative:margin;mso-height-relative:margin;v-text-anchor:top" o:gfxdata="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">
+                <v:textbox style="mso-fit-shape-to-text:t">
+                  <w:txbxContent>
+                    <w:p>
+                      <w:r>
+                        <w:t xml:space="preserve">The tiles the player has </w:t>
+                      </w:r>
+                      <w:r>
+                        <w:t xml:space="preserve">least recently </w:t>
+                      </w:r>
+                      <w:r>
+                        <w:t>occupied.</w:t>
+                      </w:r>
+                    </w:p>
+                  </w:txbxContent>
+                </v:textbox>
+                <w10:wrap anchorx="margin"/>
+              </v:shape>
+            </w:pict>
+          </mc:Fallback>
+        </mc:AlternateContent>
+      </w:r>
+      <w:r>
+        <w:rPr>
+          <w:noProof/>
+        </w:rPr>
+        <mc:AlternateContent>
+          <mc:Choice Requires="wps">
+            <w:drawing>
+              <wp:anchor distT="0" distB="0" distL="114300" distR="114300" simplePos="0" relativeHeight="251681792" behindDoc="0" locked="0" layoutInCell="1" allowOverlap="1" wp14:anchorId="2AAF5975" wp14:editId="4701BD0C">
+                <wp:simplePos x="0" y="0"/>
+                <wp:positionH relativeFrom="column">
+                  <wp:posOffset>1294957</wp:posOffset>
+                </wp:positionH>
+                <wp:positionV relativeFrom="paragraph">
+                  <wp:posOffset>1842490</wp:posOffset>
+                </wp:positionV>
+                <wp:extent cx="2245685" cy="246764"/>
+                <wp:effectExtent l="19050" t="19050" r="40640" b="96520"/>
+                <wp:wrapNone/>
+                <wp:docPr id="27" name="Straight Arrow Connector 27"/>
+                <wp:cNvGraphicFramePr/>
+                <a:graphic xmlns:a="http://schemas.openxmlformats.org/drawingml/2006/main">
+                  <a:graphicData uri="http://schemas.microsoft.com/office/word/2010/wordprocessingShape">
+                    <wps:wsp>
+                      <wps:cNvCnPr/>
+                      <wps:spPr>
+                        <a:xfrm>
+                          <a:off x="0" y="0"/>
+                          <a:ext cx="2245685" cy="246764"/>
+                        </a:xfrm>
+                        <a:prstGeom prst="straightConnector1">
+                          <a:avLst/>
+                        </a:prstGeom>
+                        <a:ln w="38100">
+                          <a:solidFill>
+                            <a:schemeClr val="tx1"/>
+                          </a:solidFill>
+                          <a:tailEnd type="triangle"/>
+                        </a:ln>
+                      </wps:spPr>
+                      <wps:style>
+                        <a:lnRef idx="1">
+                          <a:schemeClr val="accent1"/>
+                        </a:lnRef>
+                        <a:fillRef idx="0">
+                          <a:schemeClr val="accent1"/>
+                        </a:fillRef>
+                        <a:effectRef idx="0">
+                          <a:schemeClr val="accent1"/>
+                        </a:effectRef>
+                        <a:fontRef idx="minor">
+                          <a:schemeClr val="tx1"/>
+                        </a:fontRef>
+                      </wps:style>
+                      <wps:bodyPr/>
+                    </wps:wsp>
+                  </a:graphicData>
+                </a:graphic>
+                <wp14:sizeRelH relativeFrom="margin">
+                  <wp14:pctWidth>0</wp14:pctWidth>
+                </wp14:sizeRelH>
+                <wp14:sizeRelV relativeFrom="margin">
+                  <wp14:pctHeight>0</wp14:pctHeight>
+                </wp14:sizeRelV>
+              </wp:anchor>
+            </w:drawing>
+          </mc:Choice>
+          <mc:Fallback>
+            <w:pict>
+              <v:shape w14:anchorId="2068017A" id="Straight Arrow Connector 27" o:spid="_x0000_s1026" type="#_x0000_t32" style="position:absolute;margin-left:101.95pt;margin-top:145.1pt;width:176.85pt;height:19.45pt;z-index:251681792;visibility:visible;mso-wrap-style:square;mso-width-percent:0;mso-height-percent:0;mso-wrap-distance-left:9pt;mso-wrap-distance-top:0;mso-wrap-distance-right:9pt;mso-wrap-distance-bottom:0;mso-position-horizontal:absolute;mso-position-horizontal-relative:text;mso-position-vertical:absolute;mso-position-vertical-relative:text;mso-width-percent:0;mso-height-percent:0;mso-width-relative:margin;mso-height-relative:margin" o:gfxdata="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" strokecolor="black [3213]" strokeweight="3pt">
+                <v:stroke endarrow="block" joinstyle="miter"/>
+              </v:shape>
+            </w:pict>
+          </mc:Fallback>
+        </mc:AlternateContent>
+      </w:r>
+      <w:r>
+        <w:rPr>
+          <w:noProof/>
+        </w:rPr>
+        <mc:AlternateContent>
+          <mc:Choice Requires="wps">
+            <w:drawing>
+              <wp:anchor distT="45720" distB="45720" distL="114300" distR="114300" simplePos="0" relativeHeight="251683840" behindDoc="0" locked="0" layoutInCell="1" allowOverlap="1" wp14:anchorId="0787E4DE" wp14:editId="46A5830B">
+                <wp:simplePos x="0" y="0"/>
+                <wp:positionH relativeFrom="margin">
+                  <wp:posOffset>414670</wp:posOffset>
+                </wp:positionH>
+                <wp:positionV relativeFrom="paragraph">
+                  <wp:posOffset>1213780</wp:posOffset>
+                </wp:positionV>
+                <wp:extent cx="967105" cy="1404620"/>
+                <wp:effectExtent l="0" t="0" r="23495" b="20955"/>
+                <wp:wrapSquare wrapText="bothSides"/>
+                <wp:docPr id="28" name="Text Box 2"/>
+                <wp:cNvGraphicFramePr>
+                  <a:graphicFrameLocks xmlns:a="http://schemas.openxmlformats.org/drawingml/2006/main"/>
+                </wp:cNvGraphicFramePr>
+                <a:graphic xmlns:a="http://schemas.openxmlformats.org/drawingml/2006/main">
+                  <a:graphicData uri="http://schemas.microsoft.com/office/word/2010/wordprocessingShape">
+                    <wps:wsp>
+                      <wps:cNvSpPr txBox="1">
+                        <a:spLocks noChangeArrowheads="1"/>
+                      </wps:cNvSpPr>
+                      <wps:spPr bwMode="auto">
+                        <a:xfrm>
+                          <a:off x="0" y="0"/>
+                          <a:ext cx="967105" cy="1404620"/>
+                        </a:xfrm>
+                        <a:prstGeom prst="rect">
+                          <a:avLst/>
+                        </a:prstGeom>
+                        <a:solidFill>
+                          <a:srgbClr val="FFFFFF"/>
+                        </a:solidFill>
+                        <a:ln w="9525">
+                          <a:solidFill>
+                            <a:srgbClr val="000000"/>
+                          </a:solidFill>
+                          <a:miter lim="800000"/>
+                          <a:headEnd/>
+                          <a:tailEnd/>
+                        </a:ln>
+                      </wps:spPr>
+                      <wps:txbx>
+                        <w:txbxContent>
+                          <w:p>
+                            <w:r>
+                              <w:t xml:space="preserve">The tiles the player has most recently </w:t>
+                            </w:r>
+                            <w:r>
+                              <w:t>occupied.</w:t>
+                            </w:r>
+                          </w:p>
+                        </w:txbxContent>
+                      </wps:txbx>
+                      <wps:bodyPr rot="0" vert="horz" wrap="square" lIns="91440" tIns="45720" rIns="91440" bIns="45720" anchor="t" anchorCtr="0">
+                        <a:spAutoFit/>
+                      </wps:bodyPr>
+                    </wps:wsp>
+                  </a:graphicData>
+                </a:graphic>
+                <wp14:sizeRelH relativeFrom="margin">
+                  <wp14:pctWidth>0</wp14:pctWidth>
+                </wp14:sizeRelH>
+                <wp14:sizeRelV relativeFrom="margin">
+                  <wp14:pctHeight>20000</wp14:pctHeight>
+                </wp14:sizeRelV>
+              </wp:anchor>
+            </w:drawing>
+          </mc:Choice>
+          <mc:Fallback>
+            <w:pict>
+              <v:shape w14:anchorId="0787E4DE" id="_x0000_s1034" type="#_x0000_t202" style="position:absolute;left:0;text-align:left;margin-left:32.65pt;margin-top:95.55pt;width:76.15pt;height:110.6pt;z-index:251683840;visibility:visible;mso-wrap-style:square;mso-width-percent:0;mso-height-percent:200;mso-wrap-distance-left:9pt;mso-wrap-distance-top:3.6pt;mso-wrap-distance-right:9pt;mso-wrap-distance-bottom:3.6pt;mso-position-horizontal:absolute;mso-position-horizontal-relative:margin;mso-position-vertical:absolute;mso-position-vertical-relative:text;mso-width-percent:0;mso-height-percent:200;mso-width-relative:margin;mso-height-relative:margin;v-text-anchor:top" o:gfxdata="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">
+                <v:textbox style="mso-fit-shape-to-text:t">
+                  <w:txbxContent>
+                    <w:p>
+                      <w:r>
+                        <w:t xml:space="preserve">The tiles the player has most recently </w:t>
+                      </w:r>
+                      <w:r>
+                        <w:t>occupied.</w:t>
+                      </w:r>
+                    </w:p>
+                  </w:txbxContent>
+                </v:textbox>
+                <w10:wrap type="square" anchorx="margin"/>
+              </v:shape>
+            </w:pict>
+          </mc:Fallback>
+        </mc:AlternateContent>
+      </w:r>
+      <w:r>
+        <w:drawing>
+          <wp:inline distT="0" distB="0" distL="0" distR="0" wp14:anchorId="57080999" wp14:editId="3D787379">
+            <wp:extent cx="860644" cy="3417703"/>
+            <wp:effectExtent l="0" t="0" r="0" b="0"/>
+            <wp:docPr id="26" name="Picture 26" descr="Chart, bubble chart&#10;&#10;Description automatically generated with medium confidence"/>
+            <wp:cNvGraphicFramePr>
+              <a:graphicFrameLocks xmlns:a="http://schemas.openxmlformats.org/drawingml/2006/main" noChangeAspect="1"/>
+            </wp:cNvGraphicFramePr>
+            <a:graphic xmlns:a="http://schemas.openxmlformats.org/drawingml/2006/main">
+              <a:graphicData uri="http://schemas.openxmlformats.org/drawingml/2006/picture">
+                <pic:pic xmlns:pic="http://schemas.openxmlformats.org/drawingml/2006/picture">
+                  <pic:nvPicPr>
+                    <pic:cNvPr id="26" name="Picture 26" descr="Chart, bubble chart&#10;&#10;Description automatically generated with medium confidence"/>
+                    <pic:cNvPicPr/>
+                  </pic:nvPicPr>
+                  <pic:blipFill>
+                    <a:blip r:embed="rId20"/>
+                    <a:stretch>
+                      <a:fillRect/>
+                    </a:stretch>
+                  </pic:blipFill>
+                  <pic:spPr>
+                    <a:xfrm>
+                      <a:off x="0" y="0"/>
+                      <a:ext cx="862411" cy="3424722"/>
+                    </a:xfrm>
+                    <a:prstGeom prst="rect">
+                      <a:avLst/>
+                    </a:prstGeom>
+                  </pic:spPr>
+                </pic:pic>
+              </a:graphicData>
+            </a:graphic>
+          </wp:inline>
+        </w:drawing>
+      </w:r>
+    </w:p>
+    <w:p/>
+    <w:p/>
+    <w:p/>
+    <w:p>
+      <w:pPr>
+        <w:pStyle w:val="Heading1"/>
+      </w:pPr>
+      <w:bookmarkStart w:id="32" w:name="_Toc130043809"/>
+      <w:r>
+        <w:t>Have at least one moving object interacted correctly with the tile manager, changing a tile:</w:t>
+      </w:r>
+      <w:bookmarkEnd w:id="32"/>
+    </w:p>
+    <w:p/>
+    <w:p>
+      <w:pPr>
+        <w:pStyle w:val="Heading2"/>
+      </w:pPr>
+      <w:bookmarkStart w:id="33" w:name="_Toc130043810"/>
+      <w:r>
+        <w:t>Ensure that at least one of your moving objects visibly changes specific tiles when it passes over them – using the position checking appropriately</w:t>
+      </w:r>
+      <w:r>
+        <w:t xml:space="preserve">. </w:t>
+      </w:r>
       <w:r>
         <w:t xml:space="preserve">The tile must be changed and redrawn correctly so that the user sees the </w:t>
       </w:r>
@@ -6734,8 +7423,34 @@
       <w:r>
         <w:t>change</w:t>
       </w:r>
-      <w:bookmarkEnd w:id="42"/>
+      <w:bookmarkEnd w:id="33"/>
       <w:proofErr w:type="gramEnd"/>
+    </w:p>
+    <w:p/>
+    <w:p>
+      <w:r>
+        <w:t xml:space="preserve">See </w:t>
+      </w:r>
+      <w:hyperlink w:anchor="_Create_a_subclass" w:history="1">
+        <w:r>
+          <w:rPr>
+            <w:rStyle w:val="Hyperlink"/>
+          </w:rPr>
+          <w:t>&gt;&gt;HERE</w:t>
+        </w:r>
+        <w:r>
+          <w:rPr>
+            <w:rStyle w:val="Hyperlink"/>
+          </w:rPr>
+          <w:t>&lt;</w:t>
+        </w:r>
+        <w:r>
+          <w:rPr>
+            <w:rStyle w:val="Hyperlink"/>
+          </w:rPr>
+          <w:t>&lt;</w:t>
+        </w:r>
+      </w:hyperlink>
     </w:p>
     <w:sectPr>
       <w:pgSz w:w="11906" w:h="16838"/>
